--- a/script/resume.docx
+++ b/script/resume.docx
@@ -6,9 +6,509 @@
       <w:pPr>
         <w:widowControl/>
         <w:jc w:val="left"/>
+        <w:rPr>
+          <w:rFonts w:ascii="Verdana" w:eastAsia="宋体" w:hAnsi="Verdana" w:cs="宋体"/>
+          <w:color w:val="000000"/>
+          <w:kern w:val="0"/>
+          <w:sz w:val="27"/>
+          <w:szCs w:val="27"/>
+        </w:rPr>
+      </w:pPr>
+      <w:r>
+        <w:rPr>
+          <w:rFonts w:ascii="Verdana" w:eastAsia="宋体" w:hAnsi="Verdana" w:cs="宋体"/>
+          <w:color w:val="000000"/>
+          <w:kern w:val="0"/>
+          <w:sz w:val="27"/>
+          <w:szCs w:val="27"/>
+        </w:rPr>
+        <w:t>  </w:t>
+      </w:r>
+    </w:p>
+    <w:p>
+      <w:pPr>
+        <w:widowControl/>
+        <w:jc w:val="left"/>
+        <w:rPr>
+          <w:rFonts w:ascii="Verdana" w:eastAsia="宋体" w:hAnsi="Verdana" w:cs="宋体"/>
+          <w:color w:val="000000"/>
+          <w:kern w:val="0"/>
+          <w:sz w:val="27"/>
+          <w:szCs w:val="27"/>
+        </w:rPr>
+      </w:pPr>
+      <w:bookmarkStart w:id="0" w:name="_GoBack"/>
+      <w:bookmarkEnd w:id="0"/>
+    </w:p>
+    <w:p>
+      <w:pPr>
+        <w:widowControl/>
+        <w:tabs>
+          <w:tab w:val="left" w:pos="916"/>
+          <w:tab w:val="left" w:pos="1832"/>
+          <w:tab w:val="left" w:pos="2748"/>
+          <w:tab w:val="left" w:pos="3664"/>
+          <w:tab w:val="left" w:pos="4580"/>
+          <w:tab w:val="left" w:pos="5496"/>
+          <w:tab w:val="left" w:pos="6412"/>
+          <w:tab w:val="left" w:pos="7328"/>
+          <w:tab w:val="left" w:pos="8244"/>
+          <w:tab w:val="left" w:pos="9160"/>
+          <w:tab w:val="left" w:pos="10076"/>
+          <w:tab w:val="left" w:pos="10992"/>
+          <w:tab w:val="left" w:pos="11908"/>
+          <w:tab w:val="left" w:pos="12824"/>
+          <w:tab w:val="left" w:pos="13740"/>
+          <w:tab w:val="left" w:pos="14656"/>
+        </w:tabs>
+        <w:jc w:val="left"/>
+        <w:rPr>
+          <w:rFonts w:ascii="宋体" w:eastAsia="宋体" w:hAnsi="宋体" w:cs="宋体"/>
+          <w:color w:val="000000"/>
+          <w:kern w:val="0"/>
+          <w:sz w:val="24"/>
+          <w:szCs w:val="24"/>
+        </w:rPr>
+      </w:pPr>
+      <w:r>
+        <w:rPr>
+          <w:rFonts w:ascii="宋体" w:eastAsia="宋体" w:hAnsi="宋体" w:cs="宋体"/>
+          <w:color w:val="000000"/>
+          <w:kern w:val="0"/>
+          <w:sz w:val="24"/>
+          <w:szCs w:val="24"/>
+        </w:rPr>
+        <w:t>尊敬的女士(先生):</w:t>
+      </w:r>
+    </w:p>
+    <w:p>
+      <w:pPr>
+        <w:widowControl/>
+        <w:tabs>
+          <w:tab w:val="left" w:pos="916"/>
+          <w:tab w:val="left" w:pos="1832"/>
+          <w:tab w:val="left" w:pos="2748"/>
+          <w:tab w:val="left" w:pos="3664"/>
+          <w:tab w:val="left" w:pos="4580"/>
+          <w:tab w:val="left" w:pos="5496"/>
+          <w:tab w:val="left" w:pos="6412"/>
+          <w:tab w:val="left" w:pos="7328"/>
+          <w:tab w:val="left" w:pos="8244"/>
+          <w:tab w:val="left" w:pos="9160"/>
+          <w:tab w:val="left" w:pos="10076"/>
+          <w:tab w:val="left" w:pos="10992"/>
+          <w:tab w:val="left" w:pos="11908"/>
+          <w:tab w:val="left" w:pos="12824"/>
+          <w:tab w:val="left" w:pos="13740"/>
+          <w:tab w:val="left" w:pos="14656"/>
+        </w:tabs>
+        <w:jc w:val="left"/>
+        <w:rPr>
+          <w:rFonts w:ascii="宋体" w:eastAsia="宋体" w:hAnsi="宋体" w:cs="宋体"/>
+          <w:color w:val="000000"/>
+          <w:kern w:val="0"/>
+          <w:sz w:val="24"/>
+          <w:szCs w:val="24"/>
+        </w:rPr>
+      </w:pPr>
+    </w:p>
+    <w:p>
+      <w:pPr>
+        <w:widowControl/>
+        <w:tabs>
+          <w:tab w:val="left" w:pos="916"/>
+          <w:tab w:val="left" w:pos="1832"/>
+          <w:tab w:val="left" w:pos="2748"/>
+          <w:tab w:val="left" w:pos="3664"/>
+          <w:tab w:val="left" w:pos="4580"/>
+          <w:tab w:val="left" w:pos="5496"/>
+          <w:tab w:val="left" w:pos="6412"/>
+          <w:tab w:val="left" w:pos="7328"/>
+          <w:tab w:val="left" w:pos="8244"/>
+          <w:tab w:val="left" w:pos="9160"/>
+          <w:tab w:val="left" w:pos="10076"/>
+          <w:tab w:val="left" w:pos="10992"/>
+          <w:tab w:val="left" w:pos="11908"/>
+          <w:tab w:val="left" w:pos="12824"/>
+          <w:tab w:val="left" w:pos="13740"/>
+          <w:tab w:val="left" w:pos="14656"/>
+        </w:tabs>
+        <w:jc w:val="left"/>
+        <w:rPr>
+          <w:rFonts w:ascii="宋体" w:eastAsia="宋体" w:hAnsi="宋体" w:cs="宋体"/>
+          <w:color w:val="000000"/>
+          <w:kern w:val="0"/>
+          <w:sz w:val="24"/>
+          <w:szCs w:val="24"/>
+        </w:rPr>
+      </w:pPr>
+    </w:p>
+    <w:p>
+      <w:pPr>
+        <w:widowControl/>
+        <w:tabs>
+          <w:tab w:val="left" w:pos="916"/>
+          <w:tab w:val="left" w:pos="1832"/>
+          <w:tab w:val="left" w:pos="2748"/>
+          <w:tab w:val="left" w:pos="3664"/>
+          <w:tab w:val="left" w:pos="4580"/>
+          <w:tab w:val="left" w:pos="5496"/>
+          <w:tab w:val="left" w:pos="6412"/>
+          <w:tab w:val="left" w:pos="7328"/>
+          <w:tab w:val="left" w:pos="8244"/>
+          <w:tab w:val="left" w:pos="9160"/>
+          <w:tab w:val="left" w:pos="10076"/>
+          <w:tab w:val="left" w:pos="10992"/>
+          <w:tab w:val="left" w:pos="11908"/>
+          <w:tab w:val="left" w:pos="12824"/>
+          <w:tab w:val="left" w:pos="13740"/>
+          <w:tab w:val="left" w:pos="14656"/>
+        </w:tabs>
+        <w:jc w:val="left"/>
+        <w:rPr>
+          <w:rFonts w:ascii="宋体" w:eastAsia="宋体" w:hAnsi="宋体" w:cs="宋体"/>
+          <w:color w:val="000000"/>
+          <w:kern w:val="0"/>
+          <w:sz w:val="24"/>
+          <w:szCs w:val="24"/>
+        </w:rPr>
+      </w:pPr>
+      <w:r>
+        <w:rPr>
+          <w:rFonts w:ascii="宋体" w:eastAsia="宋体" w:hAnsi="宋体" w:cs="宋体"/>
+          <w:color w:val="000000"/>
+          <w:kern w:val="0"/>
+          <w:sz w:val="24"/>
+          <w:szCs w:val="24"/>
+        </w:rPr>
+        <w:t>我叫X，X年出生。X年毕业至今一直从事X工作。</w:t>
+      </w:r>
+    </w:p>
+    <w:p>
+      <w:pPr>
+        <w:widowControl/>
+        <w:tabs>
+          <w:tab w:val="left" w:pos="916"/>
+          <w:tab w:val="left" w:pos="1832"/>
+          <w:tab w:val="left" w:pos="2748"/>
+          <w:tab w:val="left" w:pos="3664"/>
+          <w:tab w:val="left" w:pos="4580"/>
+          <w:tab w:val="left" w:pos="5496"/>
+          <w:tab w:val="left" w:pos="6412"/>
+          <w:tab w:val="left" w:pos="7328"/>
+          <w:tab w:val="left" w:pos="8244"/>
+          <w:tab w:val="left" w:pos="9160"/>
+          <w:tab w:val="left" w:pos="10076"/>
+          <w:tab w:val="left" w:pos="10992"/>
+          <w:tab w:val="left" w:pos="11908"/>
+          <w:tab w:val="left" w:pos="12824"/>
+          <w:tab w:val="left" w:pos="13740"/>
+          <w:tab w:val="left" w:pos="14656"/>
+        </w:tabs>
+        <w:jc w:val="left"/>
+        <w:rPr>
+          <w:rFonts w:ascii="宋体" w:eastAsia="宋体" w:hAnsi="宋体" w:cs="宋体"/>
+          <w:color w:val="000000"/>
+          <w:kern w:val="0"/>
+          <w:sz w:val="24"/>
+          <w:szCs w:val="24"/>
+        </w:rPr>
+      </w:pPr>
+      <w:r>
+        <w:rPr>
+          <w:rFonts w:ascii="宋体" w:eastAsia="宋体" w:hAnsi="宋体" w:cs="宋体"/>
+          <w:color w:val="000000"/>
+          <w:kern w:val="0"/>
+          <w:sz w:val="24"/>
+          <w:szCs w:val="24"/>
+        </w:rPr>
+        <w:t>有丰富的X经验， 并有X能力。</w:t>
+      </w:r>
+    </w:p>
+    <w:p>
+      <w:pPr>
+        <w:widowControl/>
+        <w:tabs>
+          <w:tab w:val="left" w:pos="916"/>
+          <w:tab w:val="left" w:pos="1832"/>
+          <w:tab w:val="left" w:pos="2748"/>
+          <w:tab w:val="left" w:pos="3664"/>
+          <w:tab w:val="left" w:pos="4580"/>
+          <w:tab w:val="left" w:pos="5496"/>
+          <w:tab w:val="left" w:pos="6412"/>
+          <w:tab w:val="left" w:pos="7328"/>
+          <w:tab w:val="left" w:pos="8244"/>
+          <w:tab w:val="left" w:pos="9160"/>
+          <w:tab w:val="left" w:pos="10076"/>
+          <w:tab w:val="left" w:pos="10992"/>
+          <w:tab w:val="left" w:pos="11908"/>
+          <w:tab w:val="left" w:pos="12824"/>
+          <w:tab w:val="left" w:pos="13740"/>
+          <w:tab w:val="left" w:pos="14656"/>
+        </w:tabs>
+        <w:jc w:val="left"/>
+        <w:rPr>
+          <w:rFonts w:ascii="宋体" w:eastAsia="宋体" w:hAnsi="宋体" w:cs="宋体"/>
+          <w:color w:val="000000"/>
+          <w:kern w:val="0"/>
+          <w:sz w:val="24"/>
+          <w:szCs w:val="24"/>
+        </w:rPr>
+      </w:pPr>
+      <w:r>
+        <w:rPr>
+          <w:rFonts w:ascii="宋体" w:eastAsia="宋体" w:hAnsi="宋体" w:cs="宋体"/>
+          <w:color w:val="000000"/>
+          <w:kern w:val="0"/>
+          <w:sz w:val="24"/>
+          <w:szCs w:val="24"/>
+        </w:rPr>
+        <w:t>热爱X工作。</w:t>
+      </w:r>
+    </w:p>
+    <w:p>
+      <w:pPr>
+        <w:widowControl/>
+        <w:tabs>
+          <w:tab w:val="left" w:pos="916"/>
+          <w:tab w:val="left" w:pos="1832"/>
+          <w:tab w:val="left" w:pos="2748"/>
+          <w:tab w:val="left" w:pos="3664"/>
+          <w:tab w:val="left" w:pos="4580"/>
+          <w:tab w:val="left" w:pos="5496"/>
+          <w:tab w:val="left" w:pos="6412"/>
+          <w:tab w:val="left" w:pos="7328"/>
+          <w:tab w:val="left" w:pos="8244"/>
+          <w:tab w:val="left" w:pos="9160"/>
+          <w:tab w:val="left" w:pos="10076"/>
+          <w:tab w:val="left" w:pos="10992"/>
+          <w:tab w:val="left" w:pos="11908"/>
+          <w:tab w:val="left" w:pos="12824"/>
+          <w:tab w:val="left" w:pos="13740"/>
+          <w:tab w:val="left" w:pos="14656"/>
+        </w:tabs>
+        <w:jc w:val="left"/>
+        <w:rPr>
+          <w:rFonts w:ascii="宋体" w:eastAsia="宋体" w:hAnsi="宋体" w:cs="宋体"/>
+          <w:color w:val="000000"/>
+          <w:kern w:val="0"/>
+          <w:sz w:val="24"/>
+          <w:szCs w:val="24"/>
+        </w:rPr>
+      </w:pPr>
+      <w:r>
+        <w:rPr>
+          <w:rFonts w:ascii="宋体" w:eastAsia="宋体" w:hAnsi="宋体" w:cs="宋体"/>
+          <w:color w:val="000000"/>
+          <w:kern w:val="0"/>
+          <w:sz w:val="24"/>
+          <w:szCs w:val="24"/>
+        </w:rPr>
+        <w:t>我目前处于X状态，如果有好的机会则考虑更换工作。</w:t>
+      </w:r>
+    </w:p>
+    <w:p>
+      <w:pPr>
+        <w:widowControl/>
+        <w:tabs>
+          <w:tab w:val="left" w:pos="916"/>
+          <w:tab w:val="left" w:pos="1832"/>
+          <w:tab w:val="left" w:pos="2748"/>
+          <w:tab w:val="left" w:pos="3664"/>
+          <w:tab w:val="left" w:pos="4580"/>
+          <w:tab w:val="left" w:pos="5496"/>
+          <w:tab w:val="left" w:pos="6412"/>
+          <w:tab w:val="left" w:pos="7328"/>
+          <w:tab w:val="left" w:pos="8244"/>
+          <w:tab w:val="left" w:pos="9160"/>
+          <w:tab w:val="left" w:pos="10076"/>
+          <w:tab w:val="left" w:pos="10992"/>
+          <w:tab w:val="left" w:pos="11908"/>
+          <w:tab w:val="left" w:pos="12824"/>
+          <w:tab w:val="left" w:pos="13740"/>
+          <w:tab w:val="left" w:pos="14656"/>
+        </w:tabs>
+        <w:jc w:val="left"/>
+        <w:rPr>
+          <w:rFonts w:ascii="宋体" w:eastAsia="宋体" w:hAnsi="宋体" w:cs="宋体"/>
+          <w:color w:val="000000"/>
+          <w:kern w:val="0"/>
+          <w:sz w:val="24"/>
+          <w:szCs w:val="24"/>
+        </w:rPr>
+      </w:pPr>
+      <w:r>
+        <w:rPr>
+          <w:rFonts w:ascii="宋体" w:eastAsia="宋体" w:hAnsi="宋体" w:cs="宋体"/>
+          <w:color w:val="000000"/>
+          <w:kern w:val="0"/>
+          <w:sz w:val="24"/>
+          <w:szCs w:val="24"/>
+        </w:rPr>
+        <w:t>我希望长期稳定的为一个X的公司服务， 为公司发展和实现自我价值努力工作。</w:t>
+      </w:r>
+    </w:p>
+    <w:p>
+      <w:pPr>
+        <w:widowControl/>
+        <w:tabs>
+          <w:tab w:val="left" w:pos="916"/>
+          <w:tab w:val="left" w:pos="1832"/>
+          <w:tab w:val="left" w:pos="2748"/>
+          <w:tab w:val="left" w:pos="3664"/>
+          <w:tab w:val="left" w:pos="4580"/>
+          <w:tab w:val="left" w:pos="5496"/>
+          <w:tab w:val="left" w:pos="6412"/>
+          <w:tab w:val="left" w:pos="7328"/>
+          <w:tab w:val="left" w:pos="8244"/>
+          <w:tab w:val="left" w:pos="9160"/>
+          <w:tab w:val="left" w:pos="10076"/>
+          <w:tab w:val="left" w:pos="10992"/>
+          <w:tab w:val="left" w:pos="11908"/>
+          <w:tab w:val="left" w:pos="12824"/>
+          <w:tab w:val="left" w:pos="13740"/>
+          <w:tab w:val="left" w:pos="14656"/>
+        </w:tabs>
+        <w:jc w:val="left"/>
+        <w:rPr>
+          <w:rFonts w:ascii="宋体" w:eastAsia="宋体" w:hAnsi="宋体" w:cs="宋体"/>
+          <w:color w:val="000000"/>
+          <w:kern w:val="0"/>
+          <w:sz w:val="24"/>
+          <w:szCs w:val="24"/>
+        </w:rPr>
+      </w:pPr>
+      <w:r>
+        <w:rPr>
+          <w:rFonts w:ascii="宋体" w:eastAsia="宋体" w:hAnsi="宋体" w:cs="宋体"/>
+          <w:color w:val="000000"/>
+          <w:kern w:val="0"/>
+          <w:sz w:val="24"/>
+          <w:szCs w:val="24"/>
+        </w:rPr>
+        <w:t xml:space="preserve">        此致</w:t>
+      </w:r>
+    </w:p>
+    <w:p>
+      <w:pPr>
+        <w:widowControl/>
+        <w:tabs>
+          <w:tab w:val="left" w:pos="916"/>
+          <w:tab w:val="left" w:pos="1832"/>
+          <w:tab w:val="left" w:pos="2748"/>
+          <w:tab w:val="left" w:pos="3664"/>
+          <w:tab w:val="left" w:pos="4580"/>
+          <w:tab w:val="left" w:pos="5496"/>
+          <w:tab w:val="left" w:pos="6412"/>
+          <w:tab w:val="left" w:pos="7328"/>
+          <w:tab w:val="left" w:pos="8244"/>
+          <w:tab w:val="left" w:pos="9160"/>
+          <w:tab w:val="left" w:pos="10076"/>
+          <w:tab w:val="left" w:pos="10992"/>
+          <w:tab w:val="left" w:pos="11908"/>
+          <w:tab w:val="left" w:pos="12824"/>
+          <w:tab w:val="left" w:pos="13740"/>
+          <w:tab w:val="left" w:pos="14656"/>
+        </w:tabs>
+        <w:jc w:val="left"/>
+        <w:rPr>
+          <w:rFonts w:ascii="宋体" w:eastAsia="宋体" w:hAnsi="宋体" w:cs="宋体"/>
+          <w:color w:val="000000"/>
+          <w:kern w:val="0"/>
+          <w:sz w:val="24"/>
+          <w:szCs w:val="24"/>
+        </w:rPr>
+      </w:pPr>
+      <w:r>
+        <w:rPr>
+          <w:rFonts w:ascii="宋体" w:eastAsia="宋体" w:hAnsi="宋体" w:cs="宋体"/>
+          <w:color w:val="000000"/>
+          <w:kern w:val="0"/>
+          <w:sz w:val="24"/>
+          <w:szCs w:val="24"/>
+        </w:rPr>
+        <w:t xml:space="preserve">                敬礼</w:t>
+      </w:r>
+    </w:p>
+    <w:p>
+      <w:pPr>
+        <w:widowControl/>
+        <w:tabs>
+          <w:tab w:val="left" w:pos="916"/>
+          <w:tab w:val="left" w:pos="1832"/>
+          <w:tab w:val="left" w:pos="2748"/>
+          <w:tab w:val="left" w:pos="3664"/>
+          <w:tab w:val="left" w:pos="4580"/>
+          <w:tab w:val="left" w:pos="5496"/>
+          <w:tab w:val="left" w:pos="6412"/>
+          <w:tab w:val="left" w:pos="7328"/>
+          <w:tab w:val="left" w:pos="8244"/>
+          <w:tab w:val="left" w:pos="9160"/>
+          <w:tab w:val="left" w:pos="10076"/>
+          <w:tab w:val="left" w:pos="10992"/>
+          <w:tab w:val="left" w:pos="11908"/>
+          <w:tab w:val="left" w:pos="12824"/>
+          <w:tab w:val="left" w:pos="13740"/>
+          <w:tab w:val="left" w:pos="14656"/>
+        </w:tabs>
+        <w:jc w:val="left"/>
+        <w:rPr>
+          <w:rFonts w:ascii="宋体" w:eastAsia="宋体" w:hAnsi="宋体" w:cs="宋体"/>
+          <w:color w:val="000000"/>
+          <w:kern w:val="0"/>
+          <w:sz w:val="24"/>
+          <w:szCs w:val="24"/>
+        </w:rPr>
+      </w:pPr>
+    </w:p>
+    <w:p>
+      <w:pPr>
+        <w:widowControl/>
+        <w:tabs>
+          <w:tab w:val="left" w:pos="916"/>
+          <w:tab w:val="left" w:pos="1832"/>
+          <w:tab w:val="left" w:pos="2748"/>
+          <w:tab w:val="left" w:pos="3664"/>
+          <w:tab w:val="left" w:pos="4580"/>
+          <w:tab w:val="left" w:pos="5496"/>
+          <w:tab w:val="left" w:pos="6412"/>
+          <w:tab w:val="left" w:pos="7328"/>
+          <w:tab w:val="left" w:pos="8244"/>
+          <w:tab w:val="left" w:pos="9160"/>
+          <w:tab w:val="left" w:pos="10076"/>
+          <w:tab w:val="left" w:pos="10992"/>
+          <w:tab w:val="left" w:pos="11908"/>
+          <w:tab w:val="left" w:pos="12824"/>
+          <w:tab w:val="left" w:pos="13740"/>
+          <w:tab w:val="left" w:pos="14656"/>
+        </w:tabs>
+        <w:jc w:val="left"/>
+        <w:rPr>
+          <w:rFonts w:ascii="宋体" w:eastAsia="宋体" w:hAnsi="宋体" w:cs="宋体"/>
+          <w:color w:val="000000"/>
+          <w:kern w:val="0"/>
+          <w:sz w:val="24"/>
+          <w:szCs w:val="24"/>
+        </w:rPr>
+      </w:pPr>
+      <w:r>
+        <w:rPr>
+          <w:rFonts w:ascii="宋体" w:eastAsia="宋体" w:hAnsi="宋体" w:cs="宋体"/>
+          <w:color w:val="000000"/>
+          <w:kern w:val="0"/>
+          <w:sz w:val="24"/>
+          <w:szCs w:val="24"/>
+        </w:rPr>
+        <w:t xml:space="preserve">                              X</w:t>
+      </w:r>
+    </w:p>
+    <w:p>
+      <w:pPr>
+        <w:widowControl/>
+        <w:jc w:val="left"/>
         <w:outlineLvl w:val="1"/>
         <w:rPr>
-          <w:rFonts w:ascii="Simsun" w:eastAsia="宋体" w:hAnsi="Simsun" w:cs="宋体"/>
+          <w:rFonts w:ascii="Verdana" w:eastAsia="宋体" w:hAnsi="Verdana" w:cs="宋体"/>
           <w:b/>
           <w:bCs/>
           <w:color w:val="000000"/>
@@ -19,7 +519,7 @@
       </w:pPr>
       <w:r>
         <w:rPr>
-          <w:rFonts w:ascii="Simsun" w:eastAsia="宋体" w:hAnsi="Simsun" w:cs="宋体"/>
+          <w:rFonts w:ascii="Verdana" w:eastAsia="宋体" w:hAnsi="Verdana" w:cs="宋体"/>
           <w:b/>
           <w:bCs/>
           <w:color w:val="000000"/>
@@ -35,43 +535,1919 @@
         <w:widowControl/>
         <w:spacing w:before="100" w:beforeAutospacing="1" w:after="100" w:afterAutospacing="1"/>
         <w:jc w:val="left"/>
-        <w:rPr>
-          <w:rFonts w:ascii="Simsun" w:eastAsia="宋体" w:hAnsi="Simsun" w:cs="宋体"/>
-          <w:color w:val="000000"/>
-          <w:kern w:val="0"/>
-          <w:sz w:val="27"/>
-          <w:szCs w:val="27"/>
-        </w:rPr>
-      </w:pPr>
-      <w:r>
-        <w:rPr>
-          <w:rFonts w:ascii="Simsun" w:eastAsia="宋体" w:hAnsi="Simsun" w:cs="宋体"/>
-          <w:color w:val="000000"/>
-          <w:kern w:val="0"/>
-          <w:sz w:val="27"/>
-          <w:szCs w:val="27"/>
-        </w:rPr>
-        <w:t>简历模板</w:t>
-      </w:r>
-    </w:p>
-    <w:p>
-      <w:pPr>
-        <w:widowControl/>
-        <w:jc w:val="left"/>
-        <w:outlineLvl w:val="1"/>
-        <w:rPr>
-          <w:rFonts w:ascii="Simsun" w:eastAsia="宋体" w:hAnsi="Simsun" w:cs="宋体"/>
+        <w:outlineLvl w:val="2"/>
+        <w:rPr>
+          <w:rFonts w:ascii="Verdana" w:eastAsia="宋体" w:hAnsi="Verdana" w:cs="宋体"/>
           <w:b/>
           <w:bCs/>
           <w:color w:val="000000"/>
           <w:kern w:val="0"/>
+          <w:sz w:val="27"/>
+          <w:szCs w:val="27"/>
+        </w:rPr>
+      </w:pPr>
+      <w:r>
+        <w:rPr>
+          <w:rFonts w:ascii="Verdana" w:eastAsia="宋体" w:hAnsi="Verdana" w:cs="宋体"/>
+          <w:b/>
+          <w:bCs/>
+          <w:color w:val="000000"/>
+          <w:kern w:val="0"/>
+          <w:sz w:val="27"/>
+          <w:szCs w:val="27"/>
+        </w:rPr>
+        <w:t>基本信息</w:t>
+      </w:r>
+    </w:p>
+    <w:p>
+      <w:pPr>
+        <w:widowControl/>
+        <w:numPr>
+          <w:ilvl w:val="0"/>
+          <w:numId w:val="10"/>
+        </w:numPr>
+        <w:spacing w:before="100" w:beforeAutospacing="1" w:after="100" w:afterAutospacing="1"/>
+        <w:jc w:val="left"/>
+        <w:rPr>
+          <w:rFonts w:ascii="Verdana" w:eastAsia="宋体" w:hAnsi="Verdana" w:cs="宋体"/>
+          <w:color w:val="000000"/>
+          <w:kern w:val="0"/>
+          <w:sz w:val="27"/>
+          <w:szCs w:val="27"/>
+        </w:rPr>
+      </w:pPr>
+      <w:r>
+        <w:rPr>
+          <w:rFonts w:ascii="Verdana" w:eastAsia="宋体" w:hAnsi="Verdana" w:cs="宋体"/>
+          <w:color w:val="000000"/>
+          <w:kern w:val="0"/>
+          <w:sz w:val="27"/>
+          <w:szCs w:val="27"/>
+        </w:rPr>
+        <w:t>姓名：</w:t>
+      </w:r>
+      <w:r>
+        <w:rPr>
+          <w:rFonts w:ascii="Verdana" w:eastAsia="宋体" w:hAnsi="Verdana" w:cs="宋体"/>
+          <w:color w:val="000000"/>
+          <w:kern w:val="0"/>
+          <w:sz w:val="27"/>
+          <w:szCs w:val="27"/>
+        </w:rPr>
+        <w:t>X</w:t>
+      </w:r>
+    </w:p>
+    <w:p>
+      <w:pPr>
+        <w:widowControl/>
+        <w:numPr>
+          <w:ilvl w:val="0"/>
+          <w:numId w:val="10"/>
+        </w:numPr>
+        <w:spacing w:before="100" w:beforeAutospacing="1" w:after="100" w:afterAutospacing="1"/>
+        <w:jc w:val="left"/>
+        <w:rPr>
+          <w:rFonts w:ascii="Verdana" w:eastAsia="宋体" w:hAnsi="Verdana" w:cs="宋体"/>
+          <w:color w:val="000000"/>
+          <w:kern w:val="0"/>
+          <w:sz w:val="27"/>
+          <w:szCs w:val="27"/>
+        </w:rPr>
+      </w:pPr>
+      <w:r>
+        <w:rPr>
+          <w:rFonts w:ascii="Verdana" w:eastAsia="宋体" w:hAnsi="Verdana" w:cs="宋体"/>
+          <w:color w:val="000000"/>
+          <w:kern w:val="0"/>
+          <w:sz w:val="27"/>
+          <w:szCs w:val="27"/>
+        </w:rPr>
+        <w:t>性别：</w:t>
+      </w:r>
+      <w:r>
+        <w:rPr>
+          <w:rFonts w:ascii="Verdana" w:eastAsia="宋体" w:hAnsi="Verdana" w:cs="宋体"/>
+          <w:color w:val="000000"/>
+          <w:kern w:val="0"/>
+          <w:sz w:val="27"/>
+          <w:szCs w:val="27"/>
+        </w:rPr>
+        <w:t>X</w:t>
+      </w:r>
+    </w:p>
+    <w:p>
+      <w:pPr>
+        <w:widowControl/>
+        <w:numPr>
+          <w:ilvl w:val="0"/>
+          <w:numId w:val="10"/>
+        </w:numPr>
+        <w:spacing w:before="100" w:beforeAutospacing="1" w:after="100" w:afterAutospacing="1"/>
+        <w:jc w:val="left"/>
+        <w:rPr>
+          <w:rFonts w:ascii="Verdana" w:eastAsia="宋体" w:hAnsi="Verdana" w:cs="宋体"/>
+          <w:color w:val="000000"/>
+          <w:kern w:val="0"/>
+          <w:sz w:val="27"/>
+          <w:szCs w:val="27"/>
+        </w:rPr>
+      </w:pPr>
+      <w:r>
+        <w:rPr>
+          <w:rFonts w:ascii="Verdana" w:eastAsia="宋体" w:hAnsi="Verdana" w:cs="宋体"/>
+          <w:color w:val="000000"/>
+          <w:kern w:val="0"/>
+          <w:sz w:val="27"/>
+          <w:szCs w:val="27"/>
+        </w:rPr>
+        <w:t>民族：</w:t>
+      </w:r>
+      <w:r>
+        <w:rPr>
+          <w:rFonts w:ascii="Verdana" w:eastAsia="宋体" w:hAnsi="Verdana" w:cs="宋体"/>
+          <w:color w:val="000000"/>
+          <w:kern w:val="0"/>
+          <w:sz w:val="27"/>
+          <w:szCs w:val="27"/>
+        </w:rPr>
+        <w:t>X</w:t>
+      </w:r>
+    </w:p>
+    <w:p>
+      <w:pPr>
+        <w:widowControl/>
+        <w:numPr>
+          <w:ilvl w:val="0"/>
+          <w:numId w:val="10"/>
+        </w:numPr>
+        <w:spacing w:before="100" w:beforeAutospacing="1" w:after="100" w:afterAutospacing="1"/>
+        <w:jc w:val="left"/>
+        <w:rPr>
+          <w:rFonts w:ascii="Verdana" w:eastAsia="宋体" w:hAnsi="Verdana" w:cs="宋体"/>
+          <w:color w:val="000000"/>
+          <w:kern w:val="0"/>
+          <w:sz w:val="27"/>
+          <w:szCs w:val="27"/>
+        </w:rPr>
+      </w:pPr>
+      <w:r>
+        <w:rPr>
+          <w:rFonts w:ascii="Verdana" w:eastAsia="宋体" w:hAnsi="Verdana" w:cs="宋体"/>
+          <w:color w:val="000000"/>
+          <w:kern w:val="0"/>
+          <w:sz w:val="27"/>
+          <w:szCs w:val="27"/>
+        </w:rPr>
+        <w:t>健康状况：</w:t>
+      </w:r>
+      <w:r>
+        <w:rPr>
+          <w:rFonts w:ascii="Verdana" w:eastAsia="宋体" w:hAnsi="Verdana" w:cs="宋体"/>
+          <w:color w:val="000000"/>
+          <w:kern w:val="0"/>
+          <w:sz w:val="27"/>
+          <w:szCs w:val="27"/>
+        </w:rPr>
+        <w:t>X</w:t>
+      </w:r>
+    </w:p>
+    <w:p>
+      <w:pPr>
+        <w:widowControl/>
+        <w:numPr>
+          <w:ilvl w:val="0"/>
+          <w:numId w:val="10"/>
+        </w:numPr>
+        <w:spacing w:before="100" w:beforeAutospacing="1" w:after="100" w:afterAutospacing="1"/>
+        <w:jc w:val="left"/>
+        <w:rPr>
+          <w:rFonts w:ascii="Verdana" w:eastAsia="宋体" w:hAnsi="Verdana" w:cs="宋体"/>
+          <w:color w:val="000000"/>
+          <w:kern w:val="0"/>
+          <w:sz w:val="27"/>
+          <w:szCs w:val="27"/>
+        </w:rPr>
+      </w:pPr>
+      <w:r>
+        <w:rPr>
+          <w:rFonts w:ascii="Verdana" w:eastAsia="宋体" w:hAnsi="Verdana" w:cs="宋体"/>
+          <w:color w:val="000000"/>
+          <w:kern w:val="0"/>
+          <w:sz w:val="27"/>
+          <w:szCs w:val="27"/>
+        </w:rPr>
+        <w:t>外文语种：</w:t>
+      </w:r>
+      <w:r>
+        <w:rPr>
+          <w:rFonts w:ascii="Verdana" w:eastAsia="宋体" w:hAnsi="Verdana" w:cs="宋体"/>
+          <w:color w:val="000000"/>
+          <w:kern w:val="0"/>
+          <w:sz w:val="27"/>
+          <w:szCs w:val="27"/>
+        </w:rPr>
+        <w:t>X</w:t>
+      </w:r>
+    </w:p>
+    <w:p>
+      <w:pPr>
+        <w:widowControl/>
+        <w:numPr>
+          <w:ilvl w:val="0"/>
+          <w:numId w:val="10"/>
+        </w:numPr>
+        <w:spacing w:before="100" w:beforeAutospacing="1" w:after="100" w:afterAutospacing="1"/>
+        <w:jc w:val="left"/>
+        <w:rPr>
+          <w:rFonts w:ascii="Verdana" w:eastAsia="宋体" w:hAnsi="Verdana" w:cs="宋体"/>
+          <w:color w:val="000000"/>
+          <w:kern w:val="0"/>
+          <w:sz w:val="27"/>
+          <w:szCs w:val="27"/>
+        </w:rPr>
+      </w:pPr>
+      <w:r>
+        <w:rPr>
+          <w:rFonts w:ascii="Verdana" w:eastAsia="宋体" w:hAnsi="Verdana" w:cs="宋体"/>
+          <w:color w:val="000000"/>
+          <w:kern w:val="0"/>
+          <w:sz w:val="27"/>
+          <w:szCs w:val="27"/>
+        </w:rPr>
+        <w:t>出生日期：</w:t>
+      </w:r>
+      <w:r>
+        <w:rPr>
+          <w:rFonts w:ascii="Verdana" w:eastAsia="宋体" w:hAnsi="Verdana" w:cs="宋体"/>
+          <w:color w:val="000000"/>
+          <w:kern w:val="0"/>
+          <w:sz w:val="27"/>
+          <w:szCs w:val="27"/>
+        </w:rPr>
+        <w:t>X</w:t>
+      </w:r>
+    </w:p>
+    <w:p>
+      <w:pPr>
+        <w:widowControl/>
+        <w:numPr>
+          <w:ilvl w:val="0"/>
+          <w:numId w:val="10"/>
+        </w:numPr>
+        <w:spacing w:before="100" w:beforeAutospacing="1" w:after="100" w:afterAutospacing="1"/>
+        <w:jc w:val="left"/>
+        <w:rPr>
+          <w:rFonts w:ascii="Verdana" w:eastAsia="宋体" w:hAnsi="Verdana" w:cs="宋体"/>
+          <w:color w:val="000000"/>
+          <w:kern w:val="0"/>
+          <w:sz w:val="27"/>
+          <w:szCs w:val="27"/>
+        </w:rPr>
+      </w:pPr>
+      <w:r>
+        <w:rPr>
+          <w:rFonts w:ascii="Verdana" w:eastAsia="宋体" w:hAnsi="Verdana" w:cs="宋体"/>
+          <w:color w:val="000000"/>
+          <w:kern w:val="0"/>
+          <w:sz w:val="27"/>
+          <w:szCs w:val="27"/>
+        </w:rPr>
+        <w:t>学历：</w:t>
+      </w:r>
+      <w:r>
+        <w:rPr>
+          <w:rFonts w:ascii="Verdana" w:eastAsia="宋体" w:hAnsi="Verdana" w:cs="宋体"/>
+          <w:color w:val="000000"/>
+          <w:kern w:val="0"/>
+          <w:sz w:val="27"/>
+          <w:szCs w:val="27"/>
+        </w:rPr>
+        <w:t>X</w:t>
+      </w:r>
+    </w:p>
+    <w:p>
+      <w:pPr>
+        <w:widowControl/>
+        <w:numPr>
+          <w:ilvl w:val="0"/>
+          <w:numId w:val="10"/>
+        </w:numPr>
+        <w:spacing w:before="100" w:beforeAutospacing="1" w:after="100" w:afterAutospacing="1"/>
+        <w:jc w:val="left"/>
+        <w:rPr>
+          <w:rFonts w:ascii="Verdana" w:eastAsia="宋体" w:hAnsi="Verdana" w:cs="宋体"/>
+          <w:color w:val="000000"/>
+          <w:kern w:val="0"/>
+          <w:sz w:val="27"/>
+          <w:szCs w:val="27"/>
+        </w:rPr>
+      </w:pPr>
+      <w:r>
+        <w:rPr>
+          <w:rFonts w:ascii="Verdana" w:eastAsia="宋体" w:hAnsi="Verdana" w:cs="宋体"/>
+          <w:color w:val="000000"/>
+          <w:kern w:val="0"/>
+          <w:sz w:val="27"/>
+          <w:szCs w:val="27"/>
+        </w:rPr>
+        <w:t>毕业院校：</w:t>
+      </w:r>
+      <w:r>
+        <w:rPr>
+          <w:rFonts w:ascii="Verdana" w:eastAsia="宋体" w:hAnsi="Verdana" w:cs="宋体"/>
+          <w:color w:val="000000"/>
+          <w:kern w:val="0"/>
+          <w:sz w:val="27"/>
+          <w:szCs w:val="27"/>
+        </w:rPr>
+        <w:t>X</w:t>
+      </w:r>
+    </w:p>
+    <w:p>
+      <w:pPr>
+        <w:widowControl/>
+        <w:numPr>
+          <w:ilvl w:val="0"/>
+          <w:numId w:val="10"/>
+        </w:numPr>
+        <w:spacing w:before="100" w:beforeAutospacing="1" w:after="100" w:afterAutospacing="1"/>
+        <w:jc w:val="left"/>
+        <w:rPr>
+          <w:rFonts w:ascii="Verdana" w:eastAsia="宋体" w:hAnsi="Verdana" w:cs="宋体"/>
+          <w:color w:val="000000"/>
+          <w:kern w:val="0"/>
+          <w:sz w:val="27"/>
+          <w:szCs w:val="27"/>
+        </w:rPr>
+      </w:pPr>
+      <w:r>
+        <w:rPr>
+          <w:rFonts w:ascii="Verdana" w:eastAsia="宋体" w:hAnsi="Verdana" w:cs="宋体"/>
+          <w:color w:val="000000"/>
+          <w:kern w:val="0"/>
+          <w:sz w:val="27"/>
+          <w:szCs w:val="27"/>
+        </w:rPr>
+        <w:t>专业：</w:t>
+      </w:r>
+      <w:r>
+        <w:rPr>
+          <w:rFonts w:ascii="Verdana" w:eastAsia="宋体" w:hAnsi="Verdana" w:cs="宋体"/>
+          <w:color w:val="000000"/>
+          <w:kern w:val="0"/>
+          <w:sz w:val="27"/>
+          <w:szCs w:val="27"/>
+        </w:rPr>
+        <w:t>X</w:t>
+      </w:r>
+    </w:p>
+    <w:p>
+      <w:pPr>
+        <w:widowControl/>
+        <w:numPr>
+          <w:ilvl w:val="0"/>
+          <w:numId w:val="10"/>
+        </w:numPr>
+        <w:spacing w:before="100" w:beforeAutospacing="1" w:after="100" w:afterAutospacing="1"/>
+        <w:jc w:val="left"/>
+        <w:rPr>
+          <w:rFonts w:ascii="Verdana" w:eastAsia="宋体" w:hAnsi="Verdana" w:cs="宋体"/>
+          <w:color w:val="000000"/>
+          <w:kern w:val="0"/>
+          <w:sz w:val="27"/>
+          <w:szCs w:val="27"/>
+        </w:rPr>
+      </w:pPr>
+      <w:r>
+        <w:rPr>
+          <w:rFonts w:ascii="Verdana" w:eastAsia="宋体" w:hAnsi="Verdana" w:cs="宋体"/>
+          <w:color w:val="000000"/>
+          <w:kern w:val="0"/>
+          <w:sz w:val="27"/>
+          <w:szCs w:val="27"/>
+        </w:rPr>
+        <w:t>籍贯：</w:t>
+      </w:r>
+      <w:r>
+        <w:rPr>
+          <w:rFonts w:ascii="Verdana" w:eastAsia="宋体" w:hAnsi="Verdana" w:cs="宋体"/>
+          <w:color w:val="000000"/>
+          <w:kern w:val="0"/>
+          <w:sz w:val="27"/>
+          <w:szCs w:val="27"/>
+        </w:rPr>
+        <w:t>X</w:t>
+      </w:r>
+    </w:p>
+    <w:p>
+      <w:pPr>
+        <w:widowControl/>
+        <w:numPr>
+          <w:ilvl w:val="0"/>
+          <w:numId w:val="10"/>
+        </w:numPr>
+        <w:spacing w:before="100" w:beforeAutospacing="1" w:after="100" w:afterAutospacing="1"/>
+        <w:jc w:val="left"/>
+        <w:rPr>
+          <w:rFonts w:ascii="Verdana" w:eastAsia="宋体" w:hAnsi="Verdana" w:cs="宋体"/>
+          <w:color w:val="000000"/>
+          <w:kern w:val="0"/>
+          <w:sz w:val="27"/>
+          <w:szCs w:val="27"/>
+        </w:rPr>
+      </w:pPr>
+      <w:r>
+        <w:rPr>
+          <w:rFonts w:ascii="Verdana" w:eastAsia="宋体" w:hAnsi="Verdana" w:cs="宋体"/>
+          <w:color w:val="000000"/>
+          <w:kern w:val="0"/>
+          <w:sz w:val="27"/>
+          <w:szCs w:val="27"/>
+        </w:rPr>
+        <w:t>电话：</w:t>
+      </w:r>
+      <w:r>
+        <w:rPr>
+          <w:rFonts w:ascii="Verdana" w:eastAsia="宋体" w:hAnsi="Verdana" w:cs="宋体"/>
+          <w:color w:val="000000"/>
+          <w:kern w:val="0"/>
+          <w:sz w:val="27"/>
+          <w:szCs w:val="27"/>
+        </w:rPr>
+        <w:t>X</w:t>
+      </w:r>
+    </w:p>
+    <w:p>
+      <w:pPr>
+        <w:widowControl/>
+        <w:numPr>
+          <w:ilvl w:val="0"/>
+          <w:numId w:val="10"/>
+        </w:numPr>
+        <w:spacing w:before="100" w:beforeAutospacing="1" w:after="100" w:afterAutospacing="1"/>
+        <w:jc w:val="left"/>
+        <w:rPr>
+          <w:rFonts w:ascii="Verdana" w:eastAsia="宋体" w:hAnsi="Verdana" w:cs="宋体"/>
+          <w:color w:val="000000"/>
+          <w:kern w:val="0"/>
+          <w:sz w:val="27"/>
+          <w:szCs w:val="27"/>
+        </w:rPr>
+      </w:pPr>
+      <w:r>
+        <w:rPr>
+          <w:rFonts w:ascii="Verdana" w:eastAsia="宋体" w:hAnsi="Verdana" w:cs="宋体"/>
+          <w:color w:val="000000"/>
+          <w:kern w:val="0"/>
+          <w:sz w:val="27"/>
+          <w:szCs w:val="27"/>
+        </w:rPr>
+        <w:lastRenderedPageBreak/>
+        <w:t>电子邮件：</w:t>
+      </w:r>
+      <w:r>
+        <w:rPr>
+          <w:rFonts w:ascii="Verdana" w:eastAsia="宋体" w:hAnsi="Verdana" w:cs="宋体"/>
+          <w:color w:val="000000"/>
+          <w:kern w:val="0"/>
+          <w:sz w:val="27"/>
+          <w:szCs w:val="27"/>
+        </w:rPr>
+        <w:t>X</w:t>
+      </w:r>
+    </w:p>
+    <w:p>
+      <w:pPr>
+        <w:widowControl/>
+        <w:numPr>
+          <w:ilvl w:val="0"/>
+          <w:numId w:val="10"/>
+        </w:numPr>
+        <w:spacing w:before="100" w:beforeAutospacing="1" w:after="100" w:afterAutospacing="1"/>
+        <w:jc w:val="left"/>
+        <w:rPr>
+          <w:rFonts w:ascii="Verdana" w:eastAsia="宋体" w:hAnsi="Verdana" w:cs="宋体"/>
+          <w:color w:val="000000"/>
+          <w:kern w:val="0"/>
+          <w:sz w:val="27"/>
+          <w:szCs w:val="27"/>
+        </w:rPr>
+      </w:pPr>
+      <w:r>
+        <w:rPr>
+          <w:rFonts w:ascii="Verdana" w:eastAsia="宋体" w:hAnsi="Verdana" w:cs="宋体"/>
+          <w:color w:val="000000"/>
+          <w:kern w:val="0"/>
+          <w:sz w:val="27"/>
+          <w:szCs w:val="27"/>
+        </w:rPr>
+        <w:t>家庭住址：</w:t>
+      </w:r>
+      <w:r>
+        <w:rPr>
+          <w:rFonts w:ascii="Verdana" w:eastAsia="宋体" w:hAnsi="Verdana" w:cs="宋体"/>
+          <w:color w:val="000000"/>
+          <w:kern w:val="0"/>
+          <w:sz w:val="27"/>
+          <w:szCs w:val="27"/>
+        </w:rPr>
+        <w:t>X</w:t>
+      </w:r>
+    </w:p>
+    <w:p>
+      <w:pPr>
+        <w:widowControl/>
+        <w:numPr>
+          <w:ilvl w:val="0"/>
+          <w:numId w:val="10"/>
+        </w:numPr>
+        <w:spacing w:before="100" w:beforeAutospacing="1" w:after="100" w:afterAutospacing="1"/>
+        <w:jc w:val="left"/>
+        <w:rPr>
+          <w:rFonts w:ascii="Verdana" w:eastAsia="宋体" w:hAnsi="Verdana" w:cs="宋体"/>
+          <w:color w:val="000000"/>
+          <w:kern w:val="0"/>
+          <w:sz w:val="27"/>
+          <w:szCs w:val="27"/>
+        </w:rPr>
+      </w:pPr>
+      <w:r>
+        <w:rPr>
+          <w:rFonts w:ascii="Verdana" w:eastAsia="宋体" w:hAnsi="Verdana" w:cs="宋体"/>
+          <w:color w:val="000000"/>
+          <w:kern w:val="0"/>
+          <w:sz w:val="27"/>
+          <w:szCs w:val="27"/>
+        </w:rPr>
+        <w:t>个人主页：</w:t>
+      </w:r>
+      <w:r>
+        <w:rPr>
+          <w:rFonts w:ascii="Verdana" w:eastAsia="宋体" w:hAnsi="Verdana" w:cs="宋体"/>
+          <w:color w:val="000000"/>
+          <w:kern w:val="0"/>
+          <w:sz w:val="27"/>
+          <w:szCs w:val="27"/>
+        </w:rPr>
+        <w:t>X</w:t>
+      </w:r>
+    </w:p>
+    <w:p>
+      <w:pPr>
+        <w:widowControl/>
+        <w:spacing w:before="100" w:beforeAutospacing="1" w:after="100" w:afterAutospacing="1"/>
+        <w:jc w:val="left"/>
+        <w:outlineLvl w:val="2"/>
+        <w:rPr>
+          <w:rFonts w:ascii="Verdana" w:eastAsia="宋体" w:hAnsi="Verdana" w:cs="宋体"/>
+          <w:b/>
+          <w:bCs/>
+          <w:color w:val="000000"/>
+          <w:kern w:val="0"/>
+          <w:sz w:val="27"/>
+          <w:szCs w:val="27"/>
+        </w:rPr>
+      </w:pPr>
+      <w:r>
+        <w:rPr>
+          <w:rFonts w:ascii="Verdana" w:eastAsia="宋体" w:hAnsi="Verdana" w:cs="宋体"/>
+          <w:b/>
+          <w:bCs/>
+          <w:color w:val="000000"/>
+          <w:kern w:val="0"/>
+          <w:sz w:val="27"/>
+          <w:szCs w:val="27"/>
+        </w:rPr>
+        <w:t>能力与技能</w:t>
+      </w:r>
+    </w:p>
+    <w:p>
+      <w:pPr>
+        <w:widowControl/>
+        <w:spacing w:before="100" w:beforeAutospacing="1" w:after="100" w:afterAutospacing="1"/>
+        <w:jc w:val="left"/>
+        <w:outlineLvl w:val="3"/>
+        <w:rPr>
+          <w:rFonts w:ascii="Verdana" w:eastAsia="宋体" w:hAnsi="Verdana" w:cs="宋体"/>
+          <w:b/>
+          <w:bCs/>
+          <w:color w:val="000000"/>
+          <w:kern w:val="0"/>
+          <w:sz w:val="27"/>
+          <w:szCs w:val="27"/>
+        </w:rPr>
+      </w:pPr>
+      <w:r>
+        <w:rPr>
+          <w:rFonts w:ascii="Verdana" w:eastAsia="宋体" w:hAnsi="Verdana" w:cs="宋体"/>
+          <w:b/>
+          <w:bCs/>
+          <w:color w:val="000000"/>
+          <w:kern w:val="0"/>
+          <w:sz w:val="27"/>
+          <w:szCs w:val="27"/>
+        </w:rPr>
+        <w:t>一、基本知识</w:t>
+      </w:r>
+    </w:p>
+    <w:p>
+      <w:pPr>
+        <w:widowControl/>
+        <w:numPr>
+          <w:ilvl w:val="0"/>
+          <w:numId w:val="11"/>
+        </w:numPr>
+        <w:spacing w:before="100" w:beforeAutospacing="1" w:after="100" w:afterAutospacing="1"/>
+        <w:jc w:val="left"/>
+        <w:rPr>
+          <w:rFonts w:ascii="Verdana" w:eastAsia="宋体" w:hAnsi="Verdana" w:cs="宋体"/>
+          <w:color w:val="000000"/>
+          <w:kern w:val="0"/>
+          <w:sz w:val="27"/>
+          <w:szCs w:val="27"/>
+        </w:rPr>
+      </w:pPr>
+      <w:r>
+        <w:rPr>
+          <w:rFonts w:ascii="Verdana" w:eastAsia="宋体" w:hAnsi="Verdana" w:cs="宋体"/>
+          <w:color w:val="000000"/>
+          <w:kern w:val="0"/>
+          <w:sz w:val="27"/>
+          <w:szCs w:val="27"/>
+        </w:rPr>
+        <w:t>1</w:t>
+      </w:r>
+      <w:r>
+        <w:rPr>
+          <w:rFonts w:ascii="Verdana" w:eastAsia="宋体" w:hAnsi="Verdana" w:cs="宋体"/>
+          <w:color w:val="000000"/>
+          <w:kern w:val="0"/>
+          <w:sz w:val="27"/>
+          <w:szCs w:val="27"/>
+        </w:rPr>
+        <w:t>、</w:t>
+      </w:r>
+      <w:r>
+        <w:rPr>
+          <w:rFonts w:ascii="Verdana" w:eastAsia="宋体" w:hAnsi="Verdana" w:cs="宋体"/>
+          <w:color w:val="000000"/>
+          <w:kern w:val="0"/>
+          <w:sz w:val="27"/>
+          <w:szCs w:val="27"/>
+        </w:rPr>
+        <w:t>X</w:t>
+      </w:r>
+    </w:p>
+    <w:p>
+      <w:pPr>
+        <w:widowControl/>
+        <w:numPr>
+          <w:ilvl w:val="0"/>
+          <w:numId w:val="11"/>
+        </w:numPr>
+        <w:spacing w:before="100" w:beforeAutospacing="1" w:after="100" w:afterAutospacing="1"/>
+        <w:jc w:val="left"/>
+        <w:rPr>
+          <w:rFonts w:ascii="Verdana" w:eastAsia="宋体" w:hAnsi="Verdana" w:cs="宋体"/>
+          <w:color w:val="000000"/>
+          <w:kern w:val="0"/>
+          <w:sz w:val="27"/>
+          <w:szCs w:val="27"/>
+        </w:rPr>
+      </w:pPr>
+      <w:r>
+        <w:rPr>
+          <w:rFonts w:ascii="Verdana" w:eastAsia="宋体" w:hAnsi="Verdana" w:cs="宋体"/>
+          <w:color w:val="000000"/>
+          <w:kern w:val="0"/>
+          <w:sz w:val="27"/>
+          <w:szCs w:val="27"/>
+        </w:rPr>
+        <w:t>2</w:t>
+      </w:r>
+      <w:r>
+        <w:rPr>
+          <w:rFonts w:ascii="Verdana" w:eastAsia="宋体" w:hAnsi="Verdana" w:cs="宋体"/>
+          <w:color w:val="000000"/>
+          <w:kern w:val="0"/>
+          <w:sz w:val="27"/>
+          <w:szCs w:val="27"/>
+        </w:rPr>
+        <w:t>、</w:t>
+      </w:r>
+      <w:r>
+        <w:rPr>
+          <w:rFonts w:ascii="Verdana" w:eastAsia="宋体" w:hAnsi="Verdana" w:cs="宋体"/>
+          <w:color w:val="000000"/>
+          <w:kern w:val="0"/>
+          <w:sz w:val="27"/>
+          <w:szCs w:val="27"/>
+        </w:rPr>
+        <w:t>X</w:t>
+      </w:r>
+    </w:p>
+    <w:p>
+      <w:pPr>
+        <w:widowControl/>
+        <w:spacing w:before="100" w:beforeAutospacing="1" w:after="100" w:afterAutospacing="1"/>
+        <w:jc w:val="left"/>
+        <w:outlineLvl w:val="3"/>
+        <w:rPr>
+          <w:rFonts w:ascii="Verdana" w:eastAsia="宋体" w:hAnsi="Verdana" w:cs="宋体"/>
+          <w:b/>
+          <w:bCs/>
+          <w:color w:val="000000"/>
+          <w:kern w:val="0"/>
+          <w:sz w:val="27"/>
+          <w:szCs w:val="27"/>
+        </w:rPr>
+      </w:pPr>
+      <w:r>
+        <w:rPr>
+          <w:rFonts w:ascii="Verdana" w:eastAsia="宋体" w:hAnsi="Verdana" w:cs="宋体"/>
+          <w:b/>
+          <w:bCs/>
+          <w:color w:val="000000"/>
+          <w:kern w:val="0"/>
+          <w:sz w:val="27"/>
+          <w:szCs w:val="27"/>
+        </w:rPr>
+        <w:t>二、专业技术</w:t>
+      </w:r>
+    </w:p>
+    <w:p>
+      <w:pPr>
+        <w:widowControl/>
+        <w:numPr>
+          <w:ilvl w:val="0"/>
+          <w:numId w:val="12"/>
+        </w:numPr>
+        <w:spacing w:before="100" w:beforeAutospacing="1" w:after="100" w:afterAutospacing="1"/>
+        <w:jc w:val="left"/>
+        <w:rPr>
+          <w:rFonts w:ascii="Verdana" w:eastAsia="宋体" w:hAnsi="Verdana" w:cs="宋体"/>
+          <w:color w:val="000000"/>
+          <w:kern w:val="0"/>
+          <w:sz w:val="27"/>
+          <w:szCs w:val="27"/>
+        </w:rPr>
+      </w:pPr>
+      <w:r>
+        <w:rPr>
+          <w:rFonts w:ascii="Verdana" w:eastAsia="宋体" w:hAnsi="Verdana" w:cs="宋体"/>
+          <w:color w:val="000000"/>
+          <w:kern w:val="0"/>
+          <w:sz w:val="27"/>
+          <w:szCs w:val="27"/>
+        </w:rPr>
+        <w:t>1</w:t>
+      </w:r>
+      <w:r>
+        <w:rPr>
+          <w:rFonts w:ascii="Verdana" w:eastAsia="宋体" w:hAnsi="Verdana" w:cs="宋体"/>
+          <w:color w:val="000000"/>
+          <w:kern w:val="0"/>
+          <w:sz w:val="27"/>
+          <w:szCs w:val="27"/>
+        </w:rPr>
+        <w:t>、</w:t>
+      </w:r>
+      <w:r>
+        <w:rPr>
+          <w:rFonts w:ascii="Verdana" w:eastAsia="宋体" w:hAnsi="Verdana" w:cs="宋体"/>
+          <w:color w:val="000000"/>
+          <w:kern w:val="0"/>
+          <w:sz w:val="27"/>
+          <w:szCs w:val="27"/>
+        </w:rPr>
+        <w:t>X</w:t>
+      </w:r>
+    </w:p>
+    <w:p>
+      <w:pPr>
+        <w:widowControl/>
+        <w:numPr>
+          <w:ilvl w:val="0"/>
+          <w:numId w:val="12"/>
+        </w:numPr>
+        <w:spacing w:before="100" w:beforeAutospacing="1" w:after="100" w:afterAutospacing="1"/>
+        <w:jc w:val="left"/>
+        <w:rPr>
+          <w:rFonts w:ascii="Verdana" w:eastAsia="宋体" w:hAnsi="Verdana" w:cs="宋体"/>
+          <w:color w:val="000000"/>
+          <w:kern w:val="0"/>
+          <w:sz w:val="27"/>
+          <w:szCs w:val="27"/>
+        </w:rPr>
+      </w:pPr>
+      <w:r>
+        <w:rPr>
+          <w:rFonts w:ascii="Verdana" w:eastAsia="宋体" w:hAnsi="Verdana" w:cs="宋体"/>
+          <w:color w:val="000000"/>
+          <w:kern w:val="0"/>
+          <w:sz w:val="27"/>
+          <w:szCs w:val="27"/>
+        </w:rPr>
+        <w:t>2</w:t>
+      </w:r>
+      <w:r>
+        <w:rPr>
+          <w:rFonts w:ascii="Verdana" w:eastAsia="宋体" w:hAnsi="Verdana" w:cs="宋体"/>
+          <w:color w:val="000000"/>
+          <w:kern w:val="0"/>
+          <w:sz w:val="27"/>
+          <w:szCs w:val="27"/>
+        </w:rPr>
+        <w:t>、</w:t>
+      </w:r>
+      <w:r>
+        <w:rPr>
+          <w:rFonts w:ascii="Verdana" w:eastAsia="宋体" w:hAnsi="Verdana" w:cs="宋体"/>
+          <w:color w:val="000000"/>
+          <w:kern w:val="0"/>
+          <w:sz w:val="27"/>
+          <w:szCs w:val="27"/>
+        </w:rPr>
+        <w:t>X</w:t>
+      </w:r>
+    </w:p>
+    <w:p>
+      <w:pPr>
+        <w:widowControl/>
+        <w:numPr>
+          <w:ilvl w:val="0"/>
+          <w:numId w:val="12"/>
+        </w:numPr>
+        <w:spacing w:before="100" w:beforeAutospacing="1" w:after="100" w:afterAutospacing="1"/>
+        <w:jc w:val="left"/>
+        <w:rPr>
+          <w:rFonts w:ascii="Verdana" w:eastAsia="宋体" w:hAnsi="Verdana" w:cs="宋体"/>
+          <w:color w:val="000000"/>
+          <w:kern w:val="0"/>
+          <w:sz w:val="27"/>
+          <w:szCs w:val="27"/>
+        </w:rPr>
+      </w:pPr>
+      <w:r>
+        <w:rPr>
+          <w:rFonts w:ascii="Verdana" w:eastAsia="宋体" w:hAnsi="Verdana" w:cs="宋体"/>
+          <w:color w:val="000000"/>
+          <w:kern w:val="0"/>
+          <w:sz w:val="27"/>
+          <w:szCs w:val="27"/>
+        </w:rPr>
+        <w:t>3</w:t>
+      </w:r>
+      <w:r>
+        <w:rPr>
+          <w:rFonts w:ascii="Verdana" w:eastAsia="宋体" w:hAnsi="Verdana" w:cs="宋体"/>
+          <w:color w:val="000000"/>
+          <w:kern w:val="0"/>
+          <w:sz w:val="27"/>
+          <w:szCs w:val="27"/>
+        </w:rPr>
+        <w:t>、</w:t>
+      </w:r>
+      <w:r>
+        <w:rPr>
+          <w:rFonts w:ascii="Verdana" w:eastAsia="宋体" w:hAnsi="Verdana" w:cs="宋体"/>
+          <w:color w:val="000000"/>
+          <w:kern w:val="0"/>
+          <w:sz w:val="27"/>
+          <w:szCs w:val="27"/>
+        </w:rPr>
+        <w:t>X</w:t>
+      </w:r>
+    </w:p>
+    <w:p>
+      <w:pPr>
+        <w:widowControl/>
+        <w:numPr>
+          <w:ilvl w:val="0"/>
+          <w:numId w:val="12"/>
+        </w:numPr>
+        <w:spacing w:before="100" w:beforeAutospacing="1" w:after="100" w:afterAutospacing="1"/>
+        <w:jc w:val="left"/>
+        <w:rPr>
+          <w:rFonts w:ascii="Verdana" w:eastAsia="宋体" w:hAnsi="Verdana" w:cs="宋体"/>
+          <w:color w:val="000000"/>
+          <w:kern w:val="0"/>
+          <w:sz w:val="27"/>
+          <w:szCs w:val="27"/>
+        </w:rPr>
+      </w:pPr>
+      <w:r>
+        <w:rPr>
+          <w:rFonts w:ascii="Verdana" w:eastAsia="宋体" w:hAnsi="Verdana" w:cs="宋体"/>
+          <w:color w:val="000000"/>
+          <w:kern w:val="0"/>
+          <w:sz w:val="27"/>
+          <w:szCs w:val="27"/>
+        </w:rPr>
+        <w:t>4</w:t>
+      </w:r>
+      <w:r>
+        <w:rPr>
+          <w:rFonts w:ascii="Verdana" w:eastAsia="宋体" w:hAnsi="Verdana" w:cs="宋体"/>
+          <w:color w:val="000000"/>
+          <w:kern w:val="0"/>
+          <w:sz w:val="27"/>
+          <w:szCs w:val="27"/>
+        </w:rPr>
+        <w:t>、</w:t>
+      </w:r>
+      <w:r>
+        <w:rPr>
+          <w:rFonts w:ascii="Verdana" w:eastAsia="宋体" w:hAnsi="Verdana" w:cs="宋体"/>
+          <w:color w:val="000000"/>
+          <w:kern w:val="0"/>
+          <w:sz w:val="27"/>
+          <w:szCs w:val="27"/>
+        </w:rPr>
+        <w:t>X</w:t>
+      </w:r>
+    </w:p>
+    <w:p>
+      <w:pPr>
+        <w:widowControl/>
+        <w:numPr>
+          <w:ilvl w:val="0"/>
+          <w:numId w:val="12"/>
+        </w:numPr>
+        <w:spacing w:before="100" w:beforeAutospacing="1" w:after="100" w:afterAutospacing="1"/>
+        <w:jc w:val="left"/>
+        <w:rPr>
+          <w:rFonts w:ascii="Verdana" w:eastAsia="宋体" w:hAnsi="Verdana" w:cs="宋体"/>
+          <w:color w:val="000000"/>
+          <w:kern w:val="0"/>
+          <w:sz w:val="27"/>
+          <w:szCs w:val="27"/>
+        </w:rPr>
+      </w:pPr>
+      <w:r>
+        <w:rPr>
+          <w:rFonts w:ascii="Verdana" w:eastAsia="宋体" w:hAnsi="Verdana" w:cs="宋体"/>
+          <w:color w:val="000000"/>
+          <w:kern w:val="0"/>
+          <w:sz w:val="27"/>
+          <w:szCs w:val="27"/>
+        </w:rPr>
+        <w:t>5</w:t>
+      </w:r>
+      <w:r>
+        <w:rPr>
+          <w:rFonts w:ascii="Verdana" w:eastAsia="宋体" w:hAnsi="Verdana" w:cs="宋体"/>
+          <w:color w:val="000000"/>
+          <w:kern w:val="0"/>
+          <w:sz w:val="27"/>
+          <w:szCs w:val="27"/>
+        </w:rPr>
+        <w:t>、</w:t>
+      </w:r>
+      <w:r>
+        <w:rPr>
+          <w:rFonts w:ascii="Verdana" w:eastAsia="宋体" w:hAnsi="Verdana" w:cs="宋体"/>
+          <w:color w:val="000000"/>
+          <w:kern w:val="0"/>
+          <w:sz w:val="27"/>
+          <w:szCs w:val="27"/>
+        </w:rPr>
+        <w:t>X</w:t>
+      </w:r>
+    </w:p>
+    <w:p>
+      <w:pPr>
+        <w:widowControl/>
+        <w:spacing w:before="100" w:beforeAutospacing="1" w:after="100" w:afterAutospacing="1"/>
+        <w:jc w:val="left"/>
+        <w:outlineLvl w:val="3"/>
+        <w:rPr>
+          <w:rFonts w:ascii="Verdana" w:eastAsia="宋体" w:hAnsi="Verdana" w:cs="宋体"/>
+          <w:b/>
+          <w:bCs/>
+          <w:color w:val="000000"/>
+          <w:kern w:val="0"/>
+          <w:sz w:val="27"/>
+          <w:szCs w:val="27"/>
+        </w:rPr>
+      </w:pPr>
+      <w:r>
+        <w:rPr>
+          <w:rFonts w:ascii="Verdana" w:eastAsia="宋体" w:hAnsi="Verdana" w:cs="宋体"/>
+          <w:b/>
+          <w:bCs/>
+          <w:color w:val="000000"/>
+          <w:kern w:val="0"/>
+          <w:sz w:val="27"/>
+          <w:szCs w:val="27"/>
+        </w:rPr>
+        <w:t>工作经验</w:t>
+      </w:r>
+    </w:p>
+    <w:p>
+      <w:pPr>
+        <w:widowControl/>
+        <w:numPr>
+          <w:ilvl w:val="0"/>
+          <w:numId w:val="13"/>
+        </w:numPr>
+        <w:spacing w:before="100" w:beforeAutospacing="1" w:after="100" w:afterAutospacing="1"/>
+        <w:jc w:val="left"/>
+        <w:rPr>
+          <w:rFonts w:ascii="Verdana" w:eastAsia="宋体" w:hAnsi="Verdana" w:cs="宋体"/>
+          <w:color w:val="000000"/>
+          <w:kern w:val="0"/>
+          <w:sz w:val="27"/>
+          <w:szCs w:val="27"/>
+        </w:rPr>
+      </w:pPr>
+      <w:r>
+        <w:rPr>
+          <w:rFonts w:ascii="Verdana" w:eastAsia="宋体" w:hAnsi="Verdana" w:cs="宋体"/>
+          <w:color w:val="000000"/>
+          <w:kern w:val="0"/>
+          <w:sz w:val="27"/>
+          <w:szCs w:val="27"/>
+        </w:rPr>
+        <w:t>X</w:t>
+      </w:r>
+      <w:r>
+        <w:rPr>
+          <w:rFonts w:ascii="Verdana" w:eastAsia="宋体" w:hAnsi="Verdana" w:cs="宋体"/>
+          <w:color w:val="000000"/>
+          <w:kern w:val="0"/>
+          <w:sz w:val="27"/>
+          <w:szCs w:val="27"/>
+        </w:rPr>
+        <w:t>年</w:t>
+      </w:r>
+      <w:r>
+        <w:rPr>
+          <w:rFonts w:ascii="Verdana" w:eastAsia="宋体" w:hAnsi="Verdana" w:cs="宋体"/>
+          <w:color w:val="000000"/>
+          <w:kern w:val="0"/>
+          <w:sz w:val="27"/>
+          <w:szCs w:val="27"/>
+        </w:rPr>
+        <w:t>X</w:t>
+      </w:r>
+      <w:r>
+        <w:rPr>
+          <w:rFonts w:ascii="Verdana" w:eastAsia="宋体" w:hAnsi="Verdana" w:cs="宋体"/>
+          <w:color w:val="000000"/>
+          <w:kern w:val="0"/>
+          <w:sz w:val="27"/>
+          <w:szCs w:val="27"/>
+        </w:rPr>
+        <w:t>月</w:t>
+      </w:r>
+      <w:r>
+        <w:rPr>
+          <w:rFonts w:ascii="Verdana" w:eastAsia="宋体" w:hAnsi="Verdana" w:cs="宋体"/>
+          <w:color w:val="000000"/>
+          <w:kern w:val="0"/>
+          <w:sz w:val="27"/>
+          <w:szCs w:val="27"/>
+        </w:rPr>
+        <w:t>-</w:t>
+      </w:r>
+      <w:r>
+        <w:rPr>
+          <w:rFonts w:ascii="Verdana" w:eastAsia="宋体" w:hAnsi="Verdana" w:cs="宋体"/>
+          <w:color w:val="000000"/>
+          <w:kern w:val="0"/>
+          <w:sz w:val="27"/>
+          <w:szCs w:val="27"/>
+        </w:rPr>
+        <w:t>至今</w:t>
+      </w:r>
+      <w:r>
+        <w:rPr>
+          <w:rFonts w:ascii="Verdana" w:eastAsia="宋体" w:hAnsi="Verdana" w:cs="宋体"/>
+          <w:color w:val="000000"/>
+          <w:kern w:val="0"/>
+          <w:sz w:val="27"/>
+          <w:szCs w:val="27"/>
+        </w:rPr>
+        <w:t xml:space="preserve"> X</w:t>
+      </w:r>
+    </w:p>
+    <w:p>
+      <w:pPr>
+        <w:widowControl/>
+        <w:numPr>
+          <w:ilvl w:val="1"/>
+          <w:numId w:val="13"/>
+        </w:numPr>
+        <w:spacing w:before="100" w:beforeAutospacing="1" w:after="100" w:afterAutospacing="1"/>
+        <w:jc w:val="left"/>
+        <w:rPr>
+          <w:rFonts w:ascii="Verdana" w:eastAsia="宋体" w:hAnsi="Verdana" w:cs="宋体"/>
+          <w:color w:val="000000"/>
+          <w:kern w:val="0"/>
+          <w:sz w:val="27"/>
+          <w:szCs w:val="27"/>
+        </w:rPr>
+      </w:pPr>
+      <w:r>
+        <w:rPr>
+          <w:rFonts w:ascii="Verdana" w:eastAsia="宋体" w:hAnsi="Verdana" w:cs="宋体"/>
+          <w:color w:val="000000"/>
+          <w:kern w:val="0"/>
+          <w:sz w:val="27"/>
+          <w:szCs w:val="27"/>
+        </w:rPr>
+        <w:t>X</w:t>
+      </w:r>
+      <w:r>
+        <w:rPr>
+          <w:rFonts w:ascii="Verdana" w:eastAsia="宋体" w:hAnsi="Verdana" w:cs="宋体"/>
+          <w:color w:val="000000"/>
+          <w:kern w:val="0"/>
+          <w:sz w:val="27"/>
+          <w:szCs w:val="27"/>
+        </w:rPr>
+        <w:t>：</w:t>
+      </w:r>
+      <w:r>
+        <w:rPr>
+          <w:rFonts w:ascii="Verdana" w:eastAsia="宋体" w:hAnsi="Verdana" w:cs="宋体"/>
+          <w:color w:val="000000"/>
+          <w:kern w:val="0"/>
+          <w:sz w:val="27"/>
+          <w:szCs w:val="27"/>
+        </w:rPr>
+        <w:t>X</w:t>
+      </w:r>
+    </w:p>
+    <w:p>
+      <w:pPr>
+        <w:widowControl/>
+        <w:numPr>
+          <w:ilvl w:val="1"/>
+          <w:numId w:val="13"/>
+        </w:numPr>
+        <w:spacing w:before="100" w:beforeAutospacing="1" w:after="100" w:afterAutospacing="1"/>
+        <w:jc w:val="left"/>
+        <w:rPr>
+          <w:rFonts w:ascii="Verdana" w:eastAsia="宋体" w:hAnsi="Verdana" w:cs="宋体"/>
+          <w:color w:val="000000"/>
+          <w:kern w:val="0"/>
+          <w:sz w:val="27"/>
+          <w:szCs w:val="27"/>
+        </w:rPr>
+      </w:pPr>
+      <w:r>
+        <w:rPr>
+          <w:rFonts w:ascii="Verdana" w:eastAsia="宋体" w:hAnsi="Verdana" w:cs="宋体"/>
+          <w:color w:val="000000"/>
+          <w:kern w:val="0"/>
+          <w:sz w:val="27"/>
+          <w:szCs w:val="27"/>
+        </w:rPr>
+        <w:t>X</w:t>
+      </w:r>
+      <w:r>
+        <w:rPr>
+          <w:rFonts w:ascii="Verdana" w:eastAsia="宋体" w:hAnsi="Verdana" w:cs="宋体"/>
+          <w:color w:val="000000"/>
+          <w:kern w:val="0"/>
+          <w:sz w:val="27"/>
+          <w:szCs w:val="27"/>
+        </w:rPr>
+        <w:t>：</w:t>
+      </w:r>
+      <w:r>
+        <w:rPr>
+          <w:rFonts w:ascii="Verdana" w:eastAsia="宋体" w:hAnsi="Verdana" w:cs="宋体"/>
+          <w:color w:val="000000"/>
+          <w:kern w:val="0"/>
+          <w:sz w:val="27"/>
+          <w:szCs w:val="27"/>
+        </w:rPr>
+        <w:t>X</w:t>
+      </w:r>
+    </w:p>
+    <w:p>
+      <w:pPr>
+        <w:widowControl/>
+        <w:numPr>
+          <w:ilvl w:val="1"/>
+          <w:numId w:val="13"/>
+        </w:numPr>
+        <w:spacing w:before="100" w:beforeAutospacing="1" w:after="100" w:afterAutospacing="1"/>
+        <w:jc w:val="left"/>
+        <w:rPr>
+          <w:rFonts w:ascii="Verdana" w:eastAsia="宋体" w:hAnsi="Verdana" w:cs="宋体"/>
+          <w:color w:val="000000"/>
+          <w:kern w:val="0"/>
+          <w:sz w:val="27"/>
+          <w:szCs w:val="27"/>
+        </w:rPr>
+      </w:pPr>
+      <w:r>
+        <w:rPr>
+          <w:rFonts w:ascii="Verdana" w:eastAsia="宋体" w:hAnsi="Verdana" w:cs="宋体"/>
+          <w:color w:val="000000"/>
+          <w:kern w:val="0"/>
+          <w:sz w:val="27"/>
+          <w:szCs w:val="27"/>
+        </w:rPr>
+        <w:t>X</w:t>
+      </w:r>
+      <w:r>
+        <w:rPr>
+          <w:rFonts w:ascii="Verdana" w:eastAsia="宋体" w:hAnsi="Verdana" w:cs="宋体"/>
+          <w:color w:val="000000"/>
+          <w:kern w:val="0"/>
+          <w:sz w:val="27"/>
+          <w:szCs w:val="27"/>
+        </w:rPr>
+        <w:t>：</w:t>
+      </w:r>
+      <w:r>
+        <w:rPr>
+          <w:rFonts w:ascii="Verdana" w:eastAsia="宋体" w:hAnsi="Verdana" w:cs="宋体"/>
+          <w:color w:val="000000"/>
+          <w:kern w:val="0"/>
+          <w:sz w:val="27"/>
+          <w:szCs w:val="27"/>
+        </w:rPr>
+        <w:t>X</w:t>
+      </w:r>
+    </w:p>
+    <w:p>
+      <w:pPr>
+        <w:widowControl/>
+        <w:numPr>
+          <w:ilvl w:val="1"/>
+          <w:numId w:val="13"/>
+        </w:numPr>
+        <w:spacing w:before="100" w:beforeAutospacing="1" w:after="100" w:afterAutospacing="1"/>
+        <w:jc w:val="left"/>
+        <w:rPr>
+          <w:rFonts w:ascii="Verdana" w:eastAsia="宋体" w:hAnsi="Verdana" w:cs="宋体"/>
+          <w:color w:val="000000"/>
+          <w:kern w:val="0"/>
+          <w:sz w:val="27"/>
+          <w:szCs w:val="27"/>
+        </w:rPr>
+      </w:pPr>
+      <w:r>
+        <w:rPr>
+          <w:rFonts w:ascii="Verdana" w:eastAsia="宋体" w:hAnsi="Verdana" w:cs="宋体"/>
+          <w:color w:val="000000"/>
+          <w:kern w:val="0"/>
+          <w:sz w:val="27"/>
+          <w:szCs w:val="27"/>
+        </w:rPr>
+        <w:t>X</w:t>
+      </w:r>
+      <w:r>
+        <w:rPr>
+          <w:rFonts w:ascii="Verdana" w:eastAsia="宋体" w:hAnsi="Verdana" w:cs="宋体"/>
+          <w:color w:val="000000"/>
+          <w:kern w:val="0"/>
+          <w:sz w:val="27"/>
+          <w:szCs w:val="27"/>
+        </w:rPr>
+        <w:t>：</w:t>
+      </w:r>
+      <w:r>
+        <w:rPr>
+          <w:rFonts w:ascii="Verdana" w:eastAsia="宋体" w:hAnsi="Verdana" w:cs="宋体"/>
+          <w:color w:val="000000"/>
+          <w:kern w:val="0"/>
+          <w:sz w:val="27"/>
+          <w:szCs w:val="27"/>
+        </w:rPr>
+        <w:t>X</w:t>
+      </w:r>
+    </w:p>
+    <w:p>
+      <w:pPr>
+        <w:widowControl/>
+        <w:numPr>
+          <w:ilvl w:val="1"/>
+          <w:numId w:val="13"/>
+        </w:numPr>
+        <w:spacing w:before="100" w:beforeAutospacing="1" w:after="100" w:afterAutospacing="1"/>
+        <w:jc w:val="left"/>
+        <w:rPr>
+          <w:rFonts w:ascii="Verdana" w:eastAsia="宋体" w:hAnsi="Verdana" w:cs="宋体"/>
+          <w:color w:val="000000"/>
+          <w:kern w:val="0"/>
+          <w:sz w:val="27"/>
+          <w:szCs w:val="27"/>
+        </w:rPr>
+      </w:pPr>
+      <w:r>
+        <w:rPr>
+          <w:rFonts w:ascii="Verdana" w:eastAsia="宋体" w:hAnsi="Verdana" w:cs="宋体"/>
+          <w:color w:val="000000"/>
+          <w:kern w:val="0"/>
+          <w:sz w:val="27"/>
+          <w:szCs w:val="27"/>
+        </w:rPr>
+        <w:lastRenderedPageBreak/>
+        <w:t>X.X-X.X</w:t>
+      </w:r>
+    </w:p>
+    <w:p>
+      <w:pPr>
+        <w:widowControl/>
+        <w:numPr>
+          <w:ilvl w:val="1"/>
+          <w:numId w:val="13"/>
+        </w:numPr>
+        <w:spacing w:before="100" w:beforeAutospacing="1" w:after="100" w:afterAutospacing="1"/>
+        <w:jc w:val="left"/>
+        <w:rPr>
+          <w:rFonts w:ascii="Verdana" w:eastAsia="宋体" w:hAnsi="Verdana" w:cs="宋体"/>
+          <w:color w:val="000000"/>
+          <w:kern w:val="0"/>
+          <w:sz w:val="27"/>
+          <w:szCs w:val="27"/>
+        </w:rPr>
+      </w:pPr>
+      <w:r>
+        <w:rPr>
+          <w:rFonts w:ascii="Verdana" w:eastAsia="宋体" w:hAnsi="Verdana" w:cs="宋体"/>
+          <w:color w:val="000000"/>
+          <w:kern w:val="0"/>
+          <w:sz w:val="27"/>
+          <w:szCs w:val="27"/>
+        </w:rPr>
+        <w:t>X</w:t>
+      </w:r>
+      <w:r>
+        <w:rPr>
+          <w:rFonts w:ascii="Verdana" w:eastAsia="宋体" w:hAnsi="Verdana" w:cs="宋体"/>
+          <w:color w:val="000000"/>
+          <w:kern w:val="0"/>
+          <w:sz w:val="27"/>
+          <w:szCs w:val="27"/>
+        </w:rPr>
+        <w:t>：</w:t>
+      </w:r>
+      <w:r>
+        <w:rPr>
+          <w:rFonts w:ascii="Verdana" w:eastAsia="宋体" w:hAnsi="Verdana" w:cs="宋体"/>
+          <w:color w:val="000000"/>
+          <w:kern w:val="0"/>
+          <w:sz w:val="27"/>
+          <w:szCs w:val="27"/>
+        </w:rPr>
+        <w:t>X</w:t>
+      </w:r>
+    </w:p>
+    <w:p>
+      <w:pPr>
+        <w:widowControl/>
+        <w:numPr>
+          <w:ilvl w:val="1"/>
+          <w:numId w:val="13"/>
+        </w:numPr>
+        <w:spacing w:before="100" w:beforeAutospacing="1" w:after="100" w:afterAutospacing="1"/>
+        <w:jc w:val="left"/>
+        <w:rPr>
+          <w:rFonts w:ascii="Verdana" w:eastAsia="宋体" w:hAnsi="Verdana" w:cs="宋体"/>
+          <w:color w:val="000000"/>
+          <w:kern w:val="0"/>
+          <w:sz w:val="27"/>
+          <w:szCs w:val="27"/>
+        </w:rPr>
+      </w:pPr>
+      <w:r>
+        <w:rPr>
+          <w:rFonts w:ascii="Verdana" w:eastAsia="宋体" w:hAnsi="Verdana" w:cs="宋体"/>
+          <w:color w:val="000000"/>
+          <w:kern w:val="0"/>
+          <w:sz w:val="27"/>
+          <w:szCs w:val="27"/>
+        </w:rPr>
+        <w:t>X</w:t>
+      </w:r>
+      <w:r>
+        <w:rPr>
+          <w:rFonts w:ascii="Verdana" w:eastAsia="宋体" w:hAnsi="Verdana" w:cs="宋体"/>
+          <w:color w:val="000000"/>
+          <w:kern w:val="0"/>
+          <w:sz w:val="27"/>
+          <w:szCs w:val="27"/>
+        </w:rPr>
+        <w:t>：</w:t>
+      </w:r>
+      <w:r>
+        <w:rPr>
+          <w:rFonts w:ascii="Verdana" w:eastAsia="宋体" w:hAnsi="Verdana" w:cs="宋体"/>
+          <w:color w:val="000000"/>
+          <w:kern w:val="0"/>
+          <w:sz w:val="27"/>
+          <w:szCs w:val="27"/>
+        </w:rPr>
+        <w:t>X</w:t>
+      </w:r>
+    </w:p>
+    <w:p>
+      <w:pPr>
+        <w:widowControl/>
+        <w:numPr>
+          <w:ilvl w:val="1"/>
+          <w:numId w:val="13"/>
+        </w:numPr>
+        <w:spacing w:before="100" w:beforeAutospacing="1" w:after="100" w:afterAutospacing="1"/>
+        <w:jc w:val="left"/>
+        <w:rPr>
+          <w:rFonts w:ascii="Verdana" w:eastAsia="宋体" w:hAnsi="Verdana" w:cs="宋体"/>
+          <w:color w:val="000000"/>
+          <w:kern w:val="0"/>
+          <w:sz w:val="27"/>
+          <w:szCs w:val="27"/>
+        </w:rPr>
+      </w:pPr>
+      <w:r>
+        <w:rPr>
+          <w:rFonts w:ascii="Verdana" w:eastAsia="宋体" w:hAnsi="Verdana" w:cs="宋体"/>
+          <w:color w:val="000000"/>
+          <w:kern w:val="0"/>
+          <w:sz w:val="27"/>
+          <w:szCs w:val="27"/>
+        </w:rPr>
+        <w:t>X</w:t>
+      </w:r>
+      <w:r>
+        <w:rPr>
+          <w:rFonts w:ascii="Verdana" w:eastAsia="宋体" w:hAnsi="Verdana" w:cs="宋体"/>
+          <w:color w:val="000000"/>
+          <w:kern w:val="0"/>
+          <w:sz w:val="27"/>
+          <w:szCs w:val="27"/>
+        </w:rPr>
+        <w:t>：</w:t>
+      </w:r>
+      <w:r>
+        <w:rPr>
+          <w:rFonts w:ascii="Verdana" w:eastAsia="宋体" w:hAnsi="Verdana" w:cs="宋体"/>
+          <w:color w:val="000000"/>
+          <w:kern w:val="0"/>
+          <w:sz w:val="27"/>
+          <w:szCs w:val="27"/>
+        </w:rPr>
+        <w:t>X</w:t>
+      </w:r>
+    </w:p>
+    <w:p>
+      <w:pPr>
+        <w:widowControl/>
+        <w:tabs>
+          <w:tab w:val="left" w:pos="916"/>
+          <w:tab w:val="left" w:pos="1832"/>
+          <w:tab w:val="left" w:pos="2748"/>
+          <w:tab w:val="left" w:pos="3664"/>
+          <w:tab w:val="left" w:pos="4580"/>
+          <w:tab w:val="left" w:pos="5496"/>
+          <w:tab w:val="left" w:pos="6412"/>
+          <w:tab w:val="left" w:pos="7328"/>
+          <w:tab w:val="left" w:pos="8244"/>
+          <w:tab w:val="left" w:pos="9160"/>
+          <w:tab w:val="left" w:pos="10076"/>
+          <w:tab w:val="left" w:pos="10992"/>
+          <w:tab w:val="left" w:pos="11908"/>
+          <w:tab w:val="left" w:pos="12824"/>
+          <w:tab w:val="left" w:pos="13740"/>
+          <w:tab w:val="left" w:pos="14656"/>
+        </w:tabs>
+        <w:jc w:val="left"/>
+        <w:rPr>
+          <w:rFonts w:ascii="宋体" w:eastAsia="宋体" w:hAnsi="宋体" w:cs="宋体"/>
+          <w:color w:val="000000"/>
+          <w:kern w:val="0"/>
+          <w:sz w:val="24"/>
+          <w:szCs w:val="24"/>
+        </w:rPr>
+      </w:pPr>
+      <w:r>
+        <w:rPr>
+          <w:rFonts w:ascii="宋体" w:eastAsia="宋体" w:hAnsi="宋体" w:cs="宋体"/>
+          <w:color w:val="000000"/>
+          <w:kern w:val="0"/>
+          <w:sz w:val="24"/>
+          <w:szCs w:val="24"/>
+        </w:rPr>
+        <w:t>Dear Madam/Sir:</w:t>
+      </w:r>
+    </w:p>
+    <w:p>
+      <w:pPr>
+        <w:widowControl/>
+        <w:tabs>
+          <w:tab w:val="left" w:pos="916"/>
+          <w:tab w:val="left" w:pos="1832"/>
+          <w:tab w:val="left" w:pos="2748"/>
+          <w:tab w:val="left" w:pos="3664"/>
+          <w:tab w:val="left" w:pos="4580"/>
+          <w:tab w:val="left" w:pos="5496"/>
+          <w:tab w:val="left" w:pos="6412"/>
+          <w:tab w:val="left" w:pos="7328"/>
+          <w:tab w:val="left" w:pos="8244"/>
+          <w:tab w:val="left" w:pos="9160"/>
+          <w:tab w:val="left" w:pos="10076"/>
+          <w:tab w:val="left" w:pos="10992"/>
+          <w:tab w:val="left" w:pos="11908"/>
+          <w:tab w:val="left" w:pos="12824"/>
+          <w:tab w:val="left" w:pos="13740"/>
+          <w:tab w:val="left" w:pos="14656"/>
+        </w:tabs>
+        <w:jc w:val="left"/>
+        <w:rPr>
+          <w:rFonts w:ascii="宋体" w:eastAsia="宋体" w:hAnsi="宋体" w:cs="宋体"/>
+          <w:color w:val="000000"/>
+          <w:kern w:val="0"/>
+          <w:sz w:val="24"/>
+          <w:szCs w:val="24"/>
+        </w:rPr>
+      </w:pPr>
+    </w:p>
+    <w:p>
+      <w:pPr>
+        <w:widowControl/>
+        <w:tabs>
+          <w:tab w:val="left" w:pos="916"/>
+          <w:tab w:val="left" w:pos="1832"/>
+          <w:tab w:val="left" w:pos="2748"/>
+          <w:tab w:val="left" w:pos="3664"/>
+          <w:tab w:val="left" w:pos="4580"/>
+          <w:tab w:val="left" w:pos="5496"/>
+          <w:tab w:val="left" w:pos="6412"/>
+          <w:tab w:val="left" w:pos="7328"/>
+          <w:tab w:val="left" w:pos="8244"/>
+          <w:tab w:val="left" w:pos="9160"/>
+          <w:tab w:val="left" w:pos="10076"/>
+          <w:tab w:val="left" w:pos="10992"/>
+          <w:tab w:val="left" w:pos="11908"/>
+          <w:tab w:val="left" w:pos="12824"/>
+          <w:tab w:val="left" w:pos="13740"/>
+          <w:tab w:val="left" w:pos="14656"/>
+        </w:tabs>
+        <w:jc w:val="left"/>
+        <w:rPr>
+          <w:rFonts w:ascii="宋体" w:eastAsia="宋体" w:hAnsi="宋体" w:cs="宋体"/>
+          <w:color w:val="000000"/>
+          <w:kern w:val="0"/>
+          <w:sz w:val="24"/>
+          <w:szCs w:val="24"/>
+        </w:rPr>
+      </w:pPr>
+      <w:r>
+        <w:rPr>
+          <w:rFonts w:ascii="宋体" w:eastAsia="宋体" w:hAnsi="宋体" w:cs="宋体"/>
+          <w:color w:val="000000"/>
+          <w:kern w:val="0"/>
+          <w:sz w:val="24"/>
+          <w:szCs w:val="24"/>
+        </w:rPr>
+        <w:t xml:space="preserve">My name is </w:t>
+      </w:r>
+      <w:proofErr w:type="gramStart"/>
+      <w:r>
+        <w:rPr>
+          <w:rFonts w:ascii="宋体" w:eastAsia="宋体" w:hAnsi="宋体" w:cs="宋体"/>
+          <w:color w:val="000000"/>
+          <w:kern w:val="0"/>
+          <w:sz w:val="24"/>
+          <w:szCs w:val="24"/>
+        </w:rPr>
+        <w:t>X.</w:t>
+      </w:r>
+      <w:proofErr w:type="gramEnd"/>
+      <w:r>
+        <w:rPr>
+          <w:rFonts w:ascii="宋体" w:eastAsia="宋体" w:hAnsi="宋体" w:cs="宋体"/>
+          <w:color w:val="000000"/>
+          <w:kern w:val="0"/>
+          <w:sz w:val="24"/>
+          <w:szCs w:val="24"/>
+        </w:rPr>
+        <w:t xml:space="preserve"> I'm born in X. Since I graduated from college in X,</w:t>
+      </w:r>
+    </w:p>
+    <w:p>
+      <w:pPr>
+        <w:widowControl/>
+        <w:tabs>
+          <w:tab w:val="left" w:pos="916"/>
+          <w:tab w:val="left" w:pos="1832"/>
+          <w:tab w:val="left" w:pos="2748"/>
+          <w:tab w:val="left" w:pos="3664"/>
+          <w:tab w:val="left" w:pos="4580"/>
+          <w:tab w:val="left" w:pos="5496"/>
+          <w:tab w:val="left" w:pos="6412"/>
+          <w:tab w:val="left" w:pos="7328"/>
+          <w:tab w:val="left" w:pos="8244"/>
+          <w:tab w:val="left" w:pos="9160"/>
+          <w:tab w:val="left" w:pos="10076"/>
+          <w:tab w:val="left" w:pos="10992"/>
+          <w:tab w:val="left" w:pos="11908"/>
+          <w:tab w:val="left" w:pos="12824"/>
+          <w:tab w:val="left" w:pos="13740"/>
+          <w:tab w:val="left" w:pos="14656"/>
+        </w:tabs>
+        <w:jc w:val="left"/>
+        <w:rPr>
+          <w:rFonts w:ascii="宋体" w:eastAsia="宋体" w:hAnsi="宋体" w:cs="宋体"/>
+          <w:color w:val="000000"/>
+          <w:kern w:val="0"/>
+          <w:sz w:val="24"/>
+          <w:szCs w:val="24"/>
+        </w:rPr>
+      </w:pPr>
+      <w:r>
+        <w:rPr>
+          <w:rFonts w:ascii="宋体" w:eastAsia="宋体" w:hAnsi="宋体" w:cs="宋体"/>
+          <w:color w:val="000000"/>
+          <w:kern w:val="0"/>
+          <w:sz w:val="24"/>
+          <w:szCs w:val="24"/>
+        </w:rPr>
+        <w:t xml:space="preserve">I have been engaged in X. </w:t>
+      </w:r>
+    </w:p>
+    <w:p>
+      <w:pPr>
+        <w:widowControl/>
+        <w:tabs>
+          <w:tab w:val="left" w:pos="916"/>
+          <w:tab w:val="left" w:pos="1832"/>
+          <w:tab w:val="left" w:pos="2748"/>
+          <w:tab w:val="left" w:pos="3664"/>
+          <w:tab w:val="left" w:pos="4580"/>
+          <w:tab w:val="left" w:pos="5496"/>
+          <w:tab w:val="left" w:pos="6412"/>
+          <w:tab w:val="left" w:pos="7328"/>
+          <w:tab w:val="left" w:pos="8244"/>
+          <w:tab w:val="left" w:pos="9160"/>
+          <w:tab w:val="left" w:pos="10076"/>
+          <w:tab w:val="left" w:pos="10992"/>
+          <w:tab w:val="left" w:pos="11908"/>
+          <w:tab w:val="left" w:pos="12824"/>
+          <w:tab w:val="left" w:pos="13740"/>
+          <w:tab w:val="left" w:pos="14656"/>
+        </w:tabs>
+        <w:jc w:val="left"/>
+        <w:rPr>
+          <w:rFonts w:ascii="宋体" w:eastAsia="宋体" w:hAnsi="宋体" w:cs="宋体"/>
+          <w:color w:val="000000"/>
+          <w:kern w:val="0"/>
+          <w:sz w:val="24"/>
+          <w:szCs w:val="24"/>
+        </w:rPr>
+      </w:pPr>
+      <w:r>
+        <w:rPr>
+          <w:rFonts w:ascii="宋体" w:eastAsia="宋体" w:hAnsi="宋体" w:cs="宋体"/>
+          <w:color w:val="000000"/>
+          <w:kern w:val="0"/>
+          <w:sz w:val="24"/>
+          <w:szCs w:val="24"/>
+        </w:rPr>
+        <w:t>I have much experience with X and the ability in X</w:t>
+      </w:r>
+    </w:p>
+    <w:p>
+      <w:pPr>
+        <w:widowControl/>
+        <w:tabs>
+          <w:tab w:val="left" w:pos="916"/>
+          <w:tab w:val="left" w:pos="1832"/>
+          <w:tab w:val="left" w:pos="2748"/>
+          <w:tab w:val="left" w:pos="3664"/>
+          <w:tab w:val="left" w:pos="4580"/>
+          <w:tab w:val="left" w:pos="5496"/>
+          <w:tab w:val="left" w:pos="6412"/>
+          <w:tab w:val="left" w:pos="7328"/>
+          <w:tab w:val="left" w:pos="8244"/>
+          <w:tab w:val="left" w:pos="9160"/>
+          <w:tab w:val="left" w:pos="10076"/>
+          <w:tab w:val="left" w:pos="10992"/>
+          <w:tab w:val="left" w:pos="11908"/>
+          <w:tab w:val="left" w:pos="12824"/>
+          <w:tab w:val="left" w:pos="13740"/>
+          <w:tab w:val="left" w:pos="14656"/>
+        </w:tabs>
+        <w:jc w:val="left"/>
+        <w:rPr>
+          <w:rFonts w:ascii="宋体" w:eastAsia="宋体" w:hAnsi="宋体" w:cs="宋体"/>
+          <w:color w:val="000000"/>
+          <w:kern w:val="0"/>
+          <w:sz w:val="24"/>
+          <w:szCs w:val="24"/>
+        </w:rPr>
+      </w:pPr>
+    </w:p>
+    <w:p>
+      <w:pPr>
+        <w:widowControl/>
+        <w:tabs>
+          <w:tab w:val="left" w:pos="916"/>
+          <w:tab w:val="left" w:pos="1832"/>
+          <w:tab w:val="left" w:pos="2748"/>
+          <w:tab w:val="left" w:pos="3664"/>
+          <w:tab w:val="left" w:pos="4580"/>
+          <w:tab w:val="left" w:pos="5496"/>
+          <w:tab w:val="left" w:pos="6412"/>
+          <w:tab w:val="left" w:pos="7328"/>
+          <w:tab w:val="left" w:pos="8244"/>
+          <w:tab w:val="left" w:pos="9160"/>
+          <w:tab w:val="left" w:pos="10076"/>
+          <w:tab w:val="left" w:pos="10992"/>
+          <w:tab w:val="left" w:pos="11908"/>
+          <w:tab w:val="left" w:pos="12824"/>
+          <w:tab w:val="left" w:pos="13740"/>
+          <w:tab w:val="left" w:pos="14656"/>
+        </w:tabs>
+        <w:jc w:val="left"/>
+        <w:rPr>
+          <w:rFonts w:ascii="宋体" w:eastAsia="宋体" w:hAnsi="宋体" w:cs="宋体"/>
+          <w:color w:val="000000"/>
+          <w:kern w:val="0"/>
+          <w:sz w:val="24"/>
+          <w:szCs w:val="24"/>
+        </w:rPr>
+      </w:pPr>
+      <w:r>
+        <w:rPr>
+          <w:rFonts w:ascii="宋体" w:eastAsia="宋体" w:hAnsi="宋体" w:cs="宋体"/>
+          <w:color w:val="000000"/>
+          <w:kern w:val="0"/>
+          <w:sz w:val="24"/>
+          <w:szCs w:val="24"/>
+        </w:rPr>
+        <w:t>Now, I am X, but if there is a better chance, I will make the change.</w:t>
+      </w:r>
+    </w:p>
+    <w:p>
+      <w:pPr>
+        <w:widowControl/>
+        <w:tabs>
+          <w:tab w:val="left" w:pos="916"/>
+          <w:tab w:val="left" w:pos="1832"/>
+          <w:tab w:val="left" w:pos="2748"/>
+          <w:tab w:val="left" w:pos="3664"/>
+          <w:tab w:val="left" w:pos="4580"/>
+          <w:tab w:val="left" w:pos="5496"/>
+          <w:tab w:val="left" w:pos="6412"/>
+          <w:tab w:val="left" w:pos="7328"/>
+          <w:tab w:val="left" w:pos="8244"/>
+          <w:tab w:val="left" w:pos="9160"/>
+          <w:tab w:val="left" w:pos="10076"/>
+          <w:tab w:val="left" w:pos="10992"/>
+          <w:tab w:val="left" w:pos="11908"/>
+          <w:tab w:val="left" w:pos="12824"/>
+          <w:tab w:val="left" w:pos="13740"/>
+          <w:tab w:val="left" w:pos="14656"/>
+        </w:tabs>
+        <w:jc w:val="left"/>
+        <w:rPr>
+          <w:rFonts w:ascii="宋体" w:eastAsia="宋体" w:hAnsi="宋体" w:cs="宋体"/>
+          <w:color w:val="000000"/>
+          <w:kern w:val="0"/>
+          <w:sz w:val="24"/>
+          <w:szCs w:val="24"/>
+        </w:rPr>
+      </w:pPr>
+    </w:p>
+    <w:p>
+      <w:pPr>
+        <w:widowControl/>
+        <w:tabs>
+          <w:tab w:val="left" w:pos="916"/>
+          <w:tab w:val="left" w:pos="1832"/>
+          <w:tab w:val="left" w:pos="2748"/>
+          <w:tab w:val="left" w:pos="3664"/>
+          <w:tab w:val="left" w:pos="4580"/>
+          <w:tab w:val="left" w:pos="5496"/>
+          <w:tab w:val="left" w:pos="6412"/>
+          <w:tab w:val="left" w:pos="7328"/>
+          <w:tab w:val="left" w:pos="8244"/>
+          <w:tab w:val="left" w:pos="9160"/>
+          <w:tab w:val="left" w:pos="10076"/>
+          <w:tab w:val="left" w:pos="10992"/>
+          <w:tab w:val="left" w:pos="11908"/>
+          <w:tab w:val="left" w:pos="12824"/>
+          <w:tab w:val="left" w:pos="13740"/>
+          <w:tab w:val="left" w:pos="14656"/>
+        </w:tabs>
+        <w:jc w:val="left"/>
+        <w:rPr>
+          <w:rFonts w:ascii="宋体" w:eastAsia="宋体" w:hAnsi="宋体" w:cs="宋体"/>
+          <w:color w:val="000000"/>
+          <w:kern w:val="0"/>
+          <w:sz w:val="24"/>
+          <w:szCs w:val="24"/>
+        </w:rPr>
+      </w:pPr>
+      <w:r>
+        <w:rPr>
+          <w:rFonts w:ascii="宋体" w:eastAsia="宋体" w:hAnsi="宋体" w:cs="宋体"/>
+          <w:color w:val="000000"/>
+          <w:kern w:val="0"/>
+          <w:sz w:val="24"/>
+          <w:szCs w:val="24"/>
+        </w:rPr>
+        <w:t>I'm looking forward to your reply.</w:t>
+      </w:r>
+    </w:p>
+    <w:p>
+      <w:pPr>
+        <w:widowControl/>
+        <w:tabs>
+          <w:tab w:val="left" w:pos="916"/>
+          <w:tab w:val="left" w:pos="1832"/>
+          <w:tab w:val="left" w:pos="2748"/>
+          <w:tab w:val="left" w:pos="3664"/>
+          <w:tab w:val="left" w:pos="4580"/>
+          <w:tab w:val="left" w:pos="5496"/>
+          <w:tab w:val="left" w:pos="6412"/>
+          <w:tab w:val="left" w:pos="7328"/>
+          <w:tab w:val="left" w:pos="8244"/>
+          <w:tab w:val="left" w:pos="9160"/>
+          <w:tab w:val="left" w:pos="10076"/>
+          <w:tab w:val="left" w:pos="10992"/>
+          <w:tab w:val="left" w:pos="11908"/>
+          <w:tab w:val="left" w:pos="12824"/>
+          <w:tab w:val="left" w:pos="13740"/>
+          <w:tab w:val="left" w:pos="14656"/>
+        </w:tabs>
+        <w:jc w:val="left"/>
+        <w:rPr>
+          <w:rFonts w:ascii="宋体" w:eastAsia="宋体" w:hAnsi="宋体" w:cs="宋体"/>
+          <w:color w:val="000000"/>
+          <w:kern w:val="0"/>
+          <w:sz w:val="24"/>
+          <w:szCs w:val="24"/>
+        </w:rPr>
+      </w:pPr>
+    </w:p>
+    <w:p>
+      <w:pPr>
+        <w:widowControl/>
+        <w:tabs>
+          <w:tab w:val="left" w:pos="916"/>
+          <w:tab w:val="left" w:pos="1832"/>
+          <w:tab w:val="left" w:pos="2748"/>
+          <w:tab w:val="left" w:pos="3664"/>
+          <w:tab w:val="left" w:pos="4580"/>
+          <w:tab w:val="left" w:pos="5496"/>
+          <w:tab w:val="left" w:pos="6412"/>
+          <w:tab w:val="left" w:pos="7328"/>
+          <w:tab w:val="left" w:pos="8244"/>
+          <w:tab w:val="left" w:pos="9160"/>
+          <w:tab w:val="left" w:pos="10076"/>
+          <w:tab w:val="left" w:pos="10992"/>
+          <w:tab w:val="left" w:pos="11908"/>
+          <w:tab w:val="left" w:pos="12824"/>
+          <w:tab w:val="left" w:pos="13740"/>
+          <w:tab w:val="left" w:pos="14656"/>
+        </w:tabs>
+        <w:jc w:val="left"/>
+        <w:rPr>
+          <w:rFonts w:ascii="宋体" w:eastAsia="宋体" w:hAnsi="宋体" w:cs="宋体"/>
+          <w:color w:val="000000"/>
+          <w:kern w:val="0"/>
+          <w:sz w:val="24"/>
+          <w:szCs w:val="24"/>
+        </w:rPr>
+      </w:pPr>
+      <w:r>
+        <w:rPr>
+          <w:rFonts w:ascii="宋体" w:eastAsia="宋体" w:hAnsi="宋体" w:cs="宋体"/>
+          <w:color w:val="000000"/>
+          <w:kern w:val="0"/>
+          <w:sz w:val="24"/>
+          <w:szCs w:val="24"/>
+        </w:rPr>
+        <w:t>X</w:t>
+      </w:r>
+    </w:p>
+    <w:p>
+      <w:pPr>
+        <w:widowControl/>
+        <w:jc w:val="left"/>
+        <w:outlineLvl w:val="1"/>
+        <w:rPr>
+          <w:rFonts w:ascii="Verdana" w:eastAsia="宋体" w:hAnsi="Verdana" w:cs="宋体"/>
+          <w:b/>
+          <w:bCs/>
+          <w:color w:val="000000"/>
+          <w:kern w:val="0"/>
           <w:sz w:val="36"/>
           <w:szCs w:val="36"/>
         </w:rPr>
       </w:pPr>
       <w:r>
         <w:rPr>
-          <w:rFonts w:ascii="Simsun" w:eastAsia="宋体" w:hAnsi="Simsun" w:cs="宋体"/>
+          <w:rFonts w:ascii="Verdana" w:eastAsia="宋体" w:hAnsi="Verdana" w:cs="宋体"/>
           <w:b/>
           <w:bCs/>
           <w:color w:val="000000"/>
@@ -88,33 +2464,1250 @@
         <w:spacing w:before="100" w:beforeAutospacing="1" w:after="100" w:afterAutospacing="1"/>
         <w:jc w:val="left"/>
         <w:rPr>
-          <w:rFonts w:ascii="Simsun" w:eastAsia="宋体" w:hAnsi="Simsun" w:cs="宋体"/>
-          <w:color w:val="000000"/>
-          <w:kern w:val="0"/>
-          <w:sz w:val="27"/>
-          <w:szCs w:val="27"/>
-        </w:rPr>
-      </w:pPr>
-      <w:r>
-        <w:rPr>
-          <w:rFonts w:ascii="Simsun" w:eastAsia="宋体" w:hAnsi="Simsun" w:cs="宋体"/>
-          <w:color w:val="000000"/>
-          <w:kern w:val="0"/>
-          <w:sz w:val="27"/>
-          <w:szCs w:val="27"/>
-        </w:rPr>
-        <w:t>a resume template</w:t>
-      </w:r>
-    </w:p>
-    <w:p>
-      <w:pPr>
-        <w:rPr>
-          <w:rFonts w:hint="eastAsia"/>
-        </w:rPr>
-      </w:pPr>
-      <w:bookmarkStart w:id="0" w:name="_GoBack"/>
-      <w:bookmarkEnd w:id="0"/>
-    </w:p>
+          <w:rFonts w:ascii="Verdana" w:eastAsia="宋体" w:hAnsi="Verdana" w:cs="宋体"/>
+          <w:color w:val="000000"/>
+          <w:kern w:val="0"/>
+          <w:sz w:val="27"/>
+          <w:szCs w:val="27"/>
+        </w:rPr>
+      </w:pPr>
+      <w:r>
+        <w:rPr>
+          <w:rFonts w:ascii="Verdana" w:eastAsia="宋体" w:hAnsi="Verdana" w:cs="宋体"/>
+          <w:color w:val="000000"/>
+          <w:kern w:val="0"/>
+          <w:sz w:val="27"/>
+          <w:szCs w:val="27"/>
+        </w:rPr>
+        <w:t>X</w:t>
+      </w:r>
+    </w:p>
+    <w:p>
+      <w:pPr>
+        <w:widowControl/>
+        <w:spacing w:before="100" w:beforeAutospacing="1" w:after="100" w:afterAutospacing="1"/>
+        <w:jc w:val="left"/>
+        <w:rPr>
+          <w:rFonts w:ascii="Verdana" w:eastAsia="宋体" w:hAnsi="Verdana" w:cs="宋体"/>
+          <w:color w:val="000000"/>
+          <w:kern w:val="0"/>
+          <w:sz w:val="27"/>
+          <w:szCs w:val="27"/>
+        </w:rPr>
+      </w:pPr>
+      <w:r>
+        <w:rPr>
+          <w:rFonts w:ascii="Verdana" w:eastAsia="宋体" w:hAnsi="Verdana" w:cs="宋体"/>
+          <w:color w:val="000000"/>
+          <w:kern w:val="0"/>
+          <w:sz w:val="27"/>
+          <w:szCs w:val="27"/>
+        </w:rPr>
+        <w:t>E-Mail:woyaoyingpin@gmail.com</w:t>
+      </w:r>
+    </w:p>
+    <w:p>
+      <w:pPr>
+        <w:widowControl/>
+        <w:spacing w:before="100" w:beforeAutospacing="1" w:after="100" w:afterAutospacing="1"/>
+        <w:jc w:val="left"/>
+        <w:rPr>
+          <w:rFonts w:ascii="Verdana" w:eastAsia="宋体" w:hAnsi="Verdana" w:cs="宋体"/>
+          <w:color w:val="000000"/>
+          <w:kern w:val="0"/>
+          <w:sz w:val="27"/>
+          <w:szCs w:val="27"/>
+        </w:rPr>
+      </w:pPr>
+      <w:r>
+        <w:rPr>
+          <w:rFonts w:ascii="Verdana" w:eastAsia="宋体" w:hAnsi="Verdana" w:cs="宋体"/>
+          <w:color w:val="000000"/>
+          <w:kern w:val="0"/>
+          <w:sz w:val="27"/>
+          <w:szCs w:val="27"/>
+        </w:rPr>
+        <w:t>Mobile</w:t>
+      </w:r>
+      <w:proofErr w:type="gramStart"/>
+      <w:r>
+        <w:rPr>
+          <w:rFonts w:ascii="Verdana" w:eastAsia="宋体" w:hAnsi="Verdana" w:cs="宋体"/>
+          <w:color w:val="000000"/>
+          <w:kern w:val="0"/>
+          <w:sz w:val="27"/>
+          <w:szCs w:val="27"/>
+        </w:rPr>
+        <w:t>:13716228955</w:t>
+      </w:r>
+      <w:proofErr w:type="gramEnd"/>
+    </w:p>
+    <w:p>
+      <w:pPr>
+        <w:widowControl/>
+        <w:spacing w:before="100" w:beforeAutospacing="1" w:after="100" w:afterAutospacing="1"/>
+        <w:jc w:val="left"/>
+        <w:rPr>
+          <w:rFonts w:ascii="Verdana" w:eastAsia="宋体" w:hAnsi="Verdana" w:cs="宋体"/>
+          <w:color w:val="000000"/>
+          <w:kern w:val="0"/>
+          <w:sz w:val="27"/>
+          <w:szCs w:val="27"/>
+        </w:rPr>
+      </w:pPr>
+      <w:proofErr w:type="spellStart"/>
+      <w:r>
+        <w:rPr>
+          <w:rFonts w:ascii="Verdana" w:eastAsia="宋体" w:hAnsi="Verdana" w:cs="宋体"/>
+          <w:color w:val="000000"/>
+          <w:kern w:val="0"/>
+          <w:sz w:val="27"/>
+          <w:szCs w:val="27"/>
+        </w:rPr>
+        <w:t>homepage:http</w:t>
+      </w:r>
+      <w:proofErr w:type="spellEnd"/>
+      <w:r>
+        <w:rPr>
+          <w:rFonts w:ascii="Verdana" w:eastAsia="宋体" w:hAnsi="Verdana" w:cs="宋体"/>
+          <w:color w:val="000000"/>
+          <w:kern w:val="0"/>
+          <w:sz w:val="27"/>
+          <w:szCs w:val="27"/>
+        </w:rPr>
+        <w:t>://app.codepongo.com/</w:t>
+      </w:r>
+    </w:p>
+    <w:p>
+      <w:pPr>
+        <w:widowControl/>
+        <w:spacing w:before="100" w:beforeAutospacing="1" w:after="100" w:afterAutospacing="1"/>
+        <w:jc w:val="left"/>
+        <w:outlineLvl w:val="2"/>
+        <w:rPr>
+          <w:rFonts w:ascii="Verdana" w:eastAsia="宋体" w:hAnsi="Verdana" w:cs="宋体"/>
+          <w:b/>
+          <w:bCs/>
+          <w:color w:val="000000"/>
+          <w:kern w:val="0"/>
+          <w:sz w:val="27"/>
+          <w:szCs w:val="27"/>
+        </w:rPr>
+      </w:pPr>
+      <w:r>
+        <w:rPr>
+          <w:rFonts w:ascii="Verdana" w:eastAsia="宋体" w:hAnsi="Verdana" w:cs="宋体"/>
+          <w:b/>
+          <w:bCs/>
+          <w:color w:val="000000"/>
+          <w:kern w:val="0"/>
+          <w:sz w:val="27"/>
+          <w:szCs w:val="27"/>
+        </w:rPr>
+        <w:t>Information</w:t>
+      </w:r>
+    </w:p>
+    <w:p>
+      <w:pPr>
+        <w:widowControl/>
+        <w:numPr>
+          <w:ilvl w:val="0"/>
+          <w:numId w:val="14"/>
+        </w:numPr>
+        <w:spacing w:before="100" w:beforeAutospacing="1" w:after="100" w:afterAutospacing="1"/>
+        <w:jc w:val="left"/>
+        <w:rPr>
+          <w:rFonts w:ascii="Verdana" w:eastAsia="宋体" w:hAnsi="Verdana" w:cs="宋体"/>
+          <w:color w:val="000000"/>
+          <w:kern w:val="0"/>
+          <w:sz w:val="27"/>
+          <w:szCs w:val="27"/>
+        </w:rPr>
+      </w:pPr>
+      <w:proofErr w:type="spellStart"/>
+      <w:r>
+        <w:rPr>
+          <w:rFonts w:ascii="Verdana" w:eastAsia="宋体" w:hAnsi="Verdana" w:cs="宋体"/>
+          <w:color w:val="000000"/>
+          <w:kern w:val="0"/>
+          <w:sz w:val="27"/>
+          <w:szCs w:val="27"/>
+        </w:rPr>
+        <w:t>Name:X</w:t>
+      </w:r>
+      <w:proofErr w:type="spellEnd"/>
+    </w:p>
+    <w:p>
+      <w:pPr>
+        <w:widowControl/>
+        <w:numPr>
+          <w:ilvl w:val="0"/>
+          <w:numId w:val="14"/>
+        </w:numPr>
+        <w:spacing w:before="100" w:beforeAutospacing="1" w:after="100" w:afterAutospacing="1"/>
+        <w:jc w:val="left"/>
+        <w:rPr>
+          <w:rFonts w:ascii="Verdana" w:eastAsia="宋体" w:hAnsi="Verdana" w:cs="宋体"/>
+          <w:color w:val="000000"/>
+          <w:kern w:val="0"/>
+          <w:sz w:val="27"/>
+          <w:szCs w:val="27"/>
+        </w:rPr>
+      </w:pPr>
+      <w:proofErr w:type="spellStart"/>
+      <w:r>
+        <w:rPr>
+          <w:rFonts w:ascii="Verdana" w:eastAsia="宋体" w:hAnsi="Verdana" w:cs="宋体"/>
+          <w:color w:val="000000"/>
+          <w:kern w:val="0"/>
+          <w:sz w:val="27"/>
+          <w:szCs w:val="27"/>
+        </w:rPr>
+        <w:t>Sex:X</w:t>
+      </w:r>
+      <w:proofErr w:type="spellEnd"/>
+    </w:p>
+    <w:p>
+      <w:pPr>
+        <w:widowControl/>
+        <w:numPr>
+          <w:ilvl w:val="0"/>
+          <w:numId w:val="14"/>
+        </w:numPr>
+        <w:spacing w:before="100" w:beforeAutospacing="1" w:after="100" w:afterAutospacing="1"/>
+        <w:jc w:val="left"/>
+        <w:rPr>
+          <w:rFonts w:ascii="Verdana" w:eastAsia="宋体" w:hAnsi="Verdana" w:cs="宋体"/>
+          <w:color w:val="000000"/>
+          <w:kern w:val="0"/>
+          <w:sz w:val="27"/>
+          <w:szCs w:val="27"/>
+        </w:rPr>
+      </w:pPr>
+      <w:proofErr w:type="spellStart"/>
+      <w:r>
+        <w:rPr>
+          <w:rFonts w:ascii="Verdana" w:eastAsia="宋体" w:hAnsi="Verdana" w:cs="宋体"/>
+          <w:color w:val="000000"/>
+          <w:kern w:val="0"/>
+          <w:sz w:val="27"/>
+          <w:szCs w:val="27"/>
+        </w:rPr>
+        <w:t>Nationality:X</w:t>
+      </w:r>
+      <w:proofErr w:type="spellEnd"/>
+    </w:p>
+    <w:p>
+      <w:pPr>
+        <w:widowControl/>
+        <w:numPr>
+          <w:ilvl w:val="0"/>
+          <w:numId w:val="14"/>
+        </w:numPr>
+        <w:spacing w:before="100" w:beforeAutospacing="1" w:after="100" w:afterAutospacing="1"/>
+        <w:jc w:val="left"/>
+        <w:rPr>
+          <w:rFonts w:ascii="Verdana" w:eastAsia="宋体" w:hAnsi="Verdana" w:cs="宋体"/>
+          <w:color w:val="000000"/>
+          <w:kern w:val="0"/>
+          <w:sz w:val="27"/>
+          <w:szCs w:val="27"/>
+        </w:rPr>
+      </w:pPr>
+      <w:proofErr w:type="spellStart"/>
+      <w:r>
+        <w:rPr>
+          <w:rFonts w:ascii="Verdana" w:eastAsia="宋体" w:hAnsi="Verdana" w:cs="宋体"/>
+          <w:color w:val="000000"/>
+          <w:kern w:val="0"/>
+          <w:sz w:val="27"/>
+          <w:szCs w:val="27"/>
+        </w:rPr>
+        <w:lastRenderedPageBreak/>
+        <w:t>Health:X</w:t>
+      </w:r>
+      <w:proofErr w:type="spellEnd"/>
+    </w:p>
+    <w:p>
+      <w:pPr>
+        <w:widowControl/>
+        <w:numPr>
+          <w:ilvl w:val="0"/>
+          <w:numId w:val="14"/>
+        </w:numPr>
+        <w:spacing w:before="100" w:beforeAutospacing="1" w:after="100" w:afterAutospacing="1"/>
+        <w:jc w:val="left"/>
+        <w:rPr>
+          <w:rFonts w:ascii="Verdana" w:eastAsia="宋体" w:hAnsi="Verdana" w:cs="宋体"/>
+          <w:color w:val="000000"/>
+          <w:kern w:val="0"/>
+          <w:sz w:val="27"/>
+          <w:szCs w:val="27"/>
+        </w:rPr>
+      </w:pPr>
+      <w:proofErr w:type="spellStart"/>
+      <w:r>
+        <w:rPr>
+          <w:rFonts w:ascii="Verdana" w:eastAsia="宋体" w:hAnsi="Verdana" w:cs="宋体"/>
+          <w:color w:val="000000"/>
+          <w:kern w:val="0"/>
+          <w:sz w:val="27"/>
+          <w:szCs w:val="27"/>
+        </w:rPr>
+        <w:t>Foreign:X</w:t>
+      </w:r>
+      <w:proofErr w:type="spellEnd"/>
+    </w:p>
+    <w:p>
+      <w:pPr>
+        <w:widowControl/>
+        <w:numPr>
+          <w:ilvl w:val="0"/>
+          <w:numId w:val="14"/>
+        </w:numPr>
+        <w:spacing w:before="100" w:beforeAutospacing="1" w:after="100" w:afterAutospacing="1"/>
+        <w:jc w:val="left"/>
+        <w:rPr>
+          <w:rFonts w:ascii="Verdana" w:eastAsia="宋体" w:hAnsi="Verdana" w:cs="宋体"/>
+          <w:color w:val="000000"/>
+          <w:kern w:val="0"/>
+          <w:sz w:val="27"/>
+          <w:szCs w:val="27"/>
+        </w:rPr>
+      </w:pPr>
+      <w:proofErr w:type="spellStart"/>
+      <w:r>
+        <w:rPr>
+          <w:rFonts w:ascii="Verdana" w:eastAsia="宋体" w:hAnsi="Verdana" w:cs="宋体"/>
+          <w:color w:val="000000"/>
+          <w:kern w:val="0"/>
+          <w:sz w:val="27"/>
+          <w:szCs w:val="27"/>
+        </w:rPr>
+        <w:t>Birth:X</w:t>
+      </w:r>
+      <w:proofErr w:type="spellEnd"/>
+    </w:p>
+    <w:p>
+      <w:pPr>
+        <w:widowControl/>
+        <w:numPr>
+          <w:ilvl w:val="0"/>
+          <w:numId w:val="14"/>
+        </w:numPr>
+        <w:spacing w:before="100" w:beforeAutospacing="1" w:after="100" w:afterAutospacing="1"/>
+        <w:jc w:val="left"/>
+        <w:rPr>
+          <w:rFonts w:ascii="Verdana" w:eastAsia="宋体" w:hAnsi="Verdana" w:cs="宋体"/>
+          <w:color w:val="000000"/>
+          <w:kern w:val="0"/>
+          <w:sz w:val="27"/>
+          <w:szCs w:val="27"/>
+        </w:rPr>
+      </w:pPr>
+      <w:proofErr w:type="spellStart"/>
+      <w:r>
+        <w:rPr>
+          <w:rFonts w:ascii="Verdana" w:eastAsia="宋体" w:hAnsi="Verdana" w:cs="宋体"/>
+          <w:color w:val="000000"/>
+          <w:kern w:val="0"/>
+          <w:sz w:val="27"/>
+          <w:szCs w:val="27"/>
+        </w:rPr>
+        <w:t>Education:X</w:t>
+      </w:r>
+      <w:proofErr w:type="spellEnd"/>
+    </w:p>
+    <w:p>
+      <w:pPr>
+        <w:widowControl/>
+        <w:numPr>
+          <w:ilvl w:val="0"/>
+          <w:numId w:val="14"/>
+        </w:numPr>
+        <w:spacing w:before="100" w:beforeAutospacing="1" w:after="100" w:afterAutospacing="1"/>
+        <w:jc w:val="left"/>
+        <w:rPr>
+          <w:rFonts w:ascii="Verdana" w:eastAsia="宋体" w:hAnsi="Verdana" w:cs="宋体"/>
+          <w:color w:val="000000"/>
+          <w:kern w:val="0"/>
+          <w:sz w:val="27"/>
+          <w:szCs w:val="27"/>
+        </w:rPr>
+      </w:pPr>
+      <w:proofErr w:type="spellStart"/>
+      <w:r>
+        <w:rPr>
+          <w:rFonts w:ascii="Verdana" w:eastAsia="宋体" w:hAnsi="Verdana" w:cs="宋体"/>
+          <w:color w:val="000000"/>
+          <w:kern w:val="0"/>
+          <w:sz w:val="27"/>
+          <w:szCs w:val="27"/>
+        </w:rPr>
+        <w:t>College:X</w:t>
+      </w:r>
+      <w:proofErr w:type="spellEnd"/>
+    </w:p>
+    <w:p>
+      <w:pPr>
+        <w:widowControl/>
+        <w:numPr>
+          <w:ilvl w:val="0"/>
+          <w:numId w:val="14"/>
+        </w:numPr>
+        <w:spacing w:before="100" w:beforeAutospacing="1" w:after="100" w:afterAutospacing="1"/>
+        <w:jc w:val="left"/>
+        <w:rPr>
+          <w:rFonts w:ascii="Verdana" w:eastAsia="宋体" w:hAnsi="Verdana" w:cs="宋体"/>
+          <w:color w:val="000000"/>
+          <w:kern w:val="0"/>
+          <w:sz w:val="27"/>
+          <w:szCs w:val="27"/>
+        </w:rPr>
+      </w:pPr>
+      <w:proofErr w:type="spellStart"/>
+      <w:r>
+        <w:rPr>
+          <w:rFonts w:ascii="Verdana" w:eastAsia="宋体" w:hAnsi="Verdana" w:cs="宋体"/>
+          <w:color w:val="000000"/>
+          <w:kern w:val="0"/>
+          <w:sz w:val="27"/>
+          <w:szCs w:val="27"/>
+        </w:rPr>
+        <w:t>Dept:X</w:t>
+      </w:r>
+      <w:proofErr w:type="spellEnd"/>
+    </w:p>
+    <w:p>
+      <w:pPr>
+        <w:widowControl/>
+        <w:numPr>
+          <w:ilvl w:val="0"/>
+          <w:numId w:val="14"/>
+        </w:numPr>
+        <w:spacing w:before="100" w:beforeAutospacing="1" w:after="100" w:afterAutospacing="1"/>
+        <w:jc w:val="left"/>
+        <w:rPr>
+          <w:rFonts w:ascii="Verdana" w:eastAsia="宋体" w:hAnsi="Verdana" w:cs="宋体"/>
+          <w:color w:val="000000"/>
+          <w:kern w:val="0"/>
+          <w:sz w:val="27"/>
+          <w:szCs w:val="27"/>
+        </w:rPr>
+      </w:pPr>
+      <w:proofErr w:type="spellStart"/>
+      <w:r>
+        <w:rPr>
+          <w:rFonts w:ascii="Verdana" w:eastAsia="宋体" w:hAnsi="Verdana" w:cs="宋体"/>
+          <w:color w:val="000000"/>
+          <w:kern w:val="0"/>
+          <w:sz w:val="27"/>
+          <w:szCs w:val="27"/>
+        </w:rPr>
+        <w:t>Native:X</w:t>
+      </w:r>
+      <w:proofErr w:type="spellEnd"/>
+    </w:p>
+    <w:p>
+      <w:pPr>
+        <w:widowControl/>
+        <w:numPr>
+          <w:ilvl w:val="0"/>
+          <w:numId w:val="14"/>
+        </w:numPr>
+        <w:spacing w:before="100" w:beforeAutospacing="1" w:after="100" w:afterAutospacing="1"/>
+        <w:jc w:val="left"/>
+        <w:rPr>
+          <w:rFonts w:ascii="Verdana" w:eastAsia="宋体" w:hAnsi="Verdana" w:cs="宋体"/>
+          <w:color w:val="000000"/>
+          <w:kern w:val="0"/>
+          <w:sz w:val="27"/>
+          <w:szCs w:val="27"/>
+        </w:rPr>
+      </w:pPr>
+      <w:proofErr w:type="spellStart"/>
+      <w:r>
+        <w:rPr>
+          <w:rFonts w:ascii="Verdana" w:eastAsia="宋体" w:hAnsi="Verdana" w:cs="宋体"/>
+          <w:color w:val="000000"/>
+          <w:kern w:val="0"/>
+          <w:sz w:val="27"/>
+          <w:szCs w:val="27"/>
+        </w:rPr>
+        <w:t>Address:X</w:t>
+      </w:r>
+      <w:proofErr w:type="spellEnd"/>
+    </w:p>
+    <w:p>
+      <w:pPr>
+        <w:widowControl/>
+        <w:spacing w:before="100" w:beforeAutospacing="1" w:after="100" w:afterAutospacing="1"/>
+        <w:jc w:val="left"/>
+        <w:outlineLvl w:val="2"/>
+        <w:rPr>
+          <w:rFonts w:ascii="Verdana" w:eastAsia="宋体" w:hAnsi="Verdana" w:cs="宋体"/>
+          <w:b/>
+          <w:bCs/>
+          <w:color w:val="000000"/>
+          <w:kern w:val="0"/>
+          <w:sz w:val="27"/>
+          <w:szCs w:val="27"/>
+        </w:rPr>
+      </w:pPr>
+      <w:proofErr w:type="gramStart"/>
+      <w:r>
+        <w:rPr>
+          <w:rFonts w:ascii="Verdana" w:eastAsia="宋体" w:hAnsi="Verdana" w:cs="宋体"/>
+          <w:b/>
+          <w:bCs/>
+          <w:color w:val="000000"/>
+          <w:kern w:val="0"/>
+          <w:sz w:val="27"/>
+          <w:szCs w:val="27"/>
+        </w:rPr>
+        <w:t xml:space="preserve">1 Base </w:t>
+      </w:r>
+      <w:proofErr w:type="spellStart"/>
+      <w:r>
+        <w:rPr>
+          <w:rFonts w:ascii="Verdana" w:eastAsia="宋体" w:hAnsi="Verdana" w:cs="宋体"/>
+          <w:b/>
+          <w:bCs/>
+          <w:color w:val="000000"/>
+          <w:kern w:val="0"/>
+          <w:sz w:val="27"/>
+          <w:szCs w:val="27"/>
+        </w:rPr>
+        <w:t>Knowledges</w:t>
+      </w:r>
+      <w:proofErr w:type="spellEnd"/>
+      <w:proofErr w:type="gramEnd"/>
+      <w:r>
+        <w:rPr>
+          <w:rFonts w:ascii="Verdana" w:eastAsia="宋体" w:hAnsi="Verdana" w:cs="宋体"/>
+          <w:b/>
+          <w:bCs/>
+          <w:color w:val="000000"/>
+          <w:kern w:val="0"/>
+          <w:sz w:val="27"/>
+          <w:szCs w:val="27"/>
+        </w:rPr>
+        <w:t>:</w:t>
+      </w:r>
+    </w:p>
+    <w:p>
+      <w:pPr>
+        <w:widowControl/>
+        <w:numPr>
+          <w:ilvl w:val="0"/>
+          <w:numId w:val="15"/>
+        </w:numPr>
+        <w:spacing w:before="100" w:beforeAutospacing="1" w:after="100" w:afterAutospacing="1"/>
+        <w:jc w:val="left"/>
+        <w:rPr>
+          <w:rFonts w:ascii="Verdana" w:eastAsia="宋体" w:hAnsi="Verdana" w:cs="宋体"/>
+          <w:color w:val="000000"/>
+          <w:kern w:val="0"/>
+          <w:sz w:val="27"/>
+          <w:szCs w:val="27"/>
+        </w:rPr>
+      </w:pPr>
+      <w:r>
+        <w:rPr>
+          <w:rFonts w:ascii="Verdana" w:eastAsia="宋体" w:hAnsi="Verdana" w:cs="宋体"/>
+          <w:color w:val="000000"/>
+          <w:kern w:val="0"/>
+          <w:sz w:val="27"/>
+          <w:szCs w:val="27"/>
+        </w:rPr>
+        <w:t>1.1 X</w:t>
+      </w:r>
+    </w:p>
+    <w:p>
+      <w:pPr>
+        <w:widowControl/>
+        <w:numPr>
+          <w:ilvl w:val="0"/>
+          <w:numId w:val="15"/>
+        </w:numPr>
+        <w:spacing w:before="100" w:beforeAutospacing="1" w:after="100" w:afterAutospacing="1"/>
+        <w:jc w:val="left"/>
+        <w:rPr>
+          <w:rFonts w:ascii="Verdana" w:eastAsia="宋体" w:hAnsi="Verdana" w:cs="宋体"/>
+          <w:color w:val="000000"/>
+          <w:kern w:val="0"/>
+          <w:sz w:val="27"/>
+          <w:szCs w:val="27"/>
+        </w:rPr>
+      </w:pPr>
+      <w:r>
+        <w:rPr>
+          <w:rFonts w:ascii="Verdana" w:eastAsia="宋体" w:hAnsi="Verdana" w:cs="宋体"/>
+          <w:color w:val="000000"/>
+          <w:kern w:val="0"/>
+          <w:sz w:val="27"/>
+          <w:szCs w:val="27"/>
+        </w:rPr>
+        <w:t>1.2 X</w:t>
+      </w:r>
+    </w:p>
+    <w:p>
+      <w:pPr>
+        <w:widowControl/>
+        <w:spacing w:before="100" w:beforeAutospacing="1" w:after="100" w:afterAutospacing="1"/>
+        <w:jc w:val="left"/>
+        <w:outlineLvl w:val="2"/>
+        <w:rPr>
+          <w:rFonts w:ascii="Verdana" w:eastAsia="宋体" w:hAnsi="Verdana" w:cs="宋体"/>
+          <w:b/>
+          <w:bCs/>
+          <w:color w:val="000000"/>
+          <w:kern w:val="0"/>
+          <w:sz w:val="27"/>
+          <w:szCs w:val="27"/>
+        </w:rPr>
+      </w:pPr>
+      <w:r>
+        <w:rPr>
+          <w:rFonts w:ascii="Verdana" w:eastAsia="宋体" w:hAnsi="Verdana" w:cs="宋体"/>
+          <w:b/>
+          <w:bCs/>
+          <w:color w:val="000000"/>
+          <w:kern w:val="0"/>
+          <w:sz w:val="27"/>
+          <w:szCs w:val="27"/>
+        </w:rPr>
+        <w:t xml:space="preserve">2 </w:t>
+      </w:r>
+      <w:proofErr w:type="gramStart"/>
+      <w:r>
+        <w:rPr>
+          <w:rFonts w:ascii="Verdana" w:eastAsia="宋体" w:hAnsi="Verdana" w:cs="宋体"/>
+          <w:b/>
+          <w:bCs/>
+          <w:color w:val="000000"/>
+          <w:kern w:val="0"/>
+          <w:sz w:val="27"/>
+          <w:szCs w:val="27"/>
+        </w:rPr>
+        <w:t>Technology</w:t>
+      </w:r>
+      <w:proofErr w:type="gramEnd"/>
+      <w:r>
+        <w:rPr>
+          <w:rFonts w:ascii="Verdana" w:eastAsia="宋体" w:hAnsi="Verdana" w:cs="宋体"/>
+          <w:b/>
+          <w:bCs/>
+          <w:color w:val="000000"/>
+          <w:kern w:val="0"/>
+          <w:sz w:val="27"/>
+          <w:szCs w:val="27"/>
+        </w:rPr>
+        <w:t>:</w:t>
+      </w:r>
+    </w:p>
+    <w:p>
+      <w:pPr>
+        <w:widowControl/>
+        <w:numPr>
+          <w:ilvl w:val="0"/>
+          <w:numId w:val="16"/>
+        </w:numPr>
+        <w:spacing w:before="100" w:beforeAutospacing="1" w:after="100" w:afterAutospacing="1"/>
+        <w:jc w:val="left"/>
+        <w:rPr>
+          <w:rFonts w:ascii="Verdana" w:eastAsia="宋体" w:hAnsi="Verdana" w:cs="宋体"/>
+          <w:color w:val="000000"/>
+          <w:kern w:val="0"/>
+          <w:sz w:val="27"/>
+          <w:szCs w:val="27"/>
+        </w:rPr>
+      </w:pPr>
+      <w:r>
+        <w:rPr>
+          <w:rFonts w:ascii="Verdana" w:eastAsia="宋体" w:hAnsi="Verdana" w:cs="宋体"/>
+          <w:color w:val="000000"/>
+          <w:kern w:val="0"/>
+          <w:sz w:val="27"/>
+          <w:szCs w:val="27"/>
+        </w:rPr>
+        <w:t>2.1 X</w:t>
+      </w:r>
+    </w:p>
+    <w:p>
+      <w:pPr>
+        <w:widowControl/>
+        <w:numPr>
+          <w:ilvl w:val="0"/>
+          <w:numId w:val="16"/>
+        </w:numPr>
+        <w:spacing w:before="100" w:beforeAutospacing="1" w:after="100" w:afterAutospacing="1"/>
+        <w:jc w:val="left"/>
+        <w:rPr>
+          <w:rFonts w:ascii="Verdana" w:eastAsia="宋体" w:hAnsi="Verdana" w:cs="宋体"/>
+          <w:color w:val="000000"/>
+          <w:kern w:val="0"/>
+          <w:sz w:val="27"/>
+          <w:szCs w:val="27"/>
+        </w:rPr>
+      </w:pPr>
+      <w:r>
+        <w:rPr>
+          <w:rFonts w:ascii="Verdana" w:eastAsia="宋体" w:hAnsi="Verdana" w:cs="宋体"/>
+          <w:color w:val="000000"/>
+          <w:kern w:val="0"/>
+          <w:sz w:val="27"/>
+          <w:szCs w:val="27"/>
+        </w:rPr>
+        <w:t>2.2 X</w:t>
+      </w:r>
+    </w:p>
+    <w:p>
+      <w:pPr>
+        <w:widowControl/>
+        <w:numPr>
+          <w:ilvl w:val="0"/>
+          <w:numId w:val="16"/>
+        </w:numPr>
+        <w:spacing w:before="100" w:beforeAutospacing="1" w:after="100" w:afterAutospacing="1"/>
+        <w:jc w:val="left"/>
+        <w:rPr>
+          <w:rFonts w:ascii="Verdana" w:eastAsia="宋体" w:hAnsi="Verdana" w:cs="宋体"/>
+          <w:color w:val="000000"/>
+          <w:kern w:val="0"/>
+          <w:sz w:val="27"/>
+          <w:szCs w:val="27"/>
+        </w:rPr>
+      </w:pPr>
+      <w:r>
+        <w:rPr>
+          <w:rFonts w:ascii="Verdana" w:eastAsia="宋体" w:hAnsi="Verdana" w:cs="宋体"/>
+          <w:color w:val="000000"/>
+          <w:kern w:val="0"/>
+          <w:sz w:val="27"/>
+          <w:szCs w:val="27"/>
+        </w:rPr>
+        <w:t>2.3 X</w:t>
+      </w:r>
+    </w:p>
+    <w:p>
+      <w:pPr>
+        <w:widowControl/>
+        <w:numPr>
+          <w:ilvl w:val="0"/>
+          <w:numId w:val="16"/>
+        </w:numPr>
+        <w:spacing w:before="100" w:beforeAutospacing="1" w:after="100" w:afterAutospacing="1"/>
+        <w:jc w:val="left"/>
+        <w:rPr>
+          <w:rFonts w:ascii="Verdana" w:eastAsia="宋体" w:hAnsi="Verdana" w:cs="宋体"/>
+          <w:color w:val="000000"/>
+          <w:kern w:val="0"/>
+          <w:sz w:val="27"/>
+          <w:szCs w:val="27"/>
+        </w:rPr>
+      </w:pPr>
+      <w:r>
+        <w:rPr>
+          <w:rFonts w:ascii="Verdana" w:eastAsia="宋体" w:hAnsi="Verdana" w:cs="宋体"/>
+          <w:color w:val="000000"/>
+          <w:kern w:val="0"/>
+          <w:sz w:val="27"/>
+          <w:szCs w:val="27"/>
+        </w:rPr>
+        <w:t>2.4 X</w:t>
+      </w:r>
+    </w:p>
+    <w:p>
+      <w:pPr>
+        <w:widowControl/>
+        <w:numPr>
+          <w:ilvl w:val="0"/>
+          <w:numId w:val="16"/>
+        </w:numPr>
+        <w:spacing w:before="100" w:beforeAutospacing="1" w:after="100" w:afterAutospacing="1"/>
+        <w:jc w:val="left"/>
+        <w:rPr>
+          <w:rFonts w:ascii="Verdana" w:eastAsia="宋体" w:hAnsi="Verdana" w:cs="宋体"/>
+          <w:color w:val="000000"/>
+          <w:kern w:val="0"/>
+          <w:sz w:val="27"/>
+          <w:szCs w:val="27"/>
+        </w:rPr>
+      </w:pPr>
+      <w:r>
+        <w:rPr>
+          <w:rFonts w:ascii="Verdana" w:eastAsia="宋体" w:hAnsi="Verdana" w:cs="宋体"/>
+          <w:color w:val="000000"/>
+          <w:kern w:val="0"/>
+          <w:sz w:val="27"/>
+          <w:szCs w:val="27"/>
+        </w:rPr>
+        <w:t>2.5 X</w:t>
+      </w:r>
+    </w:p>
+    <w:p>
+      <w:pPr>
+        <w:widowControl/>
+        <w:numPr>
+          <w:ilvl w:val="0"/>
+          <w:numId w:val="16"/>
+        </w:numPr>
+        <w:spacing w:before="100" w:beforeAutospacing="1" w:after="100" w:afterAutospacing="1"/>
+        <w:jc w:val="left"/>
+        <w:rPr>
+          <w:rFonts w:ascii="Verdana" w:eastAsia="宋体" w:hAnsi="Verdana" w:cs="宋体"/>
+          <w:color w:val="000000"/>
+          <w:kern w:val="0"/>
+          <w:sz w:val="27"/>
+          <w:szCs w:val="27"/>
+        </w:rPr>
+      </w:pPr>
+      <w:r>
+        <w:rPr>
+          <w:rFonts w:ascii="Verdana" w:eastAsia="宋体" w:hAnsi="Verdana" w:cs="宋体"/>
+          <w:color w:val="000000"/>
+          <w:kern w:val="0"/>
+          <w:sz w:val="27"/>
+          <w:szCs w:val="27"/>
+        </w:rPr>
+        <w:t>2.6 X</w:t>
+      </w:r>
+    </w:p>
+    <w:p>
+      <w:pPr>
+        <w:widowControl/>
+        <w:numPr>
+          <w:ilvl w:val="0"/>
+          <w:numId w:val="16"/>
+        </w:numPr>
+        <w:spacing w:before="100" w:beforeAutospacing="1" w:after="100" w:afterAutospacing="1"/>
+        <w:jc w:val="left"/>
+        <w:rPr>
+          <w:rFonts w:ascii="Verdana" w:eastAsia="宋体" w:hAnsi="Verdana" w:cs="宋体"/>
+          <w:color w:val="000000"/>
+          <w:kern w:val="0"/>
+          <w:sz w:val="27"/>
+          <w:szCs w:val="27"/>
+        </w:rPr>
+      </w:pPr>
+      <w:r>
+        <w:rPr>
+          <w:rFonts w:ascii="Verdana" w:eastAsia="宋体" w:hAnsi="Verdana" w:cs="宋体"/>
+          <w:color w:val="000000"/>
+          <w:kern w:val="0"/>
+          <w:sz w:val="27"/>
+          <w:szCs w:val="27"/>
+        </w:rPr>
+        <w:t>2.7 X</w:t>
+      </w:r>
+    </w:p>
+    <w:p>
+      <w:pPr>
+        <w:widowControl/>
+        <w:spacing w:before="100" w:beforeAutospacing="1" w:after="100" w:afterAutospacing="1"/>
+        <w:jc w:val="left"/>
+        <w:outlineLvl w:val="2"/>
+        <w:rPr>
+          <w:rFonts w:ascii="Verdana" w:eastAsia="宋体" w:hAnsi="Verdana" w:cs="宋体"/>
+          <w:b/>
+          <w:bCs/>
+          <w:color w:val="000000"/>
+          <w:kern w:val="0"/>
+          <w:sz w:val="27"/>
+          <w:szCs w:val="27"/>
+        </w:rPr>
+      </w:pPr>
+      <w:r>
+        <w:rPr>
+          <w:rFonts w:ascii="Verdana" w:eastAsia="宋体" w:hAnsi="Verdana" w:cs="宋体"/>
+          <w:b/>
+          <w:bCs/>
+          <w:color w:val="000000"/>
+          <w:kern w:val="0"/>
+          <w:sz w:val="27"/>
+          <w:szCs w:val="27"/>
+        </w:rPr>
+        <w:t>3 Develop Tools:</w:t>
+      </w:r>
+    </w:p>
+    <w:p>
+      <w:pPr>
+        <w:widowControl/>
+        <w:numPr>
+          <w:ilvl w:val="0"/>
+          <w:numId w:val="17"/>
+        </w:numPr>
+        <w:spacing w:before="100" w:beforeAutospacing="1" w:after="100" w:afterAutospacing="1"/>
+        <w:jc w:val="left"/>
+        <w:rPr>
+          <w:rFonts w:ascii="Verdana" w:eastAsia="宋体" w:hAnsi="Verdana" w:cs="宋体"/>
+          <w:color w:val="000000"/>
+          <w:kern w:val="0"/>
+          <w:sz w:val="27"/>
+          <w:szCs w:val="27"/>
+        </w:rPr>
+      </w:pPr>
+      <w:r>
+        <w:rPr>
+          <w:rFonts w:ascii="Verdana" w:eastAsia="宋体" w:hAnsi="Verdana" w:cs="宋体"/>
+          <w:color w:val="000000"/>
+          <w:kern w:val="0"/>
+          <w:sz w:val="27"/>
+          <w:szCs w:val="27"/>
+        </w:rPr>
+        <w:lastRenderedPageBreak/>
+        <w:t>3.1 X</w:t>
+      </w:r>
+    </w:p>
+    <w:p>
+      <w:pPr>
+        <w:widowControl/>
+        <w:numPr>
+          <w:ilvl w:val="0"/>
+          <w:numId w:val="17"/>
+        </w:numPr>
+        <w:spacing w:before="100" w:beforeAutospacing="1" w:after="100" w:afterAutospacing="1"/>
+        <w:jc w:val="left"/>
+        <w:rPr>
+          <w:rFonts w:ascii="Verdana" w:eastAsia="宋体" w:hAnsi="Verdana" w:cs="宋体"/>
+          <w:color w:val="000000"/>
+          <w:kern w:val="0"/>
+          <w:sz w:val="27"/>
+          <w:szCs w:val="27"/>
+        </w:rPr>
+      </w:pPr>
+      <w:r>
+        <w:rPr>
+          <w:rFonts w:ascii="Verdana" w:eastAsia="宋体" w:hAnsi="Verdana" w:cs="宋体"/>
+          <w:color w:val="000000"/>
+          <w:kern w:val="0"/>
+          <w:sz w:val="27"/>
+          <w:szCs w:val="27"/>
+        </w:rPr>
+        <w:t>3.2 X</w:t>
+      </w:r>
+    </w:p>
+    <w:p>
+      <w:pPr>
+        <w:widowControl/>
+        <w:numPr>
+          <w:ilvl w:val="0"/>
+          <w:numId w:val="17"/>
+        </w:numPr>
+        <w:spacing w:before="100" w:beforeAutospacing="1" w:after="100" w:afterAutospacing="1"/>
+        <w:jc w:val="left"/>
+        <w:rPr>
+          <w:rFonts w:ascii="Verdana" w:eastAsia="宋体" w:hAnsi="Verdana" w:cs="宋体"/>
+          <w:color w:val="000000"/>
+          <w:kern w:val="0"/>
+          <w:sz w:val="27"/>
+          <w:szCs w:val="27"/>
+        </w:rPr>
+      </w:pPr>
+      <w:r>
+        <w:rPr>
+          <w:rFonts w:ascii="Verdana" w:eastAsia="宋体" w:hAnsi="Verdana" w:cs="宋体"/>
+          <w:color w:val="000000"/>
+          <w:kern w:val="0"/>
+          <w:sz w:val="27"/>
+          <w:szCs w:val="27"/>
+        </w:rPr>
+        <w:t>3.3 X</w:t>
+      </w:r>
+    </w:p>
+    <w:p>
+      <w:pPr>
+        <w:widowControl/>
+        <w:spacing w:before="100" w:beforeAutospacing="1" w:after="100" w:afterAutospacing="1"/>
+        <w:jc w:val="left"/>
+        <w:outlineLvl w:val="2"/>
+        <w:rPr>
+          <w:rFonts w:ascii="Verdana" w:eastAsia="宋体" w:hAnsi="Verdana" w:cs="宋体"/>
+          <w:b/>
+          <w:bCs/>
+          <w:color w:val="000000"/>
+          <w:kern w:val="0"/>
+          <w:sz w:val="27"/>
+          <w:szCs w:val="27"/>
+        </w:rPr>
+      </w:pPr>
+      <w:r>
+        <w:rPr>
+          <w:rFonts w:ascii="Verdana" w:eastAsia="宋体" w:hAnsi="Verdana" w:cs="宋体"/>
+          <w:b/>
+          <w:bCs/>
+          <w:color w:val="000000"/>
+          <w:kern w:val="0"/>
+          <w:sz w:val="27"/>
+          <w:szCs w:val="27"/>
+        </w:rPr>
+        <w:t xml:space="preserve">4 </w:t>
+      </w:r>
+      <w:proofErr w:type="gramStart"/>
+      <w:r>
+        <w:rPr>
+          <w:rFonts w:ascii="Verdana" w:eastAsia="宋体" w:hAnsi="Verdana" w:cs="宋体"/>
+          <w:b/>
+          <w:bCs/>
+          <w:color w:val="000000"/>
+          <w:kern w:val="0"/>
+          <w:sz w:val="27"/>
+          <w:szCs w:val="27"/>
+        </w:rPr>
+        <w:t>Experience</w:t>
+      </w:r>
+      <w:proofErr w:type="gramEnd"/>
+      <w:r>
+        <w:rPr>
+          <w:rFonts w:ascii="Verdana" w:eastAsia="宋体" w:hAnsi="Verdana" w:cs="宋体"/>
+          <w:b/>
+          <w:bCs/>
+          <w:color w:val="000000"/>
+          <w:kern w:val="0"/>
+          <w:sz w:val="27"/>
+          <w:szCs w:val="27"/>
+        </w:rPr>
+        <w:t>:</w:t>
+      </w:r>
+    </w:p>
+    <w:p>
+      <w:pPr>
+        <w:widowControl/>
+        <w:numPr>
+          <w:ilvl w:val="0"/>
+          <w:numId w:val="18"/>
+        </w:numPr>
+        <w:spacing w:before="100" w:beforeAutospacing="1" w:after="100" w:afterAutospacing="1"/>
+        <w:jc w:val="left"/>
+        <w:rPr>
+          <w:rFonts w:ascii="Verdana" w:eastAsia="宋体" w:hAnsi="Verdana" w:cs="宋体"/>
+          <w:color w:val="000000"/>
+          <w:kern w:val="0"/>
+          <w:sz w:val="27"/>
+          <w:szCs w:val="27"/>
+        </w:rPr>
+      </w:pPr>
+      <w:r>
+        <w:rPr>
+          <w:rFonts w:ascii="Verdana" w:eastAsia="宋体" w:hAnsi="Verdana" w:cs="宋体"/>
+          <w:color w:val="000000"/>
+          <w:kern w:val="0"/>
+          <w:sz w:val="27"/>
+          <w:szCs w:val="27"/>
+        </w:rPr>
+        <w:t>X - now X</w:t>
+      </w:r>
+    </w:p>
+    <w:p>
+      <w:pPr>
+        <w:widowControl/>
+        <w:numPr>
+          <w:ilvl w:val="1"/>
+          <w:numId w:val="18"/>
+        </w:numPr>
+        <w:spacing w:before="100" w:beforeAutospacing="1" w:after="100" w:afterAutospacing="1"/>
+        <w:jc w:val="left"/>
+        <w:rPr>
+          <w:rFonts w:ascii="Verdana" w:eastAsia="宋体" w:hAnsi="Verdana" w:cs="宋体"/>
+          <w:color w:val="000000"/>
+          <w:kern w:val="0"/>
+          <w:sz w:val="27"/>
+          <w:szCs w:val="27"/>
+        </w:rPr>
+      </w:pPr>
+      <w:r>
+        <w:rPr>
+          <w:rFonts w:ascii="Verdana" w:eastAsia="宋体" w:hAnsi="Verdana" w:cs="宋体"/>
+          <w:color w:val="000000"/>
+          <w:kern w:val="0"/>
+          <w:sz w:val="27"/>
+          <w:szCs w:val="27"/>
+        </w:rPr>
+        <w:t>X</w:t>
+      </w:r>
+    </w:p>
+    <w:p>
+      <w:pPr>
+        <w:widowControl/>
+        <w:numPr>
+          <w:ilvl w:val="1"/>
+          <w:numId w:val="18"/>
+        </w:numPr>
+        <w:spacing w:before="100" w:beforeAutospacing="1" w:after="100" w:afterAutospacing="1"/>
+        <w:jc w:val="left"/>
+        <w:rPr>
+          <w:rFonts w:ascii="Verdana" w:eastAsia="宋体" w:hAnsi="Verdana" w:cs="宋体"/>
+          <w:color w:val="000000"/>
+          <w:kern w:val="0"/>
+          <w:sz w:val="27"/>
+          <w:szCs w:val="27"/>
+        </w:rPr>
+      </w:pPr>
+      <w:r>
+        <w:rPr>
+          <w:rFonts w:ascii="Verdana" w:eastAsia="宋体" w:hAnsi="Verdana" w:cs="宋体"/>
+          <w:color w:val="000000"/>
+          <w:kern w:val="0"/>
+          <w:sz w:val="27"/>
+          <w:szCs w:val="27"/>
+        </w:rPr>
+        <w:t>X</w:t>
+      </w:r>
+    </w:p>
+    <w:p>
+      <w:pPr>
+        <w:widowControl/>
+        <w:numPr>
+          <w:ilvl w:val="1"/>
+          <w:numId w:val="18"/>
+        </w:numPr>
+        <w:spacing w:before="100" w:beforeAutospacing="1" w:after="100" w:afterAutospacing="1"/>
+        <w:jc w:val="left"/>
+        <w:rPr>
+          <w:rFonts w:ascii="Verdana" w:eastAsia="宋体" w:hAnsi="Verdana" w:cs="宋体"/>
+          <w:color w:val="000000"/>
+          <w:kern w:val="0"/>
+          <w:sz w:val="27"/>
+          <w:szCs w:val="27"/>
+        </w:rPr>
+      </w:pPr>
+      <w:r>
+        <w:rPr>
+          <w:rFonts w:ascii="Verdana" w:eastAsia="宋体" w:hAnsi="Verdana" w:cs="宋体"/>
+          <w:color w:val="000000"/>
+          <w:kern w:val="0"/>
+          <w:sz w:val="27"/>
+          <w:szCs w:val="27"/>
+        </w:rPr>
+        <w:t>X</w:t>
+      </w:r>
+    </w:p>
+    <w:p>
+      <w:pPr>
+        <w:widowControl/>
+        <w:numPr>
+          <w:ilvl w:val="0"/>
+          <w:numId w:val="18"/>
+        </w:numPr>
+        <w:spacing w:before="100" w:beforeAutospacing="1" w:after="100" w:afterAutospacing="1"/>
+        <w:jc w:val="left"/>
+        <w:rPr>
+          <w:rFonts w:ascii="Verdana" w:eastAsia="宋体" w:hAnsi="Verdana" w:cs="宋体"/>
+          <w:color w:val="000000"/>
+          <w:kern w:val="0"/>
+          <w:sz w:val="27"/>
+          <w:szCs w:val="27"/>
+        </w:rPr>
+      </w:pPr>
+      <w:r>
+        <w:rPr>
+          <w:rFonts w:ascii="Verdana" w:eastAsia="宋体" w:hAnsi="Verdana" w:cs="宋体"/>
+          <w:color w:val="000000"/>
+          <w:kern w:val="0"/>
+          <w:sz w:val="27"/>
+          <w:szCs w:val="27"/>
+        </w:rPr>
+        <w:t xml:space="preserve">X - X </w:t>
+      </w:r>
+      <w:proofErr w:type="spellStart"/>
+      <w:r>
+        <w:rPr>
+          <w:rFonts w:ascii="Verdana" w:eastAsia="宋体" w:hAnsi="Verdana" w:cs="宋体"/>
+          <w:color w:val="000000"/>
+          <w:kern w:val="0"/>
+          <w:sz w:val="27"/>
+          <w:szCs w:val="27"/>
+        </w:rPr>
+        <w:t>X</w:t>
+      </w:r>
+      <w:proofErr w:type="spellEnd"/>
+    </w:p>
+    <w:p>
+      <w:pPr>
+        <w:widowControl/>
+        <w:numPr>
+          <w:ilvl w:val="1"/>
+          <w:numId w:val="18"/>
+        </w:numPr>
+        <w:spacing w:before="100" w:beforeAutospacing="1" w:after="100" w:afterAutospacing="1"/>
+        <w:jc w:val="left"/>
+        <w:rPr>
+          <w:rFonts w:ascii="Verdana" w:eastAsia="宋体" w:hAnsi="Verdana" w:cs="宋体"/>
+          <w:color w:val="000000"/>
+          <w:kern w:val="0"/>
+          <w:sz w:val="27"/>
+          <w:szCs w:val="27"/>
+        </w:rPr>
+      </w:pPr>
+      <w:r>
+        <w:rPr>
+          <w:rFonts w:ascii="Verdana" w:eastAsia="宋体" w:hAnsi="Verdana" w:cs="宋体"/>
+          <w:color w:val="000000"/>
+          <w:kern w:val="0"/>
+          <w:sz w:val="27"/>
+          <w:szCs w:val="27"/>
+        </w:rPr>
+        <w:t>X</w:t>
+      </w:r>
+    </w:p>
+    <w:p>
+      <w:pPr>
+        <w:widowControl/>
+        <w:numPr>
+          <w:ilvl w:val="1"/>
+          <w:numId w:val="18"/>
+        </w:numPr>
+        <w:spacing w:before="100" w:beforeAutospacing="1" w:after="100" w:afterAutospacing="1"/>
+        <w:jc w:val="left"/>
+        <w:rPr>
+          <w:rFonts w:ascii="Verdana" w:eastAsia="宋体" w:hAnsi="Verdana" w:cs="宋体"/>
+          <w:color w:val="000000"/>
+          <w:kern w:val="0"/>
+          <w:sz w:val="27"/>
+          <w:szCs w:val="27"/>
+        </w:rPr>
+      </w:pPr>
+      <w:r>
+        <w:rPr>
+          <w:rFonts w:ascii="Verdana" w:eastAsia="宋体" w:hAnsi="Verdana" w:cs="宋体"/>
+          <w:color w:val="000000"/>
+          <w:kern w:val="0"/>
+          <w:sz w:val="27"/>
+          <w:szCs w:val="27"/>
+        </w:rPr>
+        <w:t>X</w:t>
+      </w:r>
+    </w:p>
+    <w:p>
+      <w:pPr>
+        <w:widowControl/>
+        <w:numPr>
+          <w:ilvl w:val="1"/>
+          <w:numId w:val="18"/>
+        </w:numPr>
+        <w:spacing w:before="100" w:beforeAutospacing="1" w:after="100" w:afterAutospacing="1"/>
+        <w:jc w:val="left"/>
+        <w:rPr>
+          <w:rFonts w:ascii="Verdana" w:eastAsia="宋体" w:hAnsi="Verdana" w:cs="宋体"/>
+          <w:color w:val="000000"/>
+          <w:kern w:val="0"/>
+          <w:sz w:val="27"/>
+          <w:szCs w:val="27"/>
+        </w:rPr>
+      </w:pPr>
+      <w:r>
+        <w:rPr>
+          <w:rFonts w:ascii="Verdana" w:eastAsia="宋体" w:hAnsi="Verdana" w:cs="宋体"/>
+          <w:color w:val="000000"/>
+          <w:kern w:val="0"/>
+          <w:sz w:val="27"/>
+          <w:szCs w:val="27"/>
+        </w:rPr>
+        <w:t>X</w:t>
+      </w:r>
+    </w:p>
+    <w:p/>
     <w:sectPr>
       <w:pgSz w:w="11906" w:h="16838"/>
       <w:pgMar w:top="1440" w:right="1800" w:bottom="1440" w:left="1800" w:header="851" w:footer="992" w:gutter="0"/>
@@ -123,6 +3716,2747 @@
     </w:sectPr>
   </w:body>
 </w:document>
+</file>
+
+<file path=word/numbering.xml><?xml version="1.0" encoding="utf-8"?>
+<w:numbering xmlns:wpc="http://schemas.microsoft.com/office/word/2010/wordprocessingCanvas" xmlns:mc="http://schemas.openxmlformats.org/markup-compatibility/2006" xmlns:o="urn:schemas-microsoft-com:office:office" xmlns:r="http://schemas.openxmlformats.org/officeDocument/2006/relationships" xmlns:m="http://schemas.openxmlformats.org/officeDocument/2006/math" xmlns:v="urn:schemas-microsoft-com:vml" xmlns:wp14="http://schemas.microsoft.com/office/word/2010/wordprocessingDrawing" xmlns:wp="http://schemas.openxmlformats.org/drawingml/2006/wordprocessingDrawing" xmlns:w10="urn:schemas-microsoft-com:office:word" xmlns:w="http://schemas.openxmlformats.org/wordprocessingml/2006/main" xmlns:w14="http://schemas.microsoft.com/office/word/2010/wordml" xmlns:wpg="http://schemas.microsoft.com/office/word/2010/wordprocessingGroup" xmlns:wpi="http://schemas.microsoft.com/office/word/2010/wordprocessingInk" xmlns:wne="http://schemas.microsoft.com/office/word/2006/wordml" xmlns:wps="http://schemas.microsoft.com/office/word/2010/wordprocessingShape" mc:Ignorable="w14 wp14">
+  <w:abstractNum w:abstractNumId="0">
+    <w:nsid w:val="04E27B1E"/>
+    <w:multiLevelType w:val="multilevel"/>
+    <w:tmpl w:val="12164926"/>
+    <w:lvl w:ilvl="0">
+      <w:start w:val="1"/>
+      <w:numFmt w:val="bullet"/>
+      <w:lvlText w:val=""/>
+      <w:lvlJc w:val="left"/>
+      <w:pPr>
+        <w:tabs>
+          <w:tab w:val="num" w:pos="720"/>
+        </w:tabs>
+        <w:ind w:left="720" w:hanging="360"/>
+      </w:pPr>
+      <w:rPr>
+        <w:rFonts w:ascii="Symbol" w:hAnsi="Symbol" w:hint="default"/>
+        <w:sz w:val="20"/>
+      </w:rPr>
+    </w:lvl>
+    <w:lvl w:ilvl="1" w:tentative="1">
+      <w:start w:val="1"/>
+      <w:numFmt w:val="bullet"/>
+      <w:lvlText w:val="o"/>
+      <w:lvlJc w:val="left"/>
+      <w:pPr>
+        <w:tabs>
+          <w:tab w:val="num" w:pos="1440"/>
+        </w:tabs>
+        <w:ind w:left="1440" w:hanging="360"/>
+      </w:pPr>
+      <w:rPr>
+        <w:rFonts w:ascii="Courier New" w:hAnsi="Courier New" w:hint="default"/>
+        <w:sz w:val="20"/>
+      </w:rPr>
+    </w:lvl>
+    <w:lvl w:ilvl="2" w:tentative="1">
+      <w:start w:val="1"/>
+      <w:numFmt w:val="bullet"/>
+      <w:lvlText w:val=""/>
+      <w:lvlJc w:val="left"/>
+      <w:pPr>
+        <w:tabs>
+          <w:tab w:val="num" w:pos="2160"/>
+        </w:tabs>
+        <w:ind w:left="2160" w:hanging="360"/>
+      </w:pPr>
+      <w:rPr>
+        <w:rFonts w:ascii="Wingdings" w:hAnsi="Wingdings" w:hint="default"/>
+        <w:sz w:val="20"/>
+      </w:rPr>
+    </w:lvl>
+    <w:lvl w:ilvl="3" w:tentative="1">
+      <w:start w:val="1"/>
+      <w:numFmt w:val="bullet"/>
+      <w:lvlText w:val=""/>
+      <w:lvlJc w:val="left"/>
+      <w:pPr>
+        <w:tabs>
+          <w:tab w:val="num" w:pos="2880"/>
+        </w:tabs>
+        <w:ind w:left="2880" w:hanging="360"/>
+      </w:pPr>
+      <w:rPr>
+        <w:rFonts w:ascii="Wingdings" w:hAnsi="Wingdings" w:hint="default"/>
+        <w:sz w:val="20"/>
+      </w:rPr>
+    </w:lvl>
+    <w:lvl w:ilvl="4" w:tentative="1">
+      <w:start w:val="1"/>
+      <w:numFmt w:val="bullet"/>
+      <w:lvlText w:val=""/>
+      <w:lvlJc w:val="left"/>
+      <w:pPr>
+        <w:tabs>
+          <w:tab w:val="num" w:pos="3600"/>
+        </w:tabs>
+        <w:ind w:left="3600" w:hanging="360"/>
+      </w:pPr>
+      <w:rPr>
+        <w:rFonts w:ascii="Wingdings" w:hAnsi="Wingdings" w:hint="default"/>
+        <w:sz w:val="20"/>
+      </w:rPr>
+    </w:lvl>
+    <w:lvl w:ilvl="5" w:tentative="1">
+      <w:start w:val="1"/>
+      <w:numFmt w:val="bullet"/>
+      <w:lvlText w:val=""/>
+      <w:lvlJc w:val="left"/>
+      <w:pPr>
+        <w:tabs>
+          <w:tab w:val="num" w:pos="4320"/>
+        </w:tabs>
+        <w:ind w:left="4320" w:hanging="360"/>
+      </w:pPr>
+      <w:rPr>
+        <w:rFonts w:ascii="Wingdings" w:hAnsi="Wingdings" w:hint="default"/>
+        <w:sz w:val="20"/>
+      </w:rPr>
+    </w:lvl>
+    <w:lvl w:ilvl="6" w:tentative="1">
+      <w:start w:val="1"/>
+      <w:numFmt w:val="bullet"/>
+      <w:lvlText w:val=""/>
+      <w:lvlJc w:val="left"/>
+      <w:pPr>
+        <w:tabs>
+          <w:tab w:val="num" w:pos="5040"/>
+        </w:tabs>
+        <w:ind w:left="5040" w:hanging="360"/>
+      </w:pPr>
+      <w:rPr>
+        <w:rFonts w:ascii="Wingdings" w:hAnsi="Wingdings" w:hint="default"/>
+        <w:sz w:val="20"/>
+      </w:rPr>
+    </w:lvl>
+    <w:lvl w:ilvl="7" w:tentative="1">
+      <w:start w:val="1"/>
+      <w:numFmt w:val="bullet"/>
+      <w:lvlText w:val=""/>
+      <w:lvlJc w:val="left"/>
+      <w:pPr>
+        <w:tabs>
+          <w:tab w:val="num" w:pos="5760"/>
+        </w:tabs>
+        <w:ind w:left="5760" w:hanging="360"/>
+      </w:pPr>
+      <w:rPr>
+        <w:rFonts w:ascii="Wingdings" w:hAnsi="Wingdings" w:hint="default"/>
+        <w:sz w:val="20"/>
+      </w:rPr>
+    </w:lvl>
+    <w:lvl w:ilvl="8" w:tentative="1">
+      <w:start w:val="1"/>
+      <w:numFmt w:val="bullet"/>
+      <w:lvlText w:val=""/>
+      <w:lvlJc w:val="left"/>
+      <w:pPr>
+        <w:tabs>
+          <w:tab w:val="num" w:pos="6480"/>
+        </w:tabs>
+        <w:ind w:left="6480" w:hanging="360"/>
+      </w:pPr>
+      <w:rPr>
+        <w:rFonts w:ascii="Wingdings" w:hAnsi="Wingdings" w:hint="default"/>
+        <w:sz w:val="20"/>
+      </w:rPr>
+    </w:lvl>
+  </w:abstractNum>
+  <w:abstractNum w:abstractNumId="1">
+    <w:nsid w:val="07AA37D7"/>
+    <w:multiLevelType w:val="multilevel"/>
+    <w:tmpl w:val="F9F4B344"/>
+    <w:lvl w:ilvl="0">
+      <w:start w:val="1"/>
+      <w:numFmt w:val="bullet"/>
+      <w:lvlText w:val=""/>
+      <w:lvlJc w:val="left"/>
+      <w:pPr>
+        <w:tabs>
+          <w:tab w:val="num" w:pos="720"/>
+        </w:tabs>
+        <w:ind w:left="720" w:hanging="360"/>
+      </w:pPr>
+      <w:rPr>
+        <w:rFonts w:ascii="Symbol" w:hAnsi="Symbol" w:hint="default"/>
+        <w:sz w:val="20"/>
+      </w:rPr>
+    </w:lvl>
+    <w:lvl w:ilvl="1" w:tentative="1">
+      <w:start w:val="1"/>
+      <w:numFmt w:val="bullet"/>
+      <w:lvlText w:val="o"/>
+      <w:lvlJc w:val="left"/>
+      <w:pPr>
+        <w:tabs>
+          <w:tab w:val="num" w:pos="1440"/>
+        </w:tabs>
+        <w:ind w:left="1440" w:hanging="360"/>
+      </w:pPr>
+      <w:rPr>
+        <w:rFonts w:ascii="Courier New" w:hAnsi="Courier New" w:hint="default"/>
+        <w:sz w:val="20"/>
+      </w:rPr>
+    </w:lvl>
+    <w:lvl w:ilvl="2" w:tentative="1">
+      <w:start w:val="1"/>
+      <w:numFmt w:val="bullet"/>
+      <w:lvlText w:val=""/>
+      <w:lvlJc w:val="left"/>
+      <w:pPr>
+        <w:tabs>
+          <w:tab w:val="num" w:pos="2160"/>
+        </w:tabs>
+        <w:ind w:left="2160" w:hanging="360"/>
+      </w:pPr>
+      <w:rPr>
+        <w:rFonts w:ascii="Wingdings" w:hAnsi="Wingdings" w:hint="default"/>
+        <w:sz w:val="20"/>
+      </w:rPr>
+    </w:lvl>
+    <w:lvl w:ilvl="3" w:tentative="1">
+      <w:start w:val="1"/>
+      <w:numFmt w:val="bullet"/>
+      <w:lvlText w:val=""/>
+      <w:lvlJc w:val="left"/>
+      <w:pPr>
+        <w:tabs>
+          <w:tab w:val="num" w:pos="2880"/>
+        </w:tabs>
+        <w:ind w:left="2880" w:hanging="360"/>
+      </w:pPr>
+      <w:rPr>
+        <w:rFonts w:ascii="Wingdings" w:hAnsi="Wingdings" w:hint="default"/>
+        <w:sz w:val="20"/>
+      </w:rPr>
+    </w:lvl>
+    <w:lvl w:ilvl="4" w:tentative="1">
+      <w:start w:val="1"/>
+      <w:numFmt w:val="bullet"/>
+      <w:lvlText w:val=""/>
+      <w:lvlJc w:val="left"/>
+      <w:pPr>
+        <w:tabs>
+          <w:tab w:val="num" w:pos="3600"/>
+        </w:tabs>
+        <w:ind w:left="3600" w:hanging="360"/>
+      </w:pPr>
+      <w:rPr>
+        <w:rFonts w:ascii="Wingdings" w:hAnsi="Wingdings" w:hint="default"/>
+        <w:sz w:val="20"/>
+      </w:rPr>
+    </w:lvl>
+    <w:lvl w:ilvl="5" w:tentative="1">
+      <w:start w:val="1"/>
+      <w:numFmt w:val="bullet"/>
+      <w:lvlText w:val=""/>
+      <w:lvlJc w:val="left"/>
+      <w:pPr>
+        <w:tabs>
+          <w:tab w:val="num" w:pos="4320"/>
+        </w:tabs>
+        <w:ind w:left="4320" w:hanging="360"/>
+      </w:pPr>
+      <w:rPr>
+        <w:rFonts w:ascii="Wingdings" w:hAnsi="Wingdings" w:hint="default"/>
+        <w:sz w:val="20"/>
+      </w:rPr>
+    </w:lvl>
+    <w:lvl w:ilvl="6" w:tentative="1">
+      <w:start w:val="1"/>
+      <w:numFmt w:val="bullet"/>
+      <w:lvlText w:val=""/>
+      <w:lvlJc w:val="left"/>
+      <w:pPr>
+        <w:tabs>
+          <w:tab w:val="num" w:pos="5040"/>
+        </w:tabs>
+        <w:ind w:left="5040" w:hanging="360"/>
+      </w:pPr>
+      <w:rPr>
+        <w:rFonts w:ascii="Wingdings" w:hAnsi="Wingdings" w:hint="default"/>
+        <w:sz w:val="20"/>
+      </w:rPr>
+    </w:lvl>
+    <w:lvl w:ilvl="7" w:tentative="1">
+      <w:start w:val="1"/>
+      <w:numFmt w:val="bullet"/>
+      <w:lvlText w:val=""/>
+      <w:lvlJc w:val="left"/>
+      <w:pPr>
+        <w:tabs>
+          <w:tab w:val="num" w:pos="5760"/>
+        </w:tabs>
+        <w:ind w:left="5760" w:hanging="360"/>
+      </w:pPr>
+      <w:rPr>
+        <w:rFonts w:ascii="Wingdings" w:hAnsi="Wingdings" w:hint="default"/>
+        <w:sz w:val="20"/>
+      </w:rPr>
+    </w:lvl>
+    <w:lvl w:ilvl="8" w:tentative="1">
+      <w:start w:val="1"/>
+      <w:numFmt w:val="bullet"/>
+      <w:lvlText w:val=""/>
+      <w:lvlJc w:val="left"/>
+      <w:pPr>
+        <w:tabs>
+          <w:tab w:val="num" w:pos="6480"/>
+        </w:tabs>
+        <w:ind w:left="6480" w:hanging="360"/>
+      </w:pPr>
+      <w:rPr>
+        <w:rFonts w:ascii="Wingdings" w:hAnsi="Wingdings" w:hint="default"/>
+        <w:sz w:val="20"/>
+      </w:rPr>
+    </w:lvl>
+  </w:abstractNum>
+  <w:abstractNum w:abstractNumId="2">
+    <w:nsid w:val="07D539A5"/>
+    <w:multiLevelType w:val="multilevel"/>
+    <w:tmpl w:val="7CCAAE7C"/>
+    <w:lvl w:ilvl="0">
+      <w:start w:val="1"/>
+      <w:numFmt w:val="bullet"/>
+      <w:lvlText w:val=""/>
+      <w:lvlJc w:val="left"/>
+      <w:pPr>
+        <w:tabs>
+          <w:tab w:val="num" w:pos="720"/>
+        </w:tabs>
+        <w:ind w:left="720" w:hanging="360"/>
+      </w:pPr>
+      <w:rPr>
+        <w:rFonts w:ascii="Symbol" w:hAnsi="Symbol" w:hint="default"/>
+        <w:sz w:val="20"/>
+      </w:rPr>
+    </w:lvl>
+    <w:lvl w:ilvl="1">
+      <w:start w:val="1"/>
+      <w:numFmt w:val="bullet"/>
+      <w:lvlText w:val="o"/>
+      <w:lvlJc w:val="left"/>
+      <w:pPr>
+        <w:tabs>
+          <w:tab w:val="num" w:pos="1440"/>
+        </w:tabs>
+        <w:ind w:left="1440" w:hanging="360"/>
+      </w:pPr>
+      <w:rPr>
+        <w:rFonts w:ascii="Courier New" w:hAnsi="Courier New" w:hint="default"/>
+        <w:sz w:val="20"/>
+      </w:rPr>
+    </w:lvl>
+    <w:lvl w:ilvl="2" w:tentative="1">
+      <w:start w:val="1"/>
+      <w:numFmt w:val="bullet"/>
+      <w:lvlText w:val=""/>
+      <w:lvlJc w:val="left"/>
+      <w:pPr>
+        <w:tabs>
+          <w:tab w:val="num" w:pos="2160"/>
+        </w:tabs>
+        <w:ind w:left="2160" w:hanging="360"/>
+      </w:pPr>
+      <w:rPr>
+        <w:rFonts w:ascii="Wingdings" w:hAnsi="Wingdings" w:hint="default"/>
+        <w:sz w:val="20"/>
+      </w:rPr>
+    </w:lvl>
+    <w:lvl w:ilvl="3" w:tentative="1">
+      <w:start w:val="1"/>
+      <w:numFmt w:val="bullet"/>
+      <w:lvlText w:val=""/>
+      <w:lvlJc w:val="left"/>
+      <w:pPr>
+        <w:tabs>
+          <w:tab w:val="num" w:pos="2880"/>
+        </w:tabs>
+        <w:ind w:left="2880" w:hanging="360"/>
+      </w:pPr>
+      <w:rPr>
+        <w:rFonts w:ascii="Wingdings" w:hAnsi="Wingdings" w:hint="default"/>
+        <w:sz w:val="20"/>
+      </w:rPr>
+    </w:lvl>
+    <w:lvl w:ilvl="4" w:tentative="1">
+      <w:start w:val="1"/>
+      <w:numFmt w:val="bullet"/>
+      <w:lvlText w:val=""/>
+      <w:lvlJc w:val="left"/>
+      <w:pPr>
+        <w:tabs>
+          <w:tab w:val="num" w:pos="3600"/>
+        </w:tabs>
+        <w:ind w:left="3600" w:hanging="360"/>
+      </w:pPr>
+      <w:rPr>
+        <w:rFonts w:ascii="Wingdings" w:hAnsi="Wingdings" w:hint="default"/>
+        <w:sz w:val="20"/>
+      </w:rPr>
+    </w:lvl>
+    <w:lvl w:ilvl="5" w:tentative="1">
+      <w:start w:val="1"/>
+      <w:numFmt w:val="bullet"/>
+      <w:lvlText w:val=""/>
+      <w:lvlJc w:val="left"/>
+      <w:pPr>
+        <w:tabs>
+          <w:tab w:val="num" w:pos="4320"/>
+        </w:tabs>
+        <w:ind w:left="4320" w:hanging="360"/>
+      </w:pPr>
+      <w:rPr>
+        <w:rFonts w:ascii="Wingdings" w:hAnsi="Wingdings" w:hint="default"/>
+        <w:sz w:val="20"/>
+      </w:rPr>
+    </w:lvl>
+    <w:lvl w:ilvl="6" w:tentative="1">
+      <w:start w:val="1"/>
+      <w:numFmt w:val="bullet"/>
+      <w:lvlText w:val=""/>
+      <w:lvlJc w:val="left"/>
+      <w:pPr>
+        <w:tabs>
+          <w:tab w:val="num" w:pos="5040"/>
+        </w:tabs>
+        <w:ind w:left="5040" w:hanging="360"/>
+      </w:pPr>
+      <w:rPr>
+        <w:rFonts w:ascii="Wingdings" w:hAnsi="Wingdings" w:hint="default"/>
+        <w:sz w:val="20"/>
+      </w:rPr>
+    </w:lvl>
+    <w:lvl w:ilvl="7" w:tentative="1">
+      <w:start w:val="1"/>
+      <w:numFmt w:val="bullet"/>
+      <w:lvlText w:val=""/>
+      <w:lvlJc w:val="left"/>
+      <w:pPr>
+        <w:tabs>
+          <w:tab w:val="num" w:pos="5760"/>
+        </w:tabs>
+        <w:ind w:left="5760" w:hanging="360"/>
+      </w:pPr>
+      <w:rPr>
+        <w:rFonts w:ascii="Wingdings" w:hAnsi="Wingdings" w:hint="default"/>
+        <w:sz w:val="20"/>
+      </w:rPr>
+    </w:lvl>
+    <w:lvl w:ilvl="8" w:tentative="1">
+      <w:start w:val="1"/>
+      <w:numFmt w:val="bullet"/>
+      <w:lvlText w:val=""/>
+      <w:lvlJc w:val="left"/>
+      <w:pPr>
+        <w:tabs>
+          <w:tab w:val="num" w:pos="6480"/>
+        </w:tabs>
+        <w:ind w:left="6480" w:hanging="360"/>
+      </w:pPr>
+      <w:rPr>
+        <w:rFonts w:ascii="Wingdings" w:hAnsi="Wingdings" w:hint="default"/>
+        <w:sz w:val="20"/>
+      </w:rPr>
+    </w:lvl>
+  </w:abstractNum>
+  <w:abstractNum w:abstractNumId="3">
+    <w:nsid w:val="094F47A9"/>
+    <w:multiLevelType w:val="multilevel"/>
+    <w:tmpl w:val="D55A5BD8"/>
+    <w:lvl w:ilvl="0">
+      <w:start w:val="1"/>
+      <w:numFmt w:val="bullet"/>
+      <w:lvlText w:val=""/>
+      <w:lvlJc w:val="left"/>
+      <w:pPr>
+        <w:tabs>
+          <w:tab w:val="num" w:pos="720"/>
+        </w:tabs>
+        <w:ind w:left="720" w:hanging="360"/>
+      </w:pPr>
+      <w:rPr>
+        <w:rFonts w:ascii="Symbol" w:hAnsi="Symbol" w:hint="default"/>
+        <w:sz w:val="20"/>
+      </w:rPr>
+    </w:lvl>
+    <w:lvl w:ilvl="1" w:tentative="1">
+      <w:start w:val="1"/>
+      <w:numFmt w:val="bullet"/>
+      <w:lvlText w:val="o"/>
+      <w:lvlJc w:val="left"/>
+      <w:pPr>
+        <w:tabs>
+          <w:tab w:val="num" w:pos="1440"/>
+        </w:tabs>
+        <w:ind w:left="1440" w:hanging="360"/>
+      </w:pPr>
+      <w:rPr>
+        <w:rFonts w:ascii="Courier New" w:hAnsi="Courier New" w:hint="default"/>
+        <w:sz w:val="20"/>
+      </w:rPr>
+    </w:lvl>
+    <w:lvl w:ilvl="2" w:tentative="1">
+      <w:start w:val="1"/>
+      <w:numFmt w:val="bullet"/>
+      <w:lvlText w:val=""/>
+      <w:lvlJc w:val="left"/>
+      <w:pPr>
+        <w:tabs>
+          <w:tab w:val="num" w:pos="2160"/>
+        </w:tabs>
+        <w:ind w:left="2160" w:hanging="360"/>
+      </w:pPr>
+      <w:rPr>
+        <w:rFonts w:ascii="Wingdings" w:hAnsi="Wingdings" w:hint="default"/>
+        <w:sz w:val="20"/>
+      </w:rPr>
+    </w:lvl>
+    <w:lvl w:ilvl="3" w:tentative="1">
+      <w:start w:val="1"/>
+      <w:numFmt w:val="bullet"/>
+      <w:lvlText w:val=""/>
+      <w:lvlJc w:val="left"/>
+      <w:pPr>
+        <w:tabs>
+          <w:tab w:val="num" w:pos="2880"/>
+        </w:tabs>
+        <w:ind w:left="2880" w:hanging="360"/>
+      </w:pPr>
+      <w:rPr>
+        <w:rFonts w:ascii="Wingdings" w:hAnsi="Wingdings" w:hint="default"/>
+        <w:sz w:val="20"/>
+      </w:rPr>
+    </w:lvl>
+    <w:lvl w:ilvl="4" w:tentative="1">
+      <w:start w:val="1"/>
+      <w:numFmt w:val="bullet"/>
+      <w:lvlText w:val=""/>
+      <w:lvlJc w:val="left"/>
+      <w:pPr>
+        <w:tabs>
+          <w:tab w:val="num" w:pos="3600"/>
+        </w:tabs>
+        <w:ind w:left="3600" w:hanging="360"/>
+      </w:pPr>
+      <w:rPr>
+        <w:rFonts w:ascii="Wingdings" w:hAnsi="Wingdings" w:hint="default"/>
+        <w:sz w:val="20"/>
+      </w:rPr>
+    </w:lvl>
+    <w:lvl w:ilvl="5" w:tentative="1">
+      <w:start w:val="1"/>
+      <w:numFmt w:val="bullet"/>
+      <w:lvlText w:val=""/>
+      <w:lvlJc w:val="left"/>
+      <w:pPr>
+        <w:tabs>
+          <w:tab w:val="num" w:pos="4320"/>
+        </w:tabs>
+        <w:ind w:left="4320" w:hanging="360"/>
+      </w:pPr>
+      <w:rPr>
+        <w:rFonts w:ascii="Wingdings" w:hAnsi="Wingdings" w:hint="default"/>
+        <w:sz w:val="20"/>
+      </w:rPr>
+    </w:lvl>
+    <w:lvl w:ilvl="6" w:tentative="1">
+      <w:start w:val="1"/>
+      <w:numFmt w:val="bullet"/>
+      <w:lvlText w:val=""/>
+      <w:lvlJc w:val="left"/>
+      <w:pPr>
+        <w:tabs>
+          <w:tab w:val="num" w:pos="5040"/>
+        </w:tabs>
+        <w:ind w:left="5040" w:hanging="360"/>
+      </w:pPr>
+      <w:rPr>
+        <w:rFonts w:ascii="Wingdings" w:hAnsi="Wingdings" w:hint="default"/>
+        <w:sz w:val="20"/>
+      </w:rPr>
+    </w:lvl>
+    <w:lvl w:ilvl="7" w:tentative="1">
+      <w:start w:val="1"/>
+      <w:numFmt w:val="bullet"/>
+      <w:lvlText w:val=""/>
+      <w:lvlJc w:val="left"/>
+      <w:pPr>
+        <w:tabs>
+          <w:tab w:val="num" w:pos="5760"/>
+        </w:tabs>
+        <w:ind w:left="5760" w:hanging="360"/>
+      </w:pPr>
+      <w:rPr>
+        <w:rFonts w:ascii="Wingdings" w:hAnsi="Wingdings" w:hint="default"/>
+        <w:sz w:val="20"/>
+      </w:rPr>
+    </w:lvl>
+    <w:lvl w:ilvl="8" w:tentative="1">
+      <w:start w:val="1"/>
+      <w:numFmt w:val="bullet"/>
+      <w:lvlText w:val=""/>
+      <w:lvlJc w:val="left"/>
+      <w:pPr>
+        <w:tabs>
+          <w:tab w:val="num" w:pos="6480"/>
+        </w:tabs>
+        <w:ind w:left="6480" w:hanging="360"/>
+      </w:pPr>
+      <w:rPr>
+        <w:rFonts w:ascii="Wingdings" w:hAnsi="Wingdings" w:hint="default"/>
+        <w:sz w:val="20"/>
+      </w:rPr>
+    </w:lvl>
+  </w:abstractNum>
+  <w:abstractNum w:abstractNumId="4">
+    <w:nsid w:val="098D1F78"/>
+    <w:multiLevelType w:val="multilevel"/>
+    <w:tmpl w:val="09904748"/>
+    <w:lvl w:ilvl="0">
+      <w:start w:val="1"/>
+      <w:numFmt w:val="bullet"/>
+      <w:lvlText w:val=""/>
+      <w:lvlJc w:val="left"/>
+      <w:pPr>
+        <w:tabs>
+          <w:tab w:val="num" w:pos="720"/>
+        </w:tabs>
+        <w:ind w:left="720" w:hanging="360"/>
+      </w:pPr>
+      <w:rPr>
+        <w:rFonts w:ascii="Symbol" w:hAnsi="Symbol" w:hint="default"/>
+        <w:sz w:val="20"/>
+      </w:rPr>
+    </w:lvl>
+    <w:lvl w:ilvl="1" w:tentative="1">
+      <w:start w:val="1"/>
+      <w:numFmt w:val="bullet"/>
+      <w:lvlText w:val="o"/>
+      <w:lvlJc w:val="left"/>
+      <w:pPr>
+        <w:tabs>
+          <w:tab w:val="num" w:pos="1440"/>
+        </w:tabs>
+        <w:ind w:left="1440" w:hanging="360"/>
+      </w:pPr>
+      <w:rPr>
+        <w:rFonts w:ascii="Courier New" w:hAnsi="Courier New" w:hint="default"/>
+        <w:sz w:val="20"/>
+      </w:rPr>
+    </w:lvl>
+    <w:lvl w:ilvl="2" w:tentative="1">
+      <w:start w:val="1"/>
+      <w:numFmt w:val="bullet"/>
+      <w:lvlText w:val=""/>
+      <w:lvlJc w:val="left"/>
+      <w:pPr>
+        <w:tabs>
+          <w:tab w:val="num" w:pos="2160"/>
+        </w:tabs>
+        <w:ind w:left="2160" w:hanging="360"/>
+      </w:pPr>
+      <w:rPr>
+        <w:rFonts w:ascii="Wingdings" w:hAnsi="Wingdings" w:hint="default"/>
+        <w:sz w:val="20"/>
+      </w:rPr>
+    </w:lvl>
+    <w:lvl w:ilvl="3" w:tentative="1">
+      <w:start w:val="1"/>
+      <w:numFmt w:val="bullet"/>
+      <w:lvlText w:val=""/>
+      <w:lvlJc w:val="left"/>
+      <w:pPr>
+        <w:tabs>
+          <w:tab w:val="num" w:pos="2880"/>
+        </w:tabs>
+        <w:ind w:left="2880" w:hanging="360"/>
+      </w:pPr>
+      <w:rPr>
+        <w:rFonts w:ascii="Wingdings" w:hAnsi="Wingdings" w:hint="default"/>
+        <w:sz w:val="20"/>
+      </w:rPr>
+    </w:lvl>
+    <w:lvl w:ilvl="4" w:tentative="1">
+      <w:start w:val="1"/>
+      <w:numFmt w:val="bullet"/>
+      <w:lvlText w:val=""/>
+      <w:lvlJc w:val="left"/>
+      <w:pPr>
+        <w:tabs>
+          <w:tab w:val="num" w:pos="3600"/>
+        </w:tabs>
+        <w:ind w:left="3600" w:hanging="360"/>
+      </w:pPr>
+      <w:rPr>
+        <w:rFonts w:ascii="Wingdings" w:hAnsi="Wingdings" w:hint="default"/>
+        <w:sz w:val="20"/>
+      </w:rPr>
+    </w:lvl>
+    <w:lvl w:ilvl="5" w:tentative="1">
+      <w:start w:val="1"/>
+      <w:numFmt w:val="bullet"/>
+      <w:lvlText w:val=""/>
+      <w:lvlJc w:val="left"/>
+      <w:pPr>
+        <w:tabs>
+          <w:tab w:val="num" w:pos="4320"/>
+        </w:tabs>
+        <w:ind w:left="4320" w:hanging="360"/>
+      </w:pPr>
+      <w:rPr>
+        <w:rFonts w:ascii="Wingdings" w:hAnsi="Wingdings" w:hint="default"/>
+        <w:sz w:val="20"/>
+      </w:rPr>
+    </w:lvl>
+    <w:lvl w:ilvl="6" w:tentative="1">
+      <w:start w:val="1"/>
+      <w:numFmt w:val="bullet"/>
+      <w:lvlText w:val=""/>
+      <w:lvlJc w:val="left"/>
+      <w:pPr>
+        <w:tabs>
+          <w:tab w:val="num" w:pos="5040"/>
+        </w:tabs>
+        <w:ind w:left="5040" w:hanging="360"/>
+      </w:pPr>
+      <w:rPr>
+        <w:rFonts w:ascii="Wingdings" w:hAnsi="Wingdings" w:hint="default"/>
+        <w:sz w:val="20"/>
+      </w:rPr>
+    </w:lvl>
+    <w:lvl w:ilvl="7" w:tentative="1">
+      <w:start w:val="1"/>
+      <w:numFmt w:val="bullet"/>
+      <w:lvlText w:val=""/>
+      <w:lvlJc w:val="left"/>
+      <w:pPr>
+        <w:tabs>
+          <w:tab w:val="num" w:pos="5760"/>
+        </w:tabs>
+        <w:ind w:left="5760" w:hanging="360"/>
+      </w:pPr>
+      <w:rPr>
+        <w:rFonts w:ascii="Wingdings" w:hAnsi="Wingdings" w:hint="default"/>
+        <w:sz w:val="20"/>
+      </w:rPr>
+    </w:lvl>
+    <w:lvl w:ilvl="8" w:tentative="1">
+      <w:start w:val="1"/>
+      <w:numFmt w:val="bullet"/>
+      <w:lvlText w:val=""/>
+      <w:lvlJc w:val="left"/>
+      <w:pPr>
+        <w:tabs>
+          <w:tab w:val="num" w:pos="6480"/>
+        </w:tabs>
+        <w:ind w:left="6480" w:hanging="360"/>
+      </w:pPr>
+      <w:rPr>
+        <w:rFonts w:ascii="Wingdings" w:hAnsi="Wingdings" w:hint="default"/>
+        <w:sz w:val="20"/>
+      </w:rPr>
+    </w:lvl>
+  </w:abstractNum>
+  <w:abstractNum w:abstractNumId="5">
+    <w:nsid w:val="0A1D290E"/>
+    <w:multiLevelType w:val="multilevel"/>
+    <w:tmpl w:val="7966C2F4"/>
+    <w:lvl w:ilvl="0">
+      <w:start w:val="1"/>
+      <w:numFmt w:val="bullet"/>
+      <w:lvlText w:val=""/>
+      <w:lvlJc w:val="left"/>
+      <w:pPr>
+        <w:tabs>
+          <w:tab w:val="num" w:pos="720"/>
+        </w:tabs>
+        <w:ind w:left="720" w:hanging="360"/>
+      </w:pPr>
+      <w:rPr>
+        <w:rFonts w:ascii="Symbol" w:hAnsi="Symbol" w:hint="default"/>
+        <w:sz w:val="20"/>
+      </w:rPr>
+    </w:lvl>
+    <w:lvl w:ilvl="1" w:tentative="1">
+      <w:start w:val="1"/>
+      <w:numFmt w:val="bullet"/>
+      <w:lvlText w:val="o"/>
+      <w:lvlJc w:val="left"/>
+      <w:pPr>
+        <w:tabs>
+          <w:tab w:val="num" w:pos="1440"/>
+        </w:tabs>
+        <w:ind w:left="1440" w:hanging="360"/>
+      </w:pPr>
+      <w:rPr>
+        <w:rFonts w:ascii="Courier New" w:hAnsi="Courier New" w:hint="default"/>
+        <w:sz w:val="20"/>
+      </w:rPr>
+    </w:lvl>
+    <w:lvl w:ilvl="2" w:tentative="1">
+      <w:start w:val="1"/>
+      <w:numFmt w:val="bullet"/>
+      <w:lvlText w:val=""/>
+      <w:lvlJc w:val="left"/>
+      <w:pPr>
+        <w:tabs>
+          <w:tab w:val="num" w:pos="2160"/>
+        </w:tabs>
+        <w:ind w:left="2160" w:hanging="360"/>
+      </w:pPr>
+      <w:rPr>
+        <w:rFonts w:ascii="Wingdings" w:hAnsi="Wingdings" w:hint="default"/>
+        <w:sz w:val="20"/>
+      </w:rPr>
+    </w:lvl>
+    <w:lvl w:ilvl="3" w:tentative="1">
+      <w:start w:val="1"/>
+      <w:numFmt w:val="bullet"/>
+      <w:lvlText w:val=""/>
+      <w:lvlJc w:val="left"/>
+      <w:pPr>
+        <w:tabs>
+          <w:tab w:val="num" w:pos="2880"/>
+        </w:tabs>
+        <w:ind w:left="2880" w:hanging="360"/>
+      </w:pPr>
+      <w:rPr>
+        <w:rFonts w:ascii="Wingdings" w:hAnsi="Wingdings" w:hint="default"/>
+        <w:sz w:val="20"/>
+      </w:rPr>
+    </w:lvl>
+    <w:lvl w:ilvl="4" w:tentative="1">
+      <w:start w:val="1"/>
+      <w:numFmt w:val="bullet"/>
+      <w:lvlText w:val=""/>
+      <w:lvlJc w:val="left"/>
+      <w:pPr>
+        <w:tabs>
+          <w:tab w:val="num" w:pos="3600"/>
+        </w:tabs>
+        <w:ind w:left="3600" w:hanging="360"/>
+      </w:pPr>
+      <w:rPr>
+        <w:rFonts w:ascii="Wingdings" w:hAnsi="Wingdings" w:hint="default"/>
+        <w:sz w:val="20"/>
+      </w:rPr>
+    </w:lvl>
+    <w:lvl w:ilvl="5" w:tentative="1">
+      <w:start w:val="1"/>
+      <w:numFmt w:val="bullet"/>
+      <w:lvlText w:val=""/>
+      <w:lvlJc w:val="left"/>
+      <w:pPr>
+        <w:tabs>
+          <w:tab w:val="num" w:pos="4320"/>
+        </w:tabs>
+        <w:ind w:left="4320" w:hanging="360"/>
+      </w:pPr>
+      <w:rPr>
+        <w:rFonts w:ascii="Wingdings" w:hAnsi="Wingdings" w:hint="default"/>
+        <w:sz w:val="20"/>
+      </w:rPr>
+    </w:lvl>
+    <w:lvl w:ilvl="6" w:tentative="1">
+      <w:start w:val="1"/>
+      <w:numFmt w:val="bullet"/>
+      <w:lvlText w:val=""/>
+      <w:lvlJc w:val="left"/>
+      <w:pPr>
+        <w:tabs>
+          <w:tab w:val="num" w:pos="5040"/>
+        </w:tabs>
+        <w:ind w:left="5040" w:hanging="360"/>
+      </w:pPr>
+      <w:rPr>
+        <w:rFonts w:ascii="Wingdings" w:hAnsi="Wingdings" w:hint="default"/>
+        <w:sz w:val="20"/>
+      </w:rPr>
+    </w:lvl>
+    <w:lvl w:ilvl="7" w:tentative="1">
+      <w:start w:val="1"/>
+      <w:numFmt w:val="bullet"/>
+      <w:lvlText w:val=""/>
+      <w:lvlJc w:val="left"/>
+      <w:pPr>
+        <w:tabs>
+          <w:tab w:val="num" w:pos="5760"/>
+        </w:tabs>
+        <w:ind w:left="5760" w:hanging="360"/>
+      </w:pPr>
+      <w:rPr>
+        <w:rFonts w:ascii="Wingdings" w:hAnsi="Wingdings" w:hint="default"/>
+        <w:sz w:val="20"/>
+      </w:rPr>
+    </w:lvl>
+    <w:lvl w:ilvl="8" w:tentative="1">
+      <w:start w:val="1"/>
+      <w:numFmt w:val="bullet"/>
+      <w:lvlText w:val=""/>
+      <w:lvlJc w:val="left"/>
+      <w:pPr>
+        <w:tabs>
+          <w:tab w:val="num" w:pos="6480"/>
+        </w:tabs>
+        <w:ind w:left="6480" w:hanging="360"/>
+      </w:pPr>
+      <w:rPr>
+        <w:rFonts w:ascii="Wingdings" w:hAnsi="Wingdings" w:hint="default"/>
+        <w:sz w:val="20"/>
+      </w:rPr>
+    </w:lvl>
+  </w:abstractNum>
+  <w:abstractNum w:abstractNumId="6">
+    <w:nsid w:val="2516672C"/>
+    <w:multiLevelType w:val="multilevel"/>
+    <w:tmpl w:val="B956B8FA"/>
+    <w:lvl w:ilvl="0">
+      <w:start w:val="1"/>
+      <w:numFmt w:val="bullet"/>
+      <w:lvlText w:val=""/>
+      <w:lvlJc w:val="left"/>
+      <w:pPr>
+        <w:tabs>
+          <w:tab w:val="num" w:pos="720"/>
+        </w:tabs>
+        <w:ind w:left="720" w:hanging="360"/>
+      </w:pPr>
+      <w:rPr>
+        <w:rFonts w:ascii="Symbol" w:hAnsi="Symbol" w:hint="default"/>
+        <w:sz w:val="20"/>
+      </w:rPr>
+    </w:lvl>
+    <w:lvl w:ilvl="1" w:tentative="1">
+      <w:start w:val="1"/>
+      <w:numFmt w:val="bullet"/>
+      <w:lvlText w:val="o"/>
+      <w:lvlJc w:val="left"/>
+      <w:pPr>
+        <w:tabs>
+          <w:tab w:val="num" w:pos="1440"/>
+        </w:tabs>
+        <w:ind w:left="1440" w:hanging="360"/>
+      </w:pPr>
+      <w:rPr>
+        <w:rFonts w:ascii="Courier New" w:hAnsi="Courier New" w:hint="default"/>
+        <w:sz w:val="20"/>
+      </w:rPr>
+    </w:lvl>
+    <w:lvl w:ilvl="2" w:tentative="1">
+      <w:start w:val="1"/>
+      <w:numFmt w:val="bullet"/>
+      <w:lvlText w:val=""/>
+      <w:lvlJc w:val="left"/>
+      <w:pPr>
+        <w:tabs>
+          <w:tab w:val="num" w:pos="2160"/>
+        </w:tabs>
+        <w:ind w:left="2160" w:hanging="360"/>
+      </w:pPr>
+      <w:rPr>
+        <w:rFonts w:ascii="Wingdings" w:hAnsi="Wingdings" w:hint="default"/>
+        <w:sz w:val="20"/>
+      </w:rPr>
+    </w:lvl>
+    <w:lvl w:ilvl="3" w:tentative="1">
+      <w:start w:val="1"/>
+      <w:numFmt w:val="bullet"/>
+      <w:lvlText w:val=""/>
+      <w:lvlJc w:val="left"/>
+      <w:pPr>
+        <w:tabs>
+          <w:tab w:val="num" w:pos="2880"/>
+        </w:tabs>
+        <w:ind w:left="2880" w:hanging="360"/>
+      </w:pPr>
+      <w:rPr>
+        <w:rFonts w:ascii="Wingdings" w:hAnsi="Wingdings" w:hint="default"/>
+        <w:sz w:val="20"/>
+      </w:rPr>
+    </w:lvl>
+    <w:lvl w:ilvl="4" w:tentative="1">
+      <w:start w:val="1"/>
+      <w:numFmt w:val="bullet"/>
+      <w:lvlText w:val=""/>
+      <w:lvlJc w:val="left"/>
+      <w:pPr>
+        <w:tabs>
+          <w:tab w:val="num" w:pos="3600"/>
+        </w:tabs>
+        <w:ind w:left="3600" w:hanging="360"/>
+      </w:pPr>
+      <w:rPr>
+        <w:rFonts w:ascii="Wingdings" w:hAnsi="Wingdings" w:hint="default"/>
+        <w:sz w:val="20"/>
+      </w:rPr>
+    </w:lvl>
+    <w:lvl w:ilvl="5" w:tentative="1">
+      <w:start w:val="1"/>
+      <w:numFmt w:val="bullet"/>
+      <w:lvlText w:val=""/>
+      <w:lvlJc w:val="left"/>
+      <w:pPr>
+        <w:tabs>
+          <w:tab w:val="num" w:pos="4320"/>
+        </w:tabs>
+        <w:ind w:left="4320" w:hanging="360"/>
+      </w:pPr>
+      <w:rPr>
+        <w:rFonts w:ascii="Wingdings" w:hAnsi="Wingdings" w:hint="default"/>
+        <w:sz w:val="20"/>
+      </w:rPr>
+    </w:lvl>
+    <w:lvl w:ilvl="6" w:tentative="1">
+      <w:start w:val="1"/>
+      <w:numFmt w:val="bullet"/>
+      <w:lvlText w:val=""/>
+      <w:lvlJc w:val="left"/>
+      <w:pPr>
+        <w:tabs>
+          <w:tab w:val="num" w:pos="5040"/>
+        </w:tabs>
+        <w:ind w:left="5040" w:hanging="360"/>
+      </w:pPr>
+      <w:rPr>
+        <w:rFonts w:ascii="Wingdings" w:hAnsi="Wingdings" w:hint="default"/>
+        <w:sz w:val="20"/>
+      </w:rPr>
+    </w:lvl>
+    <w:lvl w:ilvl="7" w:tentative="1">
+      <w:start w:val="1"/>
+      <w:numFmt w:val="bullet"/>
+      <w:lvlText w:val=""/>
+      <w:lvlJc w:val="left"/>
+      <w:pPr>
+        <w:tabs>
+          <w:tab w:val="num" w:pos="5760"/>
+        </w:tabs>
+        <w:ind w:left="5760" w:hanging="360"/>
+      </w:pPr>
+      <w:rPr>
+        <w:rFonts w:ascii="Wingdings" w:hAnsi="Wingdings" w:hint="default"/>
+        <w:sz w:val="20"/>
+      </w:rPr>
+    </w:lvl>
+    <w:lvl w:ilvl="8" w:tentative="1">
+      <w:start w:val="1"/>
+      <w:numFmt w:val="bullet"/>
+      <w:lvlText w:val=""/>
+      <w:lvlJc w:val="left"/>
+      <w:pPr>
+        <w:tabs>
+          <w:tab w:val="num" w:pos="6480"/>
+        </w:tabs>
+        <w:ind w:left="6480" w:hanging="360"/>
+      </w:pPr>
+      <w:rPr>
+        <w:rFonts w:ascii="Wingdings" w:hAnsi="Wingdings" w:hint="default"/>
+        <w:sz w:val="20"/>
+      </w:rPr>
+    </w:lvl>
+  </w:abstractNum>
+  <w:abstractNum w:abstractNumId="7">
+    <w:nsid w:val="42155A9B"/>
+    <w:multiLevelType w:val="multilevel"/>
+    <w:tmpl w:val="6218B990"/>
+    <w:lvl w:ilvl="0">
+      <w:start w:val="1"/>
+      <w:numFmt w:val="bullet"/>
+      <w:lvlText w:val=""/>
+      <w:lvlJc w:val="left"/>
+      <w:pPr>
+        <w:tabs>
+          <w:tab w:val="num" w:pos="720"/>
+        </w:tabs>
+        <w:ind w:left="720" w:hanging="360"/>
+      </w:pPr>
+      <w:rPr>
+        <w:rFonts w:ascii="Symbol" w:hAnsi="Symbol" w:hint="default"/>
+        <w:sz w:val="20"/>
+      </w:rPr>
+    </w:lvl>
+    <w:lvl w:ilvl="1" w:tentative="1">
+      <w:start w:val="1"/>
+      <w:numFmt w:val="bullet"/>
+      <w:lvlText w:val="o"/>
+      <w:lvlJc w:val="left"/>
+      <w:pPr>
+        <w:tabs>
+          <w:tab w:val="num" w:pos="1440"/>
+        </w:tabs>
+        <w:ind w:left="1440" w:hanging="360"/>
+      </w:pPr>
+      <w:rPr>
+        <w:rFonts w:ascii="Courier New" w:hAnsi="Courier New" w:hint="default"/>
+        <w:sz w:val="20"/>
+      </w:rPr>
+    </w:lvl>
+    <w:lvl w:ilvl="2" w:tentative="1">
+      <w:start w:val="1"/>
+      <w:numFmt w:val="bullet"/>
+      <w:lvlText w:val=""/>
+      <w:lvlJc w:val="left"/>
+      <w:pPr>
+        <w:tabs>
+          <w:tab w:val="num" w:pos="2160"/>
+        </w:tabs>
+        <w:ind w:left="2160" w:hanging="360"/>
+      </w:pPr>
+      <w:rPr>
+        <w:rFonts w:ascii="Wingdings" w:hAnsi="Wingdings" w:hint="default"/>
+        <w:sz w:val="20"/>
+      </w:rPr>
+    </w:lvl>
+    <w:lvl w:ilvl="3" w:tentative="1">
+      <w:start w:val="1"/>
+      <w:numFmt w:val="bullet"/>
+      <w:lvlText w:val=""/>
+      <w:lvlJc w:val="left"/>
+      <w:pPr>
+        <w:tabs>
+          <w:tab w:val="num" w:pos="2880"/>
+        </w:tabs>
+        <w:ind w:left="2880" w:hanging="360"/>
+      </w:pPr>
+      <w:rPr>
+        <w:rFonts w:ascii="Wingdings" w:hAnsi="Wingdings" w:hint="default"/>
+        <w:sz w:val="20"/>
+      </w:rPr>
+    </w:lvl>
+    <w:lvl w:ilvl="4" w:tentative="1">
+      <w:start w:val="1"/>
+      <w:numFmt w:val="bullet"/>
+      <w:lvlText w:val=""/>
+      <w:lvlJc w:val="left"/>
+      <w:pPr>
+        <w:tabs>
+          <w:tab w:val="num" w:pos="3600"/>
+        </w:tabs>
+        <w:ind w:left="3600" w:hanging="360"/>
+      </w:pPr>
+      <w:rPr>
+        <w:rFonts w:ascii="Wingdings" w:hAnsi="Wingdings" w:hint="default"/>
+        <w:sz w:val="20"/>
+      </w:rPr>
+    </w:lvl>
+    <w:lvl w:ilvl="5" w:tentative="1">
+      <w:start w:val="1"/>
+      <w:numFmt w:val="bullet"/>
+      <w:lvlText w:val=""/>
+      <w:lvlJc w:val="left"/>
+      <w:pPr>
+        <w:tabs>
+          <w:tab w:val="num" w:pos="4320"/>
+        </w:tabs>
+        <w:ind w:left="4320" w:hanging="360"/>
+      </w:pPr>
+      <w:rPr>
+        <w:rFonts w:ascii="Wingdings" w:hAnsi="Wingdings" w:hint="default"/>
+        <w:sz w:val="20"/>
+      </w:rPr>
+    </w:lvl>
+    <w:lvl w:ilvl="6" w:tentative="1">
+      <w:start w:val="1"/>
+      <w:numFmt w:val="bullet"/>
+      <w:lvlText w:val=""/>
+      <w:lvlJc w:val="left"/>
+      <w:pPr>
+        <w:tabs>
+          <w:tab w:val="num" w:pos="5040"/>
+        </w:tabs>
+        <w:ind w:left="5040" w:hanging="360"/>
+      </w:pPr>
+      <w:rPr>
+        <w:rFonts w:ascii="Wingdings" w:hAnsi="Wingdings" w:hint="default"/>
+        <w:sz w:val="20"/>
+      </w:rPr>
+    </w:lvl>
+    <w:lvl w:ilvl="7" w:tentative="1">
+      <w:start w:val="1"/>
+      <w:numFmt w:val="bullet"/>
+      <w:lvlText w:val=""/>
+      <w:lvlJc w:val="left"/>
+      <w:pPr>
+        <w:tabs>
+          <w:tab w:val="num" w:pos="5760"/>
+        </w:tabs>
+        <w:ind w:left="5760" w:hanging="360"/>
+      </w:pPr>
+      <w:rPr>
+        <w:rFonts w:ascii="Wingdings" w:hAnsi="Wingdings" w:hint="default"/>
+        <w:sz w:val="20"/>
+      </w:rPr>
+    </w:lvl>
+    <w:lvl w:ilvl="8" w:tentative="1">
+      <w:start w:val="1"/>
+      <w:numFmt w:val="bullet"/>
+      <w:lvlText w:val=""/>
+      <w:lvlJc w:val="left"/>
+      <w:pPr>
+        <w:tabs>
+          <w:tab w:val="num" w:pos="6480"/>
+        </w:tabs>
+        <w:ind w:left="6480" w:hanging="360"/>
+      </w:pPr>
+      <w:rPr>
+        <w:rFonts w:ascii="Wingdings" w:hAnsi="Wingdings" w:hint="default"/>
+        <w:sz w:val="20"/>
+      </w:rPr>
+    </w:lvl>
+  </w:abstractNum>
+  <w:abstractNum w:abstractNumId="8">
+    <w:nsid w:val="4A501DCE"/>
+    <w:multiLevelType w:val="multilevel"/>
+    <w:tmpl w:val="1AC6782E"/>
+    <w:lvl w:ilvl="0">
+      <w:start w:val="1"/>
+      <w:numFmt w:val="bullet"/>
+      <w:lvlText w:val=""/>
+      <w:lvlJc w:val="left"/>
+      <w:pPr>
+        <w:tabs>
+          <w:tab w:val="num" w:pos="720"/>
+        </w:tabs>
+        <w:ind w:left="720" w:hanging="360"/>
+      </w:pPr>
+      <w:rPr>
+        <w:rFonts w:ascii="Symbol" w:hAnsi="Symbol" w:hint="default"/>
+        <w:sz w:val="20"/>
+      </w:rPr>
+    </w:lvl>
+    <w:lvl w:ilvl="1" w:tentative="1">
+      <w:start w:val="1"/>
+      <w:numFmt w:val="bullet"/>
+      <w:lvlText w:val="o"/>
+      <w:lvlJc w:val="left"/>
+      <w:pPr>
+        <w:tabs>
+          <w:tab w:val="num" w:pos="1440"/>
+        </w:tabs>
+        <w:ind w:left="1440" w:hanging="360"/>
+      </w:pPr>
+      <w:rPr>
+        <w:rFonts w:ascii="Courier New" w:hAnsi="Courier New" w:hint="default"/>
+        <w:sz w:val="20"/>
+      </w:rPr>
+    </w:lvl>
+    <w:lvl w:ilvl="2" w:tentative="1">
+      <w:start w:val="1"/>
+      <w:numFmt w:val="bullet"/>
+      <w:lvlText w:val=""/>
+      <w:lvlJc w:val="left"/>
+      <w:pPr>
+        <w:tabs>
+          <w:tab w:val="num" w:pos="2160"/>
+        </w:tabs>
+        <w:ind w:left="2160" w:hanging="360"/>
+      </w:pPr>
+      <w:rPr>
+        <w:rFonts w:ascii="Wingdings" w:hAnsi="Wingdings" w:hint="default"/>
+        <w:sz w:val="20"/>
+      </w:rPr>
+    </w:lvl>
+    <w:lvl w:ilvl="3" w:tentative="1">
+      <w:start w:val="1"/>
+      <w:numFmt w:val="bullet"/>
+      <w:lvlText w:val=""/>
+      <w:lvlJc w:val="left"/>
+      <w:pPr>
+        <w:tabs>
+          <w:tab w:val="num" w:pos="2880"/>
+        </w:tabs>
+        <w:ind w:left="2880" w:hanging="360"/>
+      </w:pPr>
+      <w:rPr>
+        <w:rFonts w:ascii="Wingdings" w:hAnsi="Wingdings" w:hint="default"/>
+        <w:sz w:val="20"/>
+      </w:rPr>
+    </w:lvl>
+    <w:lvl w:ilvl="4" w:tentative="1">
+      <w:start w:val="1"/>
+      <w:numFmt w:val="bullet"/>
+      <w:lvlText w:val=""/>
+      <w:lvlJc w:val="left"/>
+      <w:pPr>
+        <w:tabs>
+          <w:tab w:val="num" w:pos="3600"/>
+        </w:tabs>
+        <w:ind w:left="3600" w:hanging="360"/>
+      </w:pPr>
+      <w:rPr>
+        <w:rFonts w:ascii="Wingdings" w:hAnsi="Wingdings" w:hint="default"/>
+        <w:sz w:val="20"/>
+      </w:rPr>
+    </w:lvl>
+    <w:lvl w:ilvl="5" w:tentative="1">
+      <w:start w:val="1"/>
+      <w:numFmt w:val="bullet"/>
+      <w:lvlText w:val=""/>
+      <w:lvlJc w:val="left"/>
+      <w:pPr>
+        <w:tabs>
+          <w:tab w:val="num" w:pos="4320"/>
+        </w:tabs>
+        <w:ind w:left="4320" w:hanging="360"/>
+      </w:pPr>
+      <w:rPr>
+        <w:rFonts w:ascii="Wingdings" w:hAnsi="Wingdings" w:hint="default"/>
+        <w:sz w:val="20"/>
+      </w:rPr>
+    </w:lvl>
+    <w:lvl w:ilvl="6" w:tentative="1">
+      <w:start w:val="1"/>
+      <w:numFmt w:val="bullet"/>
+      <w:lvlText w:val=""/>
+      <w:lvlJc w:val="left"/>
+      <w:pPr>
+        <w:tabs>
+          <w:tab w:val="num" w:pos="5040"/>
+        </w:tabs>
+        <w:ind w:left="5040" w:hanging="360"/>
+      </w:pPr>
+      <w:rPr>
+        <w:rFonts w:ascii="Wingdings" w:hAnsi="Wingdings" w:hint="default"/>
+        <w:sz w:val="20"/>
+      </w:rPr>
+    </w:lvl>
+    <w:lvl w:ilvl="7" w:tentative="1">
+      <w:start w:val="1"/>
+      <w:numFmt w:val="bullet"/>
+      <w:lvlText w:val=""/>
+      <w:lvlJc w:val="left"/>
+      <w:pPr>
+        <w:tabs>
+          <w:tab w:val="num" w:pos="5760"/>
+        </w:tabs>
+        <w:ind w:left="5760" w:hanging="360"/>
+      </w:pPr>
+      <w:rPr>
+        <w:rFonts w:ascii="Wingdings" w:hAnsi="Wingdings" w:hint="default"/>
+        <w:sz w:val="20"/>
+      </w:rPr>
+    </w:lvl>
+    <w:lvl w:ilvl="8" w:tentative="1">
+      <w:start w:val="1"/>
+      <w:numFmt w:val="bullet"/>
+      <w:lvlText w:val=""/>
+      <w:lvlJc w:val="left"/>
+      <w:pPr>
+        <w:tabs>
+          <w:tab w:val="num" w:pos="6480"/>
+        </w:tabs>
+        <w:ind w:left="6480" w:hanging="360"/>
+      </w:pPr>
+      <w:rPr>
+        <w:rFonts w:ascii="Wingdings" w:hAnsi="Wingdings" w:hint="default"/>
+        <w:sz w:val="20"/>
+      </w:rPr>
+    </w:lvl>
+  </w:abstractNum>
+  <w:abstractNum w:abstractNumId="9">
+    <w:nsid w:val="4E8B5E96"/>
+    <w:multiLevelType w:val="multilevel"/>
+    <w:tmpl w:val="DB781EA6"/>
+    <w:lvl w:ilvl="0">
+      <w:start w:val="1"/>
+      <w:numFmt w:val="bullet"/>
+      <w:lvlText w:val=""/>
+      <w:lvlJc w:val="left"/>
+      <w:pPr>
+        <w:tabs>
+          <w:tab w:val="num" w:pos="720"/>
+        </w:tabs>
+        <w:ind w:left="720" w:hanging="360"/>
+      </w:pPr>
+      <w:rPr>
+        <w:rFonts w:ascii="Symbol" w:hAnsi="Symbol" w:hint="default"/>
+        <w:sz w:val="20"/>
+      </w:rPr>
+    </w:lvl>
+    <w:lvl w:ilvl="1" w:tentative="1">
+      <w:start w:val="1"/>
+      <w:numFmt w:val="bullet"/>
+      <w:lvlText w:val="o"/>
+      <w:lvlJc w:val="left"/>
+      <w:pPr>
+        <w:tabs>
+          <w:tab w:val="num" w:pos="1440"/>
+        </w:tabs>
+        <w:ind w:left="1440" w:hanging="360"/>
+      </w:pPr>
+      <w:rPr>
+        <w:rFonts w:ascii="Courier New" w:hAnsi="Courier New" w:hint="default"/>
+        <w:sz w:val="20"/>
+      </w:rPr>
+    </w:lvl>
+    <w:lvl w:ilvl="2" w:tentative="1">
+      <w:start w:val="1"/>
+      <w:numFmt w:val="bullet"/>
+      <w:lvlText w:val=""/>
+      <w:lvlJc w:val="left"/>
+      <w:pPr>
+        <w:tabs>
+          <w:tab w:val="num" w:pos="2160"/>
+        </w:tabs>
+        <w:ind w:left="2160" w:hanging="360"/>
+      </w:pPr>
+      <w:rPr>
+        <w:rFonts w:ascii="Wingdings" w:hAnsi="Wingdings" w:hint="default"/>
+        <w:sz w:val="20"/>
+      </w:rPr>
+    </w:lvl>
+    <w:lvl w:ilvl="3" w:tentative="1">
+      <w:start w:val="1"/>
+      <w:numFmt w:val="bullet"/>
+      <w:lvlText w:val=""/>
+      <w:lvlJc w:val="left"/>
+      <w:pPr>
+        <w:tabs>
+          <w:tab w:val="num" w:pos="2880"/>
+        </w:tabs>
+        <w:ind w:left="2880" w:hanging="360"/>
+      </w:pPr>
+      <w:rPr>
+        <w:rFonts w:ascii="Wingdings" w:hAnsi="Wingdings" w:hint="default"/>
+        <w:sz w:val="20"/>
+      </w:rPr>
+    </w:lvl>
+    <w:lvl w:ilvl="4" w:tentative="1">
+      <w:start w:val="1"/>
+      <w:numFmt w:val="bullet"/>
+      <w:lvlText w:val=""/>
+      <w:lvlJc w:val="left"/>
+      <w:pPr>
+        <w:tabs>
+          <w:tab w:val="num" w:pos="3600"/>
+        </w:tabs>
+        <w:ind w:left="3600" w:hanging="360"/>
+      </w:pPr>
+      <w:rPr>
+        <w:rFonts w:ascii="Wingdings" w:hAnsi="Wingdings" w:hint="default"/>
+        <w:sz w:val="20"/>
+      </w:rPr>
+    </w:lvl>
+    <w:lvl w:ilvl="5" w:tentative="1">
+      <w:start w:val="1"/>
+      <w:numFmt w:val="bullet"/>
+      <w:lvlText w:val=""/>
+      <w:lvlJc w:val="left"/>
+      <w:pPr>
+        <w:tabs>
+          <w:tab w:val="num" w:pos="4320"/>
+        </w:tabs>
+        <w:ind w:left="4320" w:hanging="360"/>
+      </w:pPr>
+      <w:rPr>
+        <w:rFonts w:ascii="Wingdings" w:hAnsi="Wingdings" w:hint="default"/>
+        <w:sz w:val="20"/>
+      </w:rPr>
+    </w:lvl>
+    <w:lvl w:ilvl="6" w:tentative="1">
+      <w:start w:val="1"/>
+      <w:numFmt w:val="bullet"/>
+      <w:lvlText w:val=""/>
+      <w:lvlJc w:val="left"/>
+      <w:pPr>
+        <w:tabs>
+          <w:tab w:val="num" w:pos="5040"/>
+        </w:tabs>
+        <w:ind w:left="5040" w:hanging="360"/>
+      </w:pPr>
+      <w:rPr>
+        <w:rFonts w:ascii="Wingdings" w:hAnsi="Wingdings" w:hint="default"/>
+        <w:sz w:val="20"/>
+      </w:rPr>
+    </w:lvl>
+    <w:lvl w:ilvl="7" w:tentative="1">
+      <w:start w:val="1"/>
+      <w:numFmt w:val="bullet"/>
+      <w:lvlText w:val=""/>
+      <w:lvlJc w:val="left"/>
+      <w:pPr>
+        <w:tabs>
+          <w:tab w:val="num" w:pos="5760"/>
+        </w:tabs>
+        <w:ind w:left="5760" w:hanging="360"/>
+      </w:pPr>
+      <w:rPr>
+        <w:rFonts w:ascii="Wingdings" w:hAnsi="Wingdings" w:hint="default"/>
+        <w:sz w:val="20"/>
+      </w:rPr>
+    </w:lvl>
+    <w:lvl w:ilvl="8" w:tentative="1">
+      <w:start w:val="1"/>
+      <w:numFmt w:val="bullet"/>
+      <w:lvlText w:val=""/>
+      <w:lvlJc w:val="left"/>
+      <w:pPr>
+        <w:tabs>
+          <w:tab w:val="num" w:pos="6480"/>
+        </w:tabs>
+        <w:ind w:left="6480" w:hanging="360"/>
+      </w:pPr>
+      <w:rPr>
+        <w:rFonts w:ascii="Wingdings" w:hAnsi="Wingdings" w:hint="default"/>
+        <w:sz w:val="20"/>
+      </w:rPr>
+    </w:lvl>
+  </w:abstractNum>
+  <w:abstractNum w:abstractNumId="10">
+    <w:nsid w:val="50FB7847"/>
+    <w:multiLevelType w:val="multilevel"/>
+    <w:tmpl w:val="27A07FEC"/>
+    <w:lvl w:ilvl="0">
+      <w:start w:val="1"/>
+      <w:numFmt w:val="bullet"/>
+      <w:lvlText w:val=""/>
+      <w:lvlJc w:val="left"/>
+      <w:pPr>
+        <w:tabs>
+          <w:tab w:val="num" w:pos="720"/>
+        </w:tabs>
+        <w:ind w:left="720" w:hanging="360"/>
+      </w:pPr>
+      <w:rPr>
+        <w:rFonts w:ascii="Symbol" w:hAnsi="Symbol" w:hint="default"/>
+        <w:sz w:val="20"/>
+      </w:rPr>
+    </w:lvl>
+    <w:lvl w:ilvl="1" w:tentative="1">
+      <w:start w:val="1"/>
+      <w:numFmt w:val="bullet"/>
+      <w:lvlText w:val="o"/>
+      <w:lvlJc w:val="left"/>
+      <w:pPr>
+        <w:tabs>
+          <w:tab w:val="num" w:pos="1440"/>
+        </w:tabs>
+        <w:ind w:left="1440" w:hanging="360"/>
+      </w:pPr>
+      <w:rPr>
+        <w:rFonts w:ascii="Courier New" w:hAnsi="Courier New" w:hint="default"/>
+        <w:sz w:val="20"/>
+      </w:rPr>
+    </w:lvl>
+    <w:lvl w:ilvl="2" w:tentative="1">
+      <w:start w:val="1"/>
+      <w:numFmt w:val="bullet"/>
+      <w:lvlText w:val=""/>
+      <w:lvlJc w:val="left"/>
+      <w:pPr>
+        <w:tabs>
+          <w:tab w:val="num" w:pos="2160"/>
+        </w:tabs>
+        <w:ind w:left="2160" w:hanging="360"/>
+      </w:pPr>
+      <w:rPr>
+        <w:rFonts w:ascii="Wingdings" w:hAnsi="Wingdings" w:hint="default"/>
+        <w:sz w:val="20"/>
+      </w:rPr>
+    </w:lvl>
+    <w:lvl w:ilvl="3" w:tentative="1">
+      <w:start w:val="1"/>
+      <w:numFmt w:val="bullet"/>
+      <w:lvlText w:val=""/>
+      <w:lvlJc w:val="left"/>
+      <w:pPr>
+        <w:tabs>
+          <w:tab w:val="num" w:pos="2880"/>
+        </w:tabs>
+        <w:ind w:left="2880" w:hanging="360"/>
+      </w:pPr>
+      <w:rPr>
+        <w:rFonts w:ascii="Wingdings" w:hAnsi="Wingdings" w:hint="default"/>
+        <w:sz w:val="20"/>
+      </w:rPr>
+    </w:lvl>
+    <w:lvl w:ilvl="4" w:tentative="1">
+      <w:start w:val="1"/>
+      <w:numFmt w:val="bullet"/>
+      <w:lvlText w:val=""/>
+      <w:lvlJc w:val="left"/>
+      <w:pPr>
+        <w:tabs>
+          <w:tab w:val="num" w:pos="3600"/>
+        </w:tabs>
+        <w:ind w:left="3600" w:hanging="360"/>
+      </w:pPr>
+      <w:rPr>
+        <w:rFonts w:ascii="Wingdings" w:hAnsi="Wingdings" w:hint="default"/>
+        <w:sz w:val="20"/>
+      </w:rPr>
+    </w:lvl>
+    <w:lvl w:ilvl="5" w:tentative="1">
+      <w:start w:val="1"/>
+      <w:numFmt w:val="bullet"/>
+      <w:lvlText w:val=""/>
+      <w:lvlJc w:val="left"/>
+      <w:pPr>
+        <w:tabs>
+          <w:tab w:val="num" w:pos="4320"/>
+        </w:tabs>
+        <w:ind w:left="4320" w:hanging="360"/>
+      </w:pPr>
+      <w:rPr>
+        <w:rFonts w:ascii="Wingdings" w:hAnsi="Wingdings" w:hint="default"/>
+        <w:sz w:val="20"/>
+      </w:rPr>
+    </w:lvl>
+    <w:lvl w:ilvl="6" w:tentative="1">
+      <w:start w:val="1"/>
+      <w:numFmt w:val="bullet"/>
+      <w:lvlText w:val=""/>
+      <w:lvlJc w:val="left"/>
+      <w:pPr>
+        <w:tabs>
+          <w:tab w:val="num" w:pos="5040"/>
+        </w:tabs>
+        <w:ind w:left="5040" w:hanging="360"/>
+      </w:pPr>
+      <w:rPr>
+        <w:rFonts w:ascii="Wingdings" w:hAnsi="Wingdings" w:hint="default"/>
+        <w:sz w:val="20"/>
+      </w:rPr>
+    </w:lvl>
+    <w:lvl w:ilvl="7" w:tentative="1">
+      <w:start w:val="1"/>
+      <w:numFmt w:val="bullet"/>
+      <w:lvlText w:val=""/>
+      <w:lvlJc w:val="left"/>
+      <w:pPr>
+        <w:tabs>
+          <w:tab w:val="num" w:pos="5760"/>
+        </w:tabs>
+        <w:ind w:left="5760" w:hanging="360"/>
+      </w:pPr>
+      <w:rPr>
+        <w:rFonts w:ascii="Wingdings" w:hAnsi="Wingdings" w:hint="default"/>
+        <w:sz w:val="20"/>
+      </w:rPr>
+    </w:lvl>
+    <w:lvl w:ilvl="8" w:tentative="1">
+      <w:start w:val="1"/>
+      <w:numFmt w:val="bullet"/>
+      <w:lvlText w:val=""/>
+      <w:lvlJc w:val="left"/>
+      <w:pPr>
+        <w:tabs>
+          <w:tab w:val="num" w:pos="6480"/>
+        </w:tabs>
+        <w:ind w:left="6480" w:hanging="360"/>
+      </w:pPr>
+      <w:rPr>
+        <w:rFonts w:ascii="Wingdings" w:hAnsi="Wingdings" w:hint="default"/>
+        <w:sz w:val="20"/>
+      </w:rPr>
+    </w:lvl>
+  </w:abstractNum>
+  <w:abstractNum w:abstractNumId="11">
+    <w:nsid w:val="542B494B"/>
+    <w:multiLevelType w:val="multilevel"/>
+    <w:tmpl w:val="12B4DC4A"/>
+    <w:lvl w:ilvl="0">
+      <w:start w:val="1"/>
+      <w:numFmt w:val="bullet"/>
+      <w:lvlText w:val=""/>
+      <w:lvlJc w:val="left"/>
+      <w:pPr>
+        <w:tabs>
+          <w:tab w:val="num" w:pos="720"/>
+        </w:tabs>
+        <w:ind w:left="720" w:hanging="360"/>
+      </w:pPr>
+      <w:rPr>
+        <w:rFonts w:ascii="Symbol" w:hAnsi="Symbol" w:hint="default"/>
+        <w:sz w:val="20"/>
+      </w:rPr>
+    </w:lvl>
+    <w:lvl w:ilvl="1">
+      <w:start w:val="1"/>
+      <w:numFmt w:val="bullet"/>
+      <w:lvlText w:val="o"/>
+      <w:lvlJc w:val="left"/>
+      <w:pPr>
+        <w:tabs>
+          <w:tab w:val="num" w:pos="1440"/>
+        </w:tabs>
+        <w:ind w:left="1440" w:hanging="360"/>
+      </w:pPr>
+      <w:rPr>
+        <w:rFonts w:ascii="Courier New" w:hAnsi="Courier New" w:hint="default"/>
+        <w:sz w:val="20"/>
+      </w:rPr>
+    </w:lvl>
+    <w:lvl w:ilvl="2" w:tentative="1">
+      <w:start w:val="1"/>
+      <w:numFmt w:val="bullet"/>
+      <w:lvlText w:val=""/>
+      <w:lvlJc w:val="left"/>
+      <w:pPr>
+        <w:tabs>
+          <w:tab w:val="num" w:pos="2160"/>
+        </w:tabs>
+        <w:ind w:left="2160" w:hanging="360"/>
+      </w:pPr>
+      <w:rPr>
+        <w:rFonts w:ascii="Wingdings" w:hAnsi="Wingdings" w:hint="default"/>
+        <w:sz w:val="20"/>
+      </w:rPr>
+    </w:lvl>
+    <w:lvl w:ilvl="3" w:tentative="1">
+      <w:start w:val="1"/>
+      <w:numFmt w:val="bullet"/>
+      <w:lvlText w:val=""/>
+      <w:lvlJc w:val="left"/>
+      <w:pPr>
+        <w:tabs>
+          <w:tab w:val="num" w:pos="2880"/>
+        </w:tabs>
+        <w:ind w:left="2880" w:hanging="360"/>
+      </w:pPr>
+      <w:rPr>
+        <w:rFonts w:ascii="Wingdings" w:hAnsi="Wingdings" w:hint="default"/>
+        <w:sz w:val="20"/>
+      </w:rPr>
+    </w:lvl>
+    <w:lvl w:ilvl="4" w:tentative="1">
+      <w:start w:val="1"/>
+      <w:numFmt w:val="bullet"/>
+      <w:lvlText w:val=""/>
+      <w:lvlJc w:val="left"/>
+      <w:pPr>
+        <w:tabs>
+          <w:tab w:val="num" w:pos="3600"/>
+        </w:tabs>
+        <w:ind w:left="3600" w:hanging="360"/>
+      </w:pPr>
+      <w:rPr>
+        <w:rFonts w:ascii="Wingdings" w:hAnsi="Wingdings" w:hint="default"/>
+        <w:sz w:val="20"/>
+      </w:rPr>
+    </w:lvl>
+    <w:lvl w:ilvl="5" w:tentative="1">
+      <w:start w:val="1"/>
+      <w:numFmt w:val="bullet"/>
+      <w:lvlText w:val=""/>
+      <w:lvlJc w:val="left"/>
+      <w:pPr>
+        <w:tabs>
+          <w:tab w:val="num" w:pos="4320"/>
+        </w:tabs>
+        <w:ind w:left="4320" w:hanging="360"/>
+      </w:pPr>
+      <w:rPr>
+        <w:rFonts w:ascii="Wingdings" w:hAnsi="Wingdings" w:hint="default"/>
+        <w:sz w:val="20"/>
+      </w:rPr>
+    </w:lvl>
+    <w:lvl w:ilvl="6" w:tentative="1">
+      <w:start w:val="1"/>
+      <w:numFmt w:val="bullet"/>
+      <w:lvlText w:val=""/>
+      <w:lvlJc w:val="left"/>
+      <w:pPr>
+        <w:tabs>
+          <w:tab w:val="num" w:pos="5040"/>
+        </w:tabs>
+        <w:ind w:left="5040" w:hanging="360"/>
+      </w:pPr>
+      <w:rPr>
+        <w:rFonts w:ascii="Wingdings" w:hAnsi="Wingdings" w:hint="default"/>
+        <w:sz w:val="20"/>
+      </w:rPr>
+    </w:lvl>
+    <w:lvl w:ilvl="7" w:tentative="1">
+      <w:start w:val="1"/>
+      <w:numFmt w:val="bullet"/>
+      <w:lvlText w:val=""/>
+      <w:lvlJc w:val="left"/>
+      <w:pPr>
+        <w:tabs>
+          <w:tab w:val="num" w:pos="5760"/>
+        </w:tabs>
+        <w:ind w:left="5760" w:hanging="360"/>
+      </w:pPr>
+      <w:rPr>
+        <w:rFonts w:ascii="Wingdings" w:hAnsi="Wingdings" w:hint="default"/>
+        <w:sz w:val="20"/>
+      </w:rPr>
+    </w:lvl>
+    <w:lvl w:ilvl="8" w:tentative="1">
+      <w:start w:val="1"/>
+      <w:numFmt w:val="bullet"/>
+      <w:lvlText w:val=""/>
+      <w:lvlJc w:val="left"/>
+      <w:pPr>
+        <w:tabs>
+          <w:tab w:val="num" w:pos="6480"/>
+        </w:tabs>
+        <w:ind w:left="6480" w:hanging="360"/>
+      </w:pPr>
+      <w:rPr>
+        <w:rFonts w:ascii="Wingdings" w:hAnsi="Wingdings" w:hint="default"/>
+        <w:sz w:val="20"/>
+      </w:rPr>
+    </w:lvl>
+  </w:abstractNum>
+  <w:abstractNum w:abstractNumId="12">
+    <w:nsid w:val="65C161A3"/>
+    <w:multiLevelType w:val="multilevel"/>
+    <w:tmpl w:val="0108CA36"/>
+    <w:lvl w:ilvl="0">
+      <w:start w:val="1"/>
+      <w:numFmt w:val="bullet"/>
+      <w:lvlText w:val=""/>
+      <w:lvlJc w:val="left"/>
+      <w:pPr>
+        <w:tabs>
+          <w:tab w:val="num" w:pos="720"/>
+        </w:tabs>
+        <w:ind w:left="720" w:hanging="360"/>
+      </w:pPr>
+      <w:rPr>
+        <w:rFonts w:ascii="Symbol" w:hAnsi="Symbol" w:hint="default"/>
+        <w:sz w:val="20"/>
+      </w:rPr>
+    </w:lvl>
+    <w:lvl w:ilvl="1">
+      <w:start w:val="1"/>
+      <w:numFmt w:val="bullet"/>
+      <w:lvlText w:val="o"/>
+      <w:lvlJc w:val="left"/>
+      <w:pPr>
+        <w:tabs>
+          <w:tab w:val="num" w:pos="1440"/>
+        </w:tabs>
+        <w:ind w:left="1440" w:hanging="360"/>
+      </w:pPr>
+      <w:rPr>
+        <w:rFonts w:ascii="Courier New" w:hAnsi="Courier New" w:hint="default"/>
+        <w:sz w:val="20"/>
+      </w:rPr>
+    </w:lvl>
+    <w:lvl w:ilvl="2" w:tentative="1">
+      <w:start w:val="1"/>
+      <w:numFmt w:val="bullet"/>
+      <w:lvlText w:val=""/>
+      <w:lvlJc w:val="left"/>
+      <w:pPr>
+        <w:tabs>
+          <w:tab w:val="num" w:pos="2160"/>
+        </w:tabs>
+        <w:ind w:left="2160" w:hanging="360"/>
+      </w:pPr>
+      <w:rPr>
+        <w:rFonts w:ascii="Wingdings" w:hAnsi="Wingdings" w:hint="default"/>
+        <w:sz w:val="20"/>
+      </w:rPr>
+    </w:lvl>
+    <w:lvl w:ilvl="3" w:tentative="1">
+      <w:start w:val="1"/>
+      <w:numFmt w:val="bullet"/>
+      <w:lvlText w:val=""/>
+      <w:lvlJc w:val="left"/>
+      <w:pPr>
+        <w:tabs>
+          <w:tab w:val="num" w:pos="2880"/>
+        </w:tabs>
+        <w:ind w:left="2880" w:hanging="360"/>
+      </w:pPr>
+      <w:rPr>
+        <w:rFonts w:ascii="Wingdings" w:hAnsi="Wingdings" w:hint="default"/>
+        <w:sz w:val="20"/>
+      </w:rPr>
+    </w:lvl>
+    <w:lvl w:ilvl="4" w:tentative="1">
+      <w:start w:val="1"/>
+      <w:numFmt w:val="bullet"/>
+      <w:lvlText w:val=""/>
+      <w:lvlJc w:val="left"/>
+      <w:pPr>
+        <w:tabs>
+          <w:tab w:val="num" w:pos="3600"/>
+        </w:tabs>
+        <w:ind w:left="3600" w:hanging="360"/>
+      </w:pPr>
+      <w:rPr>
+        <w:rFonts w:ascii="Wingdings" w:hAnsi="Wingdings" w:hint="default"/>
+        <w:sz w:val="20"/>
+      </w:rPr>
+    </w:lvl>
+    <w:lvl w:ilvl="5" w:tentative="1">
+      <w:start w:val="1"/>
+      <w:numFmt w:val="bullet"/>
+      <w:lvlText w:val=""/>
+      <w:lvlJc w:val="left"/>
+      <w:pPr>
+        <w:tabs>
+          <w:tab w:val="num" w:pos="4320"/>
+        </w:tabs>
+        <w:ind w:left="4320" w:hanging="360"/>
+      </w:pPr>
+      <w:rPr>
+        <w:rFonts w:ascii="Wingdings" w:hAnsi="Wingdings" w:hint="default"/>
+        <w:sz w:val="20"/>
+      </w:rPr>
+    </w:lvl>
+    <w:lvl w:ilvl="6" w:tentative="1">
+      <w:start w:val="1"/>
+      <w:numFmt w:val="bullet"/>
+      <w:lvlText w:val=""/>
+      <w:lvlJc w:val="left"/>
+      <w:pPr>
+        <w:tabs>
+          <w:tab w:val="num" w:pos="5040"/>
+        </w:tabs>
+        <w:ind w:left="5040" w:hanging="360"/>
+      </w:pPr>
+      <w:rPr>
+        <w:rFonts w:ascii="Wingdings" w:hAnsi="Wingdings" w:hint="default"/>
+        <w:sz w:val="20"/>
+      </w:rPr>
+    </w:lvl>
+    <w:lvl w:ilvl="7" w:tentative="1">
+      <w:start w:val="1"/>
+      <w:numFmt w:val="bullet"/>
+      <w:lvlText w:val=""/>
+      <w:lvlJc w:val="left"/>
+      <w:pPr>
+        <w:tabs>
+          <w:tab w:val="num" w:pos="5760"/>
+        </w:tabs>
+        <w:ind w:left="5760" w:hanging="360"/>
+      </w:pPr>
+      <w:rPr>
+        <w:rFonts w:ascii="Wingdings" w:hAnsi="Wingdings" w:hint="default"/>
+        <w:sz w:val="20"/>
+      </w:rPr>
+    </w:lvl>
+    <w:lvl w:ilvl="8" w:tentative="1">
+      <w:start w:val="1"/>
+      <w:numFmt w:val="bullet"/>
+      <w:lvlText w:val=""/>
+      <w:lvlJc w:val="left"/>
+      <w:pPr>
+        <w:tabs>
+          <w:tab w:val="num" w:pos="6480"/>
+        </w:tabs>
+        <w:ind w:left="6480" w:hanging="360"/>
+      </w:pPr>
+      <w:rPr>
+        <w:rFonts w:ascii="Wingdings" w:hAnsi="Wingdings" w:hint="default"/>
+        <w:sz w:val="20"/>
+      </w:rPr>
+    </w:lvl>
+  </w:abstractNum>
+  <w:abstractNum w:abstractNumId="13">
+    <w:nsid w:val="6794736C"/>
+    <w:multiLevelType w:val="multilevel"/>
+    <w:tmpl w:val="975E68BC"/>
+    <w:lvl w:ilvl="0">
+      <w:start w:val="1"/>
+      <w:numFmt w:val="bullet"/>
+      <w:lvlText w:val=""/>
+      <w:lvlJc w:val="left"/>
+      <w:pPr>
+        <w:tabs>
+          <w:tab w:val="num" w:pos="720"/>
+        </w:tabs>
+        <w:ind w:left="720" w:hanging="360"/>
+      </w:pPr>
+      <w:rPr>
+        <w:rFonts w:ascii="Symbol" w:hAnsi="Symbol" w:hint="default"/>
+        <w:sz w:val="20"/>
+      </w:rPr>
+    </w:lvl>
+    <w:lvl w:ilvl="1" w:tentative="1">
+      <w:start w:val="1"/>
+      <w:numFmt w:val="bullet"/>
+      <w:lvlText w:val="o"/>
+      <w:lvlJc w:val="left"/>
+      <w:pPr>
+        <w:tabs>
+          <w:tab w:val="num" w:pos="1440"/>
+        </w:tabs>
+        <w:ind w:left="1440" w:hanging="360"/>
+      </w:pPr>
+      <w:rPr>
+        <w:rFonts w:ascii="Courier New" w:hAnsi="Courier New" w:hint="default"/>
+        <w:sz w:val="20"/>
+      </w:rPr>
+    </w:lvl>
+    <w:lvl w:ilvl="2" w:tentative="1">
+      <w:start w:val="1"/>
+      <w:numFmt w:val="bullet"/>
+      <w:lvlText w:val=""/>
+      <w:lvlJc w:val="left"/>
+      <w:pPr>
+        <w:tabs>
+          <w:tab w:val="num" w:pos="2160"/>
+        </w:tabs>
+        <w:ind w:left="2160" w:hanging="360"/>
+      </w:pPr>
+      <w:rPr>
+        <w:rFonts w:ascii="Wingdings" w:hAnsi="Wingdings" w:hint="default"/>
+        <w:sz w:val="20"/>
+      </w:rPr>
+    </w:lvl>
+    <w:lvl w:ilvl="3" w:tentative="1">
+      <w:start w:val="1"/>
+      <w:numFmt w:val="bullet"/>
+      <w:lvlText w:val=""/>
+      <w:lvlJc w:val="left"/>
+      <w:pPr>
+        <w:tabs>
+          <w:tab w:val="num" w:pos="2880"/>
+        </w:tabs>
+        <w:ind w:left="2880" w:hanging="360"/>
+      </w:pPr>
+      <w:rPr>
+        <w:rFonts w:ascii="Wingdings" w:hAnsi="Wingdings" w:hint="default"/>
+        <w:sz w:val="20"/>
+      </w:rPr>
+    </w:lvl>
+    <w:lvl w:ilvl="4" w:tentative="1">
+      <w:start w:val="1"/>
+      <w:numFmt w:val="bullet"/>
+      <w:lvlText w:val=""/>
+      <w:lvlJc w:val="left"/>
+      <w:pPr>
+        <w:tabs>
+          <w:tab w:val="num" w:pos="3600"/>
+        </w:tabs>
+        <w:ind w:left="3600" w:hanging="360"/>
+      </w:pPr>
+      <w:rPr>
+        <w:rFonts w:ascii="Wingdings" w:hAnsi="Wingdings" w:hint="default"/>
+        <w:sz w:val="20"/>
+      </w:rPr>
+    </w:lvl>
+    <w:lvl w:ilvl="5" w:tentative="1">
+      <w:start w:val="1"/>
+      <w:numFmt w:val="bullet"/>
+      <w:lvlText w:val=""/>
+      <w:lvlJc w:val="left"/>
+      <w:pPr>
+        <w:tabs>
+          <w:tab w:val="num" w:pos="4320"/>
+        </w:tabs>
+        <w:ind w:left="4320" w:hanging="360"/>
+      </w:pPr>
+      <w:rPr>
+        <w:rFonts w:ascii="Wingdings" w:hAnsi="Wingdings" w:hint="default"/>
+        <w:sz w:val="20"/>
+      </w:rPr>
+    </w:lvl>
+    <w:lvl w:ilvl="6" w:tentative="1">
+      <w:start w:val="1"/>
+      <w:numFmt w:val="bullet"/>
+      <w:lvlText w:val=""/>
+      <w:lvlJc w:val="left"/>
+      <w:pPr>
+        <w:tabs>
+          <w:tab w:val="num" w:pos="5040"/>
+        </w:tabs>
+        <w:ind w:left="5040" w:hanging="360"/>
+      </w:pPr>
+      <w:rPr>
+        <w:rFonts w:ascii="Wingdings" w:hAnsi="Wingdings" w:hint="default"/>
+        <w:sz w:val="20"/>
+      </w:rPr>
+    </w:lvl>
+    <w:lvl w:ilvl="7" w:tentative="1">
+      <w:start w:val="1"/>
+      <w:numFmt w:val="bullet"/>
+      <w:lvlText w:val=""/>
+      <w:lvlJc w:val="left"/>
+      <w:pPr>
+        <w:tabs>
+          <w:tab w:val="num" w:pos="5760"/>
+        </w:tabs>
+        <w:ind w:left="5760" w:hanging="360"/>
+      </w:pPr>
+      <w:rPr>
+        <w:rFonts w:ascii="Wingdings" w:hAnsi="Wingdings" w:hint="default"/>
+        <w:sz w:val="20"/>
+      </w:rPr>
+    </w:lvl>
+    <w:lvl w:ilvl="8" w:tentative="1">
+      <w:start w:val="1"/>
+      <w:numFmt w:val="bullet"/>
+      <w:lvlText w:val=""/>
+      <w:lvlJc w:val="left"/>
+      <w:pPr>
+        <w:tabs>
+          <w:tab w:val="num" w:pos="6480"/>
+        </w:tabs>
+        <w:ind w:left="6480" w:hanging="360"/>
+      </w:pPr>
+      <w:rPr>
+        <w:rFonts w:ascii="Wingdings" w:hAnsi="Wingdings" w:hint="default"/>
+        <w:sz w:val="20"/>
+      </w:rPr>
+    </w:lvl>
+  </w:abstractNum>
+  <w:abstractNum w:abstractNumId="14">
+    <w:nsid w:val="6CD91DE2"/>
+    <w:multiLevelType w:val="multilevel"/>
+    <w:tmpl w:val="5A168BA4"/>
+    <w:lvl w:ilvl="0">
+      <w:start w:val="1"/>
+      <w:numFmt w:val="bullet"/>
+      <w:lvlText w:val=""/>
+      <w:lvlJc w:val="left"/>
+      <w:pPr>
+        <w:tabs>
+          <w:tab w:val="num" w:pos="720"/>
+        </w:tabs>
+        <w:ind w:left="720" w:hanging="360"/>
+      </w:pPr>
+      <w:rPr>
+        <w:rFonts w:ascii="Symbol" w:hAnsi="Symbol" w:hint="default"/>
+        <w:sz w:val="20"/>
+      </w:rPr>
+    </w:lvl>
+    <w:lvl w:ilvl="1">
+      <w:start w:val="1"/>
+      <w:numFmt w:val="bullet"/>
+      <w:lvlText w:val="o"/>
+      <w:lvlJc w:val="left"/>
+      <w:pPr>
+        <w:tabs>
+          <w:tab w:val="num" w:pos="1440"/>
+        </w:tabs>
+        <w:ind w:left="1440" w:hanging="360"/>
+      </w:pPr>
+      <w:rPr>
+        <w:rFonts w:ascii="Courier New" w:hAnsi="Courier New" w:hint="default"/>
+        <w:sz w:val="20"/>
+      </w:rPr>
+    </w:lvl>
+    <w:lvl w:ilvl="2" w:tentative="1">
+      <w:start w:val="1"/>
+      <w:numFmt w:val="bullet"/>
+      <w:lvlText w:val=""/>
+      <w:lvlJc w:val="left"/>
+      <w:pPr>
+        <w:tabs>
+          <w:tab w:val="num" w:pos="2160"/>
+        </w:tabs>
+        <w:ind w:left="2160" w:hanging="360"/>
+      </w:pPr>
+      <w:rPr>
+        <w:rFonts w:ascii="Wingdings" w:hAnsi="Wingdings" w:hint="default"/>
+        <w:sz w:val="20"/>
+      </w:rPr>
+    </w:lvl>
+    <w:lvl w:ilvl="3" w:tentative="1">
+      <w:start w:val="1"/>
+      <w:numFmt w:val="bullet"/>
+      <w:lvlText w:val=""/>
+      <w:lvlJc w:val="left"/>
+      <w:pPr>
+        <w:tabs>
+          <w:tab w:val="num" w:pos="2880"/>
+        </w:tabs>
+        <w:ind w:left="2880" w:hanging="360"/>
+      </w:pPr>
+      <w:rPr>
+        <w:rFonts w:ascii="Wingdings" w:hAnsi="Wingdings" w:hint="default"/>
+        <w:sz w:val="20"/>
+      </w:rPr>
+    </w:lvl>
+    <w:lvl w:ilvl="4" w:tentative="1">
+      <w:start w:val="1"/>
+      <w:numFmt w:val="bullet"/>
+      <w:lvlText w:val=""/>
+      <w:lvlJc w:val="left"/>
+      <w:pPr>
+        <w:tabs>
+          <w:tab w:val="num" w:pos="3600"/>
+        </w:tabs>
+        <w:ind w:left="3600" w:hanging="360"/>
+      </w:pPr>
+      <w:rPr>
+        <w:rFonts w:ascii="Wingdings" w:hAnsi="Wingdings" w:hint="default"/>
+        <w:sz w:val="20"/>
+      </w:rPr>
+    </w:lvl>
+    <w:lvl w:ilvl="5" w:tentative="1">
+      <w:start w:val="1"/>
+      <w:numFmt w:val="bullet"/>
+      <w:lvlText w:val=""/>
+      <w:lvlJc w:val="left"/>
+      <w:pPr>
+        <w:tabs>
+          <w:tab w:val="num" w:pos="4320"/>
+        </w:tabs>
+        <w:ind w:left="4320" w:hanging="360"/>
+      </w:pPr>
+      <w:rPr>
+        <w:rFonts w:ascii="Wingdings" w:hAnsi="Wingdings" w:hint="default"/>
+        <w:sz w:val="20"/>
+      </w:rPr>
+    </w:lvl>
+    <w:lvl w:ilvl="6" w:tentative="1">
+      <w:start w:val="1"/>
+      <w:numFmt w:val="bullet"/>
+      <w:lvlText w:val=""/>
+      <w:lvlJc w:val="left"/>
+      <w:pPr>
+        <w:tabs>
+          <w:tab w:val="num" w:pos="5040"/>
+        </w:tabs>
+        <w:ind w:left="5040" w:hanging="360"/>
+      </w:pPr>
+      <w:rPr>
+        <w:rFonts w:ascii="Wingdings" w:hAnsi="Wingdings" w:hint="default"/>
+        <w:sz w:val="20"/>
+      </w:rPr>
+    </w:lvl>
+    <w:lvl w:ilvl="7" w:tentative="1">
+      <w:start w:val="1"/>
+      <w:numFmt w:val="bullet"/>
+      <w:lvlText w:val=""/>
+      <w:lvlJc w:val="left"/>
+      <w:pPr>
+        <w:tabs>
+          <w:tab w:val="num" w:pos="5760"/>
+        </w:tabs>
+        <w:ind w:left="5760" w:hanging="360"/>
+      </w:pPr>
+      <w:rPr>
+        <w:rFonts w:ascii="Wingdings" w:hAnsi="Wingdings" w:hint="default"/>
+        <w:sz w:val="20"/>
+      </w:rPr>
+    </w:lvl>
+    <w:lvl w:ilvl="8" w:tentative="1">
+      <w:start w:val="1"/>
+      <w:numFmt w:val="bullet"/>
+      <w:lvlText w:val=""/>
+      <w:lvlJc w:val="left"/>
+      <w:pPr>
+        <w:tabs>
+          <w:tab w:val="num" w:pos="6480"/>
+        </w:tabs>
+        <w:ind w:left="6480" w:hanging="360"/>
+      </w:pPr>
+      <w:rPr>
+        <w:rFonts w:ascii="Wingdings" w:hAnsi="Wingdings" w:hint="default"/>
+        <w:sz w:val="20"/>
+      </w:rPr>
+    </w:lvl>
+  </w:abstractNum>
+  <w:abstractNum w:abstractNumId="15">
+    <w:nsid w:val="6F7067A3"/>
+    <w:multiLevelType w:val="multilevel"/>
+    <w:tmpl w:val="63C27252"/>
+    <w:lvl w:ilvl="0">
+      <w:start w:val="1"/>
+      <w:numFmt w:val="bullet"/>
+      <w:lvlText w:val=""/>
+      <w:lvlJc w:val="left"/>
+      <w:pPr>
+        <w:tabs>
+          <w:tab w:val="num" w:pos="720"/>
+        </w:tabs>
+        <w:ind w:left="720" w:hanging="360"/>
+      </w:pPr>
+      <w:rPr>
+        <w:rFonts w:ascii="Symbol" w:hAnsi="Symbol" w:hint="default"/>
+        <w:sz w:val="20"/>
+      </w:rPr>
+    </w:lvl>
+    <w:lvl w:ilvl="1" w:tentative="1">
+      <w:start w:val="1"/>
+      <w:numFmt w:val="bullet"/>
+      <w:lvlText w:val="o"/>
+      <w:lvlJc w:val="left"/>
+      <w:pPr>
+        <w:tabs>
+          <w:tab w:val="num" w:pos="1440"/>
+        </w:tabs>
+        <w:ind w:left="1440" w:hanging="360"/>
+      </w:pPr>
+      <w:rPr>
+        <w:rFonts w:ascii="Courier New" w:hAnsi="Courier New" w:hint="default"/>
+        <w:sz w:val="20"/>
+      </w:rPr>
+    </w:lvl>
+    <w:lvl w:ilvl="2" w:tentative="1">
+      <w:start w:val="1"/>
+      <w:numFmt w:val="bullet"/>
+      <w:lvlText w:val=""/>
+      <w:lvlJc w:val="left"/>
+      <w:pPr>
+        <w:tabs>
+          <w:tab w:val="num" w:pos="2160"/>
+        </w:tabs>
+        <w:ind w:left="2160" w:hanging="360"/>
+      </w:pPr>
+      <w:rPr>
+        <w:rFonts w:ascii="Wingdings" w:hAnsi="Wingdings" w:hint="default"/>
+        <w:sz w:val="20"/>
+      </w:rPr>
+    </w:lvl>
+    <w:lvl w:ilvl="3" w:tentative="1">
+      <w:start w:val="1"/>
+      <w:numFmt w:val="bullet"/>
+      <w:lvlText w:val=""/>
+      <w:lvlJc w:val="left"/>
+      <w:pPr>
+        <w:tabs>
+          <w:tab w:val="num" w:pos="2880"/>
+        </w:tabs>
+        <w:ind w:left="2880" w:hanging="360"/>
+      </w:pPr>
+      <w:rPr>
+        <w:rFonts w:ascii="Wingdings" w:hAnsi="Wingdings" w:hint="default"/>
+        <w:sz w:val="20"/>
+      </w:rPr>
+    </w:lvl>
+    <w:lvl w:ilvl="4" w:tentative="1">
+      <w:start w:val="1"/>
+      <w:numFmt w:val="bullet"/>
+      <w:lvlText w:val=""/>
+      <w:lvlJc w:val="left"/>
+      <w:pPr>
+        <w:tabs>
+          <w:tab w:val="num" w:pos="3600"/>
+        </w:tabs>
+        <w:ind w:left="3600" w:hanging="360"/>
+      </w:pPr>
+      <w:rPr>
+        <w:rFonts w:ascii="Wingdings" w:hAnsi="Wingdings" w:hint="default"/>
+        <w:sz w:val="20"/>
+      </w:rPr>
+    </w:lvl>
+    <w:lvl w:ilvl="5" w:tentative="1">
+      <w:start w:val="1"/>
+      <w:numFmt w:val="bullet"/>
+      <w:lvlText w:val=""/>
+      <w:lvlJc w:val="left"/>
+      <w:pPr>
+        <w:tabs>
+          <w:tab w:val="num" w:pos="4320"/>
+        </w:tabs>
+        <w:ind w:left="4320" w:hanging="360"/>
+      </w:pPr>
+      <w:rPr>
+        <w:rFonts w:ascii="Wingdings" w:hAnsi="Wingdings" w:hint="default"/>
+        <w:sz w:val="20"/>
+      </w:rPr>
+    </w:lvl>
+    <w:lvl w:ilvl="6" w:tentative="1">
+      <w:start w:val="1"/>
+      <w:numFmt w:val="bullet"/>
+      <w:lvlText w:val=""/>
+      <w:lvlJc w:val="left"/>
+      <w:pPr>
+        <w:tabs>
+          <w:tab w:val="num" w:pos="5040"/>
+        </w:tabs>
+        <w:ind w:left="5040" w:hanging="360"/>
+      </w:pPr>
+      <w:rPr>
+        <w:rFonts w:ascii="Wingdings" w:hAnsi="Wingdings" w:hint="default"/>
+        <w:sz w:val="20"/>
+      </w:rPr>
+    </w:lvl>
+    <w:lvl w:ilvl="7" w:tentative="1">
+      <w:start w:val="1"/>
+      <w:numFmt w:val="bullet"/>
+      <w:lvlText w:val=""/>
+      <w:lvlJc w:val="left"/>
+      <w:pPr>
+        <w:tabs>
+          <w:tab w:val="num" w:pos="5760"/>
+        </w:tabs>
+        <w:ind w:left="5760" w:hanging="360"/>
+      </w:pPr>
+      <w:rPr>
+        <w:rFonts w:ascii="Wingdings" w:hAnsi="Wingdings" w:hint="default"/>
+        <w:sz w:val="20"/>
+      </w:rPr>
+    </w:lvl>
+    <w:lvl w:ilvl="8" w:tentative="1">
+      <w:start w:val="1"/>
+      <w:numFmt w:val="bullet"/>
+      <w:lvlText w:val=""/>
+      <w:lvlJc w:val="left"/>
+      <w:pPr>
+        <w:tabs>
+          <w:tab w:val="num" w:pos="6480"/>
+        </w:tabs>
+        <w:ind w:left="6480" w:hanging="360"/>
+      </w:pPr>
+      <w:rPr>
+        <w:rFonts w:ascii="Wingdings" w:hAnsi="Wingdings" w:hint="default"/>
+        <w:sz w:val="20"/>
+      </w:rPr>
+    </w:lvl>
+  </w:abstractNum>
+  <w:abstractNum w:abstractNumId="16">
+    <w:nsid w:val="74390BF6"/>
+    <w:multiLevelType w:val="multilevel"/>
+    <w:tmpl w:val="2C5293C6"/>
+    <w:lvl w:ilvl="0">
+      <w:start w:val="1"/>
+      <w:numFmt w:val="bullet"/>
+      <w:lvlText w:val=""/>
+      <w:lvlJc w:val="left"/>
+      <w:pPr>
+        <w:tabs>
+          <w:tab w:val="num" w:pos="720"/>
+        </w:tabs>
+        <w:ind w:left="720" w:hanging="360"/>
+      </w:pPr>
+      <w:rPr>
+        <w:rFonts w:ascii="Symbol" w:hAnsi="Symbol" w:hint="default"/>
+        <w:sz w:val="20"/>
+      </w:rPr>
+    </w:lvl>
+    <w:lvl w:ilvl="1" w:tentative="1">
+      <w:start w:val="1"/>
+      <w:numFmt w:val="bullet"/>
+      <w:lvlText w:val="o"/>
+      <w:lvlJc w:val="left"/>
+      <w:pPr>
+        <w:tabs>
+          <w:tab w:val="num" w:pos="1440"/>
+        </w:tabs>
+        <w:ind w:left="1440" w:hanging="360"/>
+      </w:pPr>
+      <w:rPr>
+        <w:rFonts w:ascii="Courier New" w:hAnsi="Courier New" w:hint="default"/>
+        <w:sz w:val="20"/>
+      </w:rPr>
+    </w:lvl>
+    <w:lvl w:ilvl="2" w:tentative="1">
+      <w:start w:val="1"/>
+      <w:numFmt w:val="bullet"/>
+      <w:lvlText w:val=""/>
+      <w:lvlJc w:val="left"/>
+      <w:pPr>
+        <w:tabs>
+          <w:tab w:val="num" w:pos="2160"/>
+        </w:tabs>
+        <w:ind w:left="2160" w:hanging="360"/>
+      </w:pPr>
+      <w:rPr>
+        <w:rFonts w:ascii="Wingdings" w:hAnsi="Wingdings" w:hint="default"/>
+        <w:sz w:val="20"/>
+      </w:rPr>
+    </w:lvl>
+    <w:lvl w:ilvl="3" w:tentative="1">
+      <w:start w:val="1"/>
+      <w:numFmt w:val="bullet"/>
+      <w:lvlText w:val=""/>
+      <w:lvlJc w:val="left"/>
+      <w:pPr>
+        <w:tabs>
+          <w:tab w:val="num" w:pos="2880"/>
+        </w:tabs>
+        <w:ind w:left="2880" w:hanging="360"/>
+      </w:pPr>
+      <w:rPr>
+        <w:rFonts w:ascii="Wingdings" w:hAnsi="Wingdings" w:hint="default"/>
+        <w:sz w:val="20"/>
+      </w:rPr>
+    </w:lvl>
+    <w:lvl w:ilvl="4" w:tentative="1">
+      <w:start w:val="1"/>
+      <w:numFmt w:val="bullet"/>
+      <w:lvlText w:val=""/>
+      <w:lvlJc w:val="left"/>
+      <w:pPr>
+        <w:tabs>
+          <w:tab w:val="num" w:pos="3600"/>
+        </w:tabs>
+        <w:ind w:left="3600" w:hanging="360"/>
+      </w:pPr>
+      <w:rPr>
+        <w:rFonts w:ascii="Wingdings" w:hAnsi="Wingdings" w:hint="default"/>
+        <w:sz w:val="20"/>
+      </w:rPr>
+    </w:lvl>
+    <w:lvl w:ilvl="5" w:tentative="1">
+      <w:start w:val="1"/>
+      <w:numFmt w:val="bullet"/>
+      <w:lvlText w:val=""/>
+      <w:lvlJc w:val="left"/>
+      <w:pPr>
+        <w:tabs>
+          <w:tab w:val="num" w:pos="4320"/>
+        </w:tabs>
+        <w:ind w:left="4320" w:hanging="360"/>
+      </w:pPr>
+      <w:rPr>
+        <w:rFonts w:ascii="Wingdings" w:hAnsi="Wingdings" w:hint="default"/>
+        <w:sz w:val="20"/>
+      </w:rPr>
+    </w:lvl>
+    <w:lvl w:ilvl="6" w:tentative="1">
+      <w:start w:val="1"/>
+      <w:numFmt w:val="bullet"/>
+      <w:lvlText w:val=""/>
+      <w:lvlJc w:val="left"/>
+      <w:pPr>
+        <w:tabs>
+          <w:tab w:val="num" w:pos="5040"/>
+        </w:tabs>
+        <w:ind w:left="5040" w:hanging="360"/>
+      </w:pPr>
+      <w:rPr>
+        <w:rFonts w:ascii="Wingdings" w:hAnsi="Wingdings" w:hint="default"/>
+        <w:sz w:val="20"/>
+      </w:rPr>
+    </w:lvl>
+    <w:lvl w:ilvl="7" w:tentative="1">
+      <w:start w:val="1"/>
+      <w:numFmt w:val="bullet"/>
+      <w:lvlText w:val=""/>
+      <w:lvlJc w:val="left"/>
+      <w:pPr>
+        <w:tabs>
+          <w:tab w:val="num" w:pos="5760"/>
+        </w:tabs>
+        <w:ind w:left="5760" w:hanging="360"/>
+      </w:pPr>
+      <w:rPr>
+        <w:rFonts w:ascii="Wingdings" w:hAnsi="Wingdings" w:hint="default"/>
+        <w:sz w:val="20"/>
+      </w:rPr>
+    </w:lvl>
+    <w:lvl w:ilvl="8" w:tentative="1">
+      <w:start w:val="1"/>
+      <w:numFmt w:val="bullet"/>
+      <w:lvlText w:val=""/>
+      <w:lvlJc w:val="left"/>
+      <w:pPr>
+        <w:tabs>
+          <w:tab w:val="num" w:pos="6480"/>
+        </w:tabs>
+        <w:ind w:left="6480" w:hanging="360"/>
+      </w:pPr>
+      <w:rPr>
+        <w:rFonts w:ascii="Wingdings" w:hAnsi="Wingdings" w:hint="default"/>
+        <w:sz w:val="20"/>
+      </w:rPr>
+    </w:lvl>
+  </w:abstractNum>
+  <w:abstractNum w:abstractNumId="17">
+    <w:nsid w:val="75F76897"/>
+    <w:multiLevelType w:val="multilevel"/>
+    <w:tmpl w:val="5DA27DFE"/>
+    <w:lvl w:ilvl="0">
+      <w:start w:val="1"/>
+      <w:numFmt w:val="bullet"/>
+      <w:lvlText w:val=""/>
+      <w:lvlJc w:val="left"/>
+      <w:pPr>
+        <w:tabs>
+          <w:tab w:val="num" w:pos="720"/>
+        </w:tabs>
+        <w:ind w:left="720" w:hanging="360"/>
+      </w:pPr>
+      <w:rPr>
+        <w:rFonts w:ascii="Symbol" w:hAnsi="Symbol" w:hint="default"/>
+        <w:sz w:val="20"/>
+      </w:rPr>
+    </w:lvl>
+    <w:lvl w:ilvl="1" w:tentative="1">
+      <w:start w:val="1"/>
+      <w:numFmt w:val="bullet"/>
+      <w:lvlText w:val="o"/>
+      <w:lvlJc w:val="left"/>
+      <w:pPr>
+        <w:tabs>
+          <w:tab w:val="num" w:pos="1440"/>
+        </w:tabs>
+        <w:ind w:left="1440" w:hanging="360"/>
+      </w:pPr>
+      <w:rPr>
+        <w:rFonts w:ascii="Courier New" w:hAnsi="Courier New" w:hint="default"/>
+        <w:sz w:val="20"/>
+      </w:rPr>
+    </w:lvl>
+    <w:lvl w:ilvl="2" w:tentative="1">
+      <w:start w:val="1"/>
+      <w:numFmt w:val="bullet"/>
+      <w:lvlText w:val=""/>
+      <w:lvlJc w:val="left"/>
+      <w:pPr>
+        <w:tabs>
+          <w:tab w:val="num" w:pos="2160"/>
+        </w:tabs>
+        <w:ind w:left="2160" w:hanging="360"/>
+      </w:pPr>
+      <w:rPr>
+        <w:rFonts w:ascii="Wingdings" w:hAnsi="Wingdings" w:hint="default"/>
+        <w:sz w:val="20"/>
+      </w:rPr>
+    </w:lvl>
+    <w:lvl w:ilvl="3" w:tentative="1">
+      <w:start w:val="1"/>
+      <w:numFmt w:val="bullet"/>
+      <w:lvlText w:val=""/>
+      <w:lvlJc w:val="left"/>
+      <w:pPr>
+        <w:tabs>
+          <w:tab w:val="num" w:pos="2880"/>
+        </w:tabs>
+        <w:ind w:left="2880" w:hanging="360"/>
+      </w:pPr>
+      <w:rPr>
+        <w:rFonts w:ascii="Wingdings" w:hAnsi="Wingdings" w:hint="default"/>
+        <w:sz w:val="20"/>
+      </w:rPr>
+    </w:lvl>
+    <w:lvl w:ilvl="4" w:tentative="1">
+      <w:start w:val="1"/>
+      <w:numFmt w:val="bullet"/>
+      <w:lvlText w:val=""/>
+      <w:lvlJc w:val="left"/>
+      <w:pPr>
+        <w:tabs>
+          <w:tab w:val="num" w:pos="3600"/>
+        </w:tabs>
+        <w:ind w:left="3600" w:hanging="360"/>
+      </w:pPr>
+      <w:rPr>
+        <w:rFonts w:ascii="Wingdings" w:hAnsi="Wingdings" w:hint="default"/>
+        <w:sz w:val="20"/>
+      </w:rPr>
+    </w:lvl>
+    <w:lvl w:ilvl="5" w:tentative="1">
+      <w:start w:val="1"/>
+      <w:numFmt w:val="bullet"/>
+      <w:lvlText w:val=""/>
+      <w:lvlJc w:val="left"/>
+      <w:pPr>
+        <w:tabs>
+          <w:tab w:val="num" w:pos="4320"/>
+        </w:tabs>
+        <w:ind w:left="4320" w:hanging="360"/>
+      </w:pPr>
+      <w:rPr>
+        <w:rFonts w:ascii="Wingdings" w:hAnsi="Wingdings" w:hint="default"/>
+        <w:sz w:val="20"/>
+      </w:rPr>
+    </w:lvl>
+    <w:lvl w:ilvl="6" w:tentative="1">
+      <w:start w:val="1"/>
+      <w:numFmt w:val="bullet"/>
+      <w:lvlText w:val=""/>
+      <w:lvlJc w:val="left"/>
+      <w:pPr>
+        <w:tabs>
+          <w:tab w:val="num" w:pos="5040"/>
+        </w:tabs>
+        <w:ind w:left="5040" w:hanging="360"/>
+      </w:pPr>
+      <w:rPr>
+        <w:rFonts w:ascii="Wingdings" w:hAnsi="Wingdings" w:hint="default"/>
+        <w:sz w:val="20"/>
+      </w:rPr>
+    </w:lvl>
+    <w:lvl w:ilvl="7" w:tentative="1">
+      <w:start w:val="1"/>
+      <w:numFmt w:val="bullet"/>
+      <w:lvlText w:val=""/>
+      <w:lvlJc w:val="left"/>
+      <w:pPr>
+        <w:tabs>
+          <w:tab w:val="num" w:pos="5760"/>
+        </w:tabs>
+        <w:ind w:left="5760" w:hanging="360"/>
+      </w:pPr>
+      <w:rPr>
+        <w:rFonts w:ascii="Wingdings" w:hAnsi="Wingdings" w:hint="default"/>
+        <w:sz w:val="20"/>
+      </w:rPr>
+    </w:lvl>
+    <w:lvl w:ilvl="8" w:tentative="1">
+      <w:start w:val="1"/>
+      <w:numFmt w:val="bullet"/>
+      <w:lvlText w:val=""/>
+      <w:lvlJc w:val="left"/>
+      <w:pPr>
+        <w:tabs>
+          <w:tab w:val="num" w:pos="6480"/>
+        </w:tabs>
+        <w:ind w:left="6480" w:hanging="360"/>
+      </w:pPr>
+      <w:rPr>
+        <w:rFonts w:ascii="Wingdings" w:hAnsi="Wingdings" w:hint="default"/>
+        <w:sz w:val="20"/>
+      </w:rPr>
+    </w:lvl>
+  </w:abstractNum>
+  <w:num w:numId="1">
+    <w:abstractNumId w:val="13"/>
+  </w:num>
+  <w:num w:numId="2">
+    <w:abstractNumId w:val="8"/>
+  </w:num>
+  <w:num w:numId="3">
+    <w:abstractNumId w:val="16"/>
+  </w:num>
+  <w:num w:numId="4">
+    <w:abstractNumId w:val="11"/>
+  </w:num>
+  <w:num w:numId="5">
+    <w:abstractNumId w:val="9"/>
+  </w:num>
+  <w:num w:numId="6">
+    <w:abstractNumId w:val="5"/>
+  </w:num>
+  <w:num w:numId="7">
+    <w:abstractNumId w:val="7"/>
+  </w:num>
+  <w:num w:numId="8">
+    <w:abstractNumId w:val="6"/>
+  </w:num>
+  <w:num w:numId="9">
+    <w:abstractNumId w:val="14"/>
+  </w:num>
+  <w:num w:numId="10">
+    <w:abstractNumId w:val="10"/>
+  </w:num>
+  <w:num w:numId="11">
+    <w:abstractNumId w:val="4"/>
+  </w:num>
+  <w:num w:numId="12">
+    <w:abstractNumId w:val="0"/>
+  </w:num>
+  <w:num w:numId="13">
+    <w:abstractNumId w:val="12"/>
+  </w:num>
+  <w:num w:numId="14">
+    <w:abstractNumId w:val="1"/>
+  </w:num>
+  <w:num w:numId="15">
+    <w:abstractNumId w:val="17"/>
+  </w:num>
+  <w:num w:numId="16">
+    <w:abstractNumId w:val="3"/>
+  </w:num>
+  <w:num w:numId="17">
+    <w:abstractNumId w:val="15"/>
+  </w:num>
+  <w:num w:numId="18">
+    <w:abstractNumId w:val="2"/>
+  </w:num>
+</w:numbering>
 </file>
 
 <file path=word/styles.xml><?xml version="1.0" encoding="utf-8"?>
@@ -292,7 +6626,7 @@
     <w:link w:val="2Char"/>
     <w:uiPriority w:val="9"/>
     <w:qFormat/>
-    <w:rsid w:val="00DC4FB5"/>
+    <w:rsid w:val="0040317D"/>
     <w:pPr>
       <w:widowControl/>
       <w:spacing w:before="100" w:beforeAutospacing="1" w:after="100" w:afterAutospacing="1"/>
@@ -306,6 +6640,50 @@
       <w:kern w:val="0"/>
       <w:sz w:val="36"/>
       <w:szCs w:val="36"/>
+    </w:rPr>
+  </w:style>
+  <w:style w:type="paragraph" w:styleId="3">
+    <w:name w:val="heading 3"/>
+    <w:basedOn w:val="a"/>
+    <w:link w:val="3Char"/>
+    <w:uiPriority w:val="9"/>
+    <w:qFormat/>
+    <w:rsid w:val="0040317D"/>
+    <w:pPr>
+      <w:widowControl/>
+      <w:spacing w:before="100" w:beforeAutospacing="1" w:after="100" w:afterAutospacing="1"/>
+      <w:jc w:val="left"/>
+      <w:outlineLvl w:val="2"/>
+    </w:pPr>
+    <w:rPr>
+      <w:rFonts w:ascii="宋体" w:eastAsia="宋体" w:hAnsi="宋体" w:cs="宋体"/>
+      <w:b/>
+      <w:bCs/>
+      <w:kern w:val="0"/>
+      <w:sz w:val="27"/>
+      <w:szCs w:val="27"/>
+    </w:rPr>
+  </w:style>
+  <w:style w:type="paragraph" w:styleId="4">
+    <w:name w:val="heading 4"/>
+    <w:basedOn w:val="a"/>
+    <w:link w:val="4Char"/>
+    <w:uiPriority w:val="9"/>
+    <w:qFormat/>
+    <w:rsid w:val="0040317D"/>
+    <w:pPr>
+      <w:widowControl/>
+      <w:spacing w:before="100" w:beforeAutospacing="1" w:after="100" w:afterAutospacing="1"/>
+      <w:jc w:val="left"/>
+      <w:outlineLvl w:val="3"/>
+    </w:pPr>
+    <w:rPr>
+      <w:rFonts w:ascii="宋体" w:eastAsia="宋体" w:hAnsi="宋体" w:cs="宋体"/>
+      <w:b/>
+      <w:bCs/>
+      <w:kern w:val="0"/>
+      <w:sz w:val="24"/>
+      <w:szCs w:val="24"/>
     </w:rPr>
   </w:style>
   <w:style w:type="character" w:default="1" w:styleId="a0">
@@ -340,7 +6718,7 @@
     <w:basedOn w:val="a0"/>
     <w:link w:val="2"/>
     <w:uiPriority w:val="9"/>
-    <w:rsid w:val="00DC4FB5"/>
+    <w:rsid w:val="0040317D"/>
     <w:rPr>
       <w:rFonts w:ascii="宋体" w:eastAsia="宋体" w:hAnsi="宋体" w:cs="宋体"/>
       <w:b/>
@@ -350,13 +6728,99 @@
       <w:szCs w:val="36"/>
     </w:rPr>
   </w:style>
+  <w:style w:type="character" w:customStyle="1" w:styleId="3Char">
+    <w:name w:val="标题 3 Char"/>
+    <w:basedOn w:val="a0"/>
+    <w:link w:val="3"/>
+    <w:uiPriority w:val="9"/>
+    <w:rsid w:val="0040317D"/>
+    <w:rPr>
+      <w:rFonts w:ascii="宋体" w:eastAsia="宋体" w:hAnsi="宋体" w:cs="宋体"/>
+      <w:b/>
+      <w:bCs/>
+      <w:kern w:val="0"/>
+      <w:sz w:val="27"/>
+      <w:szCs w:val="27"/>
+    </w:rPr>
+  </w:style>
+  <w:style w:type="character" w:customStyle="1" w:styleId="4Char">
+    <w:name w:val="标题 4 Char"/>
+    <w:basedOn w:val="a0"/>
+    <w:link w:val="4"/>
+    <w:uiPriority w:val="9"/>
+    <w:rsid w:val="0040317D"/>
+    <w:rPr>
+      <w:rFonts w:ascii="宋体" w:eastAsia="宋体" w:hAnsi="宋体" w:cs="宋体"/>
+      <w:b/>
+      <w:bCs/>
+      <w:kern w:val="0"/>
+      <w:sz w:val="24"/>
+      <w:szCs w:val="24"/>
+    </w:rPr>
+  </w:style>
+  <w:style w:type="character" w:customStyle="1" w:styleId="apple-converted-space">
+    <w:name w:val="apple-converted-space"/>
+    <w:basedOn w:val="a0"/>
+    <w:rsid w:val="0040317D"/>
+  </w:style>
+  <w:style w:type="paragraph" w:styleId="HTML">
+    <w:name w:val="HTML Preformatted"/>
+    <w:basedOn w:val="a"/>
+    <w:link w:val="HTMLChar"/>
+    <w:uiPriority w:val="99"/>
+    <w:semiHidden/>
+    <w:unhideWhenUsed/>
+    <w:rsid w:val="0040317D"/>
+    <w:pPr>
+      <w:widowControl/>
+      <w:tabs>
+        <w:tab w:val="left" w:pos="916"/>
+        <w:tab w:val="left" w:pos="1832"/>
+        <w:tab w:val="left" w:pos="2748"/>
+        <w:tab w:val="left" w:pos="3664"/>
+        <w:tab w:val="left" w:pos="4580"/>
+        <w:tab w:val="left" w:pos="5496"/>
+        <w:tab w:val="left" w:pos="6412"/>
+        <w:tab w:val="left" w:pos="7328"/>
+        <w:tab w:val="left" w:pos="8244"/>
+        <w:tab w:val="left" w:pos="9160"/>
+        <w:tab w:val="left" w:pos="10076"/>
+        <w:tab w:val="left" w:pos="10992"/>
+        <w:tab w:val="left" w:pos="11908"/>
+        <w:tab w:val="left" w:pos="12824"/>
+        <w:tab w:val="left" w:pos="13740"/>
+        <w:tab w:val="left" w:pos="14656"/>
+      </w:tabs>
+      <w:jc w:val="left"/>
+    </w:pPr>
+    <w:rPr>
+      <w:rFonts w:ascii="宋体" w:eastAsia="宋体" w:hAnsi="宋体" w:cs="宋体"/>
+      <w:kern w:val="0"/>
+      <w:sz w:val="24"/>
+      <w:szCs w:val="24"/>
+    </w:rPr>
+  </w:style>
+  <w:style w:type="character" w:customStyle="1" w:styleId="HTMLChar">
+    <w:name w:val="HTML 预设格式 Char"/>
+    <w:basedOn w:val="a0"/>
+    <w:link w:val="HTML"/>
+    <w:uiPriority w:val="99"/>
+    <w:semiHidden/>
+    <w:rsid w:val="0040317D"/>
+    <w:rPr>
+      <w:rFonts w:ascii="宋体" w:eastAsia="宋体" w:hAnsi="宋体" w:cs="宋体"/>
+      <w:kern w:val="0"/>
+      <w:sz w:val="24"/>
+      <w:szCs w:val="24"/>
+    </w:rPr>
+  </w:style>
   <w:style w:type="paragraph" w:styleId="a3">
     <w:name w:val="Normal (Web)"/>
     <w:basedOn w:val="a"/>
     <w:uiPriority w:val="99"/>
     <w:semiHidden/>
     <w:unhideWhenUsed/>
-    <w:rsid w:val="00DC4FB5"/>
+    <w:rsid w:val="0040317D"/>
     <w:pPr>
       <w:widowControl/>
       <w:spacing w:before="100" w:beforeAutospacing="1" w:after="100" w:afterAutospacing="1"/>
@@ -539,7 +7003,7 @@
     <w:link w:val="2Char"/>
     <w:uiPriority w:val="9"/>
     <w:qFormat/>
-    <w:rsid w:val="00DC4FB5"/>
+    <w:rsid w:val="0040317D"/>
     <w:pPr>
       <w:widowControl/>
       <w:spacing w:before="100" w:beforeAutospacing="1" w:after="100" w:afterAutospacing="1"/>
@@ -553,6 +7017,50 @@
       <w:kern w:val="0"/>
       <w:sz w:val="36"/>
       <w:szCs w:val="36"/>
+    </w:rPr>
+  </w:style>
+  <w:style w:type="paragraph" w:styleId="3">
+    <w:name w:val="heading 3"/>
+    <w:basedOn w:val="a"/>
+    <w:link w:val="3Char"/>
+    <w:uiPriority w:val="9"/>
+    <w:qFormat/>
+    <w:rsid w:val="0040317D"/>
+    <w:pPr>
+      <w:widowControl/>
+      <w:spacing w:before="100" w:beforeAutospacing="1" w:after="100" w:afterAutospacing="1"/>
+      <w:jc w:val="left"/>
+      <w:outlineLvl w:val="2"/>
+    </w:pPr>
+    <w:rPr>
+      <w:rFonts w:ascii="宋体" w:eastAsia="宋体" w:hAnsi="宋体" w:cs="宋体"/>
+      <w:b/>
+      <w:bCs/>
+      <w:kern w:val="0"/>
+      <w:sz w:val="27"/>
+      <w:szCs w:val="27"/>
+    </w:rPr>
+  </w:style>
+  <w:style w:type="paragraph" w:styleId="4">
+    <w:name w:val="heading 4"/>
+    <w:basedOn w:val="a"/>
+    <w:link w:val="4Char"/>
+    <w:uiPriority w:val="9"/>
+    <w:qFormat/>
+    <w:rsid w:val="0040317D"/>
+    <w:pPr>
+      <w:widowControl/>
+      <w:spacing w:before="100" w:beforeAutospacing="1" w:after="100" w:afterAutospacing="1"/>
+      <w:jc w:val="left"/>
+      <w:outlineLvl w:val="3"/>
+    </w:pPr>
+    <w:rPr>
+      <w:rFonts w:ascii="宋体" w:eastAsia="宋体" w:hAnsi="宋体" w:cs="宋体"/>
+      <w:b/>
+      <w:bCs/>
+      <w:kern w:val="0"/>
+      <w:sz w:val="24"/>
+      <w:szCs w:val="24"/>
     </w:rPr>
   </w:style>
   <w:style w:type="character" w:default="1" w:styleId="a0">
@@ -587,7 +7095,7 @@
     <w:basedOn w:val="a0"/>
     <w:link w:val="2"/>
     <w:uiPriority w:val="9"/>
-    <w:rsid w:val="00DC4FB5"/>
+    <w:rsid w:val="0040317D"/>
     <w:rPr>
       <w:rFonts w:ascii="宋体" w:eastAsia="宋体" w:hAnsi="宋体" w:cs="宋体"/>
       <w:b/>
@@ -597,13 +7105,99 @@
       <w:szCs w:val="36"/>
     </w:rPr>
   </w:style>
+  <w:style w:type="character" w:customStyle="1" w:styleId="3Char">
+    <w:name w:val="标题 3 Char"/>
+    <w:basedOn w:val="a0"/>
+    <w:link w:val="3"/>
+    <w:uiPriority w:val="9"/>
+    <w:rsid w:val="0040317D"/>
+    <w:rPr>
+      <w:rFonts w:ascii="宋体" w:eastAsia="宋体" w:hAnsi="宋体" w:cs="宋体"/>
+      <w:b/>
+      <w:bCs/>
+      <w:kern w:val="0"/>
+      <w:sz w:val="27"/>
+      <w:szCs w:val="27"/>
+    </w:rPr>
+  </w:style>
+  <w:style w:type="character" w:customStyle="1" w:styleId="4Char">
+    <w:name w:val="标题 4 Char"/>
+    <w:basedOn w:val="a0"/>
+    <w:link w:val="4"/>
+    <w:uiPriority w:val="9"/>
+    <w:rsid w:val="0040317D"/>
+    <w:rPr>
+      <w:rFonts w:ascii="宋体" w:eastAsia="宋体" w:hAnsi="宋体" w:cs="宋体"/>
+      <w:b/>
+      <w:bCs/>
+      <w:kern w:val="0"/>
+      <w:sz w:val="24"/>
+      <w:szCs w:val="24"/>
+    </w:rPr>
+  </w:style>
+  <w:style w:type="character" w:customStyle="1" w:styleId="apple-converted-space">
+    <w:name w:val="apple-converted-space"/>
+    <w:basedOn w:val="a0"/>
+    <w:rsid w:val="0040317D"/>
+  </w:style>
+  <w:style w:type="paragraph" w:styleId="HTML">
+    <w:name w:val="HTML Preformatted"/>
+    <w:basedOn w:val="a"/>
+    <w:link w:val="HTMLChar"/>
+    <w:uiPriority w:val="99"/>
+    <w:semiHidden/>
+    <w:unhideWhenUsed/>
+    <w:rsid w:val="0040317D"/>
+    <w:pPr>
+      <w:widowControl/>
+      <w:tabs>
+        <w:tab w:val="left" w:pos="916"/>
+        <w:tab w:val="left" w:pos="1832"/>
+        <w:tab w:val="left" w:pos="2748"/>
+        <w:tab w:val="left" w:pos="3664"/>
+        <w:tab w:val="left" w:pos="4580"/>
+        <w:tab w:val="left" w:pos="5496"/>
+        <w:tab w:val="left" w:pos="6412"/>
+        <w:tab w:val="left" w:pos="7328"/>
+        <w:tab w:val="left" w:pos="8244"/>
+        <w:tab w:val="left" w:pos="9160"/>
+        <w:tab w:val="left" w:pos="10076"/>
+        <w:tab w:val="left" w:pos="10992"/>
+        <w:tab w:val="left" w:pos="11908"/>
+        <w:tab w:val="left" w:pos="12824"/>
+        <w:tab w:val="left" w:pos="13740"/>
+        <w:tab w:val="left" w:pos="14656"/>
+      </w:tabs>
+      <w:jc w:val="left"/>
+    </w:pPr>
+    <w:rPr>
+      <w:rFonts w:ascii="宋体" w:eastAsia="宋体" w:hAnsi="宋体" w:cs="宋体"/>
+      <w:kern w:val="0"/>
+      <w:sz w:val="24"/>
+      <w:szCs w:val="24"/>
+    </w:rPr>
+  </w:style>
+  <w:style w:type="character" w:customStyle="1" w:styleId="HTMLChar">
+    <w:name w:val="HTML 预设格式 Char"/>
+    <w:basedOn w:val="a0"/>
+    <w:link w:val="HTML"/>
+    <w:uiPriority w:val="99"/>
+    <w:semiHidden/>
+    <w:rsid w:val="0040317D"/>
+    <w:rPr>
+      <w:rFonts w:ascii="宋体" w:eastAsia="宋体" w:hAnsi="宋体" w:cs="宋体"/>
+      <w:kern w:val="0"/>
+      <w:sz w:val="24"/>
+      <w:szCs w:val="24"/>
+    </w:rPr>
+  </w:style>
   <w:style w:type="paragraph" w:styleId="a3">
     <w:name w:val="Normal (Web)"/>
     <w:basedOn w:val="a"/>
     <w:uiPriority w:val="99"/>
     <w:semiHidden/>
     <w:unhideWhenUsed/>
-    <w:rsid w:val="00DC4FB5"/>
+    <w:rsid w:val="0040317D"/>
     <w:pPr>
       <w:widowControl/>
       <w:spacing w:before="100" w:beforeAutospacing="1" w:after="100" w:afterAutospacing="1"/>
